--- a/Курсовая АМД.docx
+++ b/Курсовая АМД.docx
@@ -4,3650 +4,16 @@
   <w:body>
     <w:p>
       <w:pPr>
-        <w:spacing w:line="100" w:lineRule="atLeast"/>
-        <w:ind w:firstLine="0"/>
-        <w:jc w:val="center"/>
-        <w:rPr>
-          <w:color w:val="000000"/>
-          <w:sz w:val="24"/>
-          <w:szCs w:val="24"/>
-        </w:rPr>
-      </w:pPr>
-    </w:p>
-    <w:p>
-      <w:pPr>
-        <w:spacing w:line="100" w:lineRule="atLeast"/>
-        <w:ind w:firstLine="0"/>
-        <w:jc w:val="center"/>
-        <w:rPr>
-          <w:rFonts w:eastAsia="Times New Roman"/>
-          <w:sz w:val="24"/>
-          <w:szCs w:val="24"/>
-        </w:rPr>
-      </w:pPr>
-      <w:r>
-        <w:rPr>
-          <w:rFonts w:eastAsia="Times New Roman"/>
-          <w:sz w:val="24"/>
-          <w:szCs w:val="24"/>
-        </w:rPr>
-        <w:t>МИНИСТЕРСТВО НАУКИ И ВЫСШЕГО ОБРАЗОВАНИЯ РОССИЙСКОЙ ФЕДЕРАЦИИ</w:t>
-      </w:r>
-    </w:p>
-    <w:p>
-      <w:pPr>
-        <w:spacing w:line="100" w:lineRule="atLeast"/>
-        <w:ind w:firstLine="0"/>
-        <w:jc w:val="center"/>
-        <w:rPr>
-          <w:rFonts w:eastAsia="Times New Roman"/>
-          <w:sz w:val="24"/>
-          <w:szCs w:val="24"/>
-        </w:rPr>
-      </w:pPr>
-      <w:r>
-        <w:rPr>
-          <w:rFonts w:eastAsia="Times New Roman"/>
-          <w:sz w:val="24"/>
-          <w:szCs w:val="24"/>
-        </w:rPr>
-        <w:t xml:space="preserve">федеральное государственное бюджетное образовательное учреждение </w:t>
-      </w:r>
-      <w:r>
-        <w:rPr>
-          <w:rFonts w:eastAsia="Times New Roman"/>
-          <w:sz w:val="24"/>
-          <w:szCs w:val="24"/>
-        </w:rPr>
-        <w:br/>
-        <w:t>высшего образования</w:t>
-      </w:r>
-    </w:p>
-    <w:p>
-      <w:pPr>
-        <w:spacing w:line="100" w:lineRule="atLeast"/>
-        <w:ind w:firstLine="0"/>
-        <w:jc w:val="center"/>
-        <w:rPr>
-          <w:rFonts w:eastAsia="Times New Roman"/>
-          <w:sz w:val="24"/>
-          <w:szCs w:val="24"/>
-        </w:rPr>
-      </w:pPr>
-      <w:r>
-        <w:rPr>
-          <w:rFonts w:eastAsia="Times New Roman"/>
-          <w:sz w:val="24"/>
-          <w:szCs w:val="24"/>
-        </w:rPr>
-        <w:t>«УЛЬЯНОВСКИЙ ГОСУДАРСТВЕННЫЙ ТЕХНИЧЕСКИЙ УНИВЕРСИТЕТ»</w:t>
-      </w:r>
-    </w:p>
-    <w:p>
-      <w:pPr>
-        <w:spacing w:line="100" w:lineRule="atLeast"/>
-        <w:ind w:firstLine="0"/>
-        <w:jc w:val="center"/>
-        <w:rPr>
-          <w:rFonts w:eastAsia="Times New Roman"/>
-          <w:sz w:val="24"/>
-          <w:szCs w:val="24"/>
-        </w:rPr>
-      </w:pPr>
-    </w:p>
-    <w:p>
-      <w:pPr>
-        <w:spacing w:line="100" w:lineRule="atLeast"/>
-        <w:ind w:firstLine="0"/>
-        <w:rPr>
-          <w:color w:val="000000"/>
-          <w:sz w:val="26"/>
-          <w:szCs w:val="26"/>
-        </w:rPr>
-      </w:pPr>
-    </w:p>
-    <w:p>
-      <w:pPr>
-        <w:spacing w:line="100" w:lineRule="atLeast"/>
-        <w:ind w:firstLine="0"/>
-        <w:rPr>
-          <w:color w:val="000000"/>
-          <w:sz w:val="26"/>
-          <w:szCs w:val="26"/>
-        </w:rPr>
-      </w:pPr>
-      <w:r>
-        <w:rPr>
-          <w:color w:val="000000"/>
-          <w:sz w:val="26"/>
-          <w:szCs w:val="26"/>
-        </w:rPr>
-        <w:t>Факультет___</w:t>
-      </w:r>
-      <w:r>
-        <w:rPr>
-          <w:color w:val="000000"/>
-          <w:sz w:val="26"/>
-          <w:szCs w:val="26"/>
-          <w:u w:val="single"/>
-        </w:rPr>
-        <w:t>ФИСТ</w:t>
-      </w:r>
-      <w:r>
-        <w:rPr>
-          <w:color w:val="000000"/>
-          <w:sz w:val="26"/>
-          <w:szCs w:val="26"/>
-        </w:rPr>
-        <w:t>________________________________________________</w:t>
-      </w:r>
-    </w:p>
-    <w:p>
-      <w:pPr>
-        <w:pStyle w:val="a7"/>
-        <w:spacing w:line="100" w:lineRule="atLeast"/>
-        <w:ind w:firstLine="0"/>
-        <w:rPr>
-          <w:rFonts w:ascii="Times New Roman" w:hAnsi="Times New Roman" w:cs="Times New Roman"/>
-          <w:bCs/>
-          <w:sz w:val="26"/>
-          <w:szCs w:val="26"/>
-        </w:rPr>
-      </w:pPr>
-      <w:r>
-        <w:rPr>
-          <w:rFonts w:ascii="Times New Roman" w:hAnsi="Times New Roman" w:cs="Times New Roman"/>
-          <w:bCs/>
-          <w:sz w:val="26"/>
-          <w:szCs w:val="26"/>
-        </w:rPr>
-        <w:t>Кафедра____</w:t>
-      </w:r>
-      <w:r>
-        <w:rPr>
-          <w:rFonts w:ascii="Times New Roman" w:hAnsi="Times New Roman" w:cs="Times New Roman"/>
-          <w:bCs/>
-          <w:sz w:val="26"/>
-          <w:szCs w:val="26"/>
-          <w:u w:val="single"/>
-        </w:rPr>
-        <w:t>Информационные системы</w:t>
-      </w:r>
-      <w:r>
-        <w:rPr>
-          <w:rFonts w:ascii="Times New Roman" w:hAnsi="Times New Roman" w:cs="Times New Roman"/>
-          <w:bCs/>
-          <w:sz w:val="26"/>
-          <w:szCs w:val="26"/>
-        </w:rPr>
-        <w:t>______________________</w:t>
-      </w:r>
-      <w:r>
-        <w:rPr>
-          <w:rFonts w:ascii="Times New Roman" w:hAnsi="Times New Roman"/>
-          <w:bCs/>
-          <w:sz w:val="26"/>
-          <w:szCs w:val="26"/>
-        </w:rPr>
-        <w:t>__</w:t>
-      </w:r>
-      <w:r>
-        <w:rPr>
-          <w:rFonts w:ascii="Times New Roman" w:hAnsi="Times New Roman" w:cs="Times New Roman"/>
-          <w:bCs/>
-          <w:sz w:val="26"/>
-          <w:szCs w:val="26"/>
-        </w:rPr>
-        <w:t>________</w:t>
-      </w:r>
-    </w:p>
-    <w:p>
-      <w:pPr>
-        <w:spacing w:line="100" w:lineRule="atLeast"/>
-        <w:ind w:firstLine="0"/>
-        <w:rPr>
-          <w:bCs/>
-          <w:sz w:val="26"/>
-          <w:szCs w:val="26"/>
-        </w:rPr>
-      </w:pPr>
-      <w:r>
-        <w:rPr>
-          <w:bCs/>
-          <w:sz w:val="26"/>
-          <w:szCs w:val="26"/>
-        </w:rPr>
-        <w:t>Дисциплина____</w:t>
-      </w:r>
-      <w:r>
-        <w:rPr>
-          <w:bCs/>
-          <w:sz w:val="26"/>
-          <w:szCs w:val="26"/>
-          <w:u w:val="single"/>
-        </w:rPr>
-        <w:t>Анализ многомерных данных</w:t>
-      </w:r>
-      <w:r>
-        <w:rPr>
-          <w:bCs/>
-          <w:sz w:val="26"/>
-          <w:szCs w:val="26"/>
-        </w:rPr>
-        <w:t>___________________</w:t>
-      </w:r>
-      <w:r>
-        <w:rPr>
-          <w:bCs/>
-          <w:sz w:val="26"/>
-          <w:szCs w:val="26"/>
-        </w:rPr>
-        <w:t>___</w:t>
-      </w:r>
-      <w:r>
-        <w:rPr>
-          <w:bCs/>
-          <w:sz w:val="26"/>
-          <w:szCs w:val="26"/>
-        </w:rPr>
-        <w:t>____</w:t>
-      </w:r>
-    </w:p>
-    <w:p>
-      <w:pPr>
-        <w:spacing w:line="100" w:lineRule="atLeast"/>
-        <w:ind w:firstLine="0"/>
-        <w:rPr>
-          <w:color w:val="000000"/>
-          <w:sz w:val="24"/>
-          <w:szCs w:val="24"/>
-        </w:rPr>
-      </w:pPr>
-    </w:p>
-    <w:p>
-      <w:pPr>
-        <w:spacing w:line="100" w:lineRule="atLeast"/>
-        <w:ind w:firstLine="0"/>
-        <w:jc w:val="center"/>
-        <w:rPr>
-          <w:b/>
-          <w:color w:val="000000"/>
-          <w:sz w:val="24"/>
-          <w:szCs w:val="24"/>
-        </w:rPr>
-      </w:pPr>
-    </w:p>
-    <w:p>
-      <w:pPr>
-        <w:spacing w:line="100" w:lineRule="atLeast"/>
-        <w:ind w:firstLine="0"/>
-        <w:jc w:val="center"/>
-        <w:rPr>
-          <w:b/>
-          <w:color w:val="000000"/>
-          <w:sz w:val="24"/>
-          <w:szCs w:val="24"/>
-        </w:rPr>
-      </w:pPr>
-    </w:p>
-    <w:p>
-      <w:pPr>
-        <w:spacing w:line="100" w:lineRule="atLeast"/>
-        <w:ind w:firstLine="0"/>
-        <w:jc w:val="center"/>
-        <w:rPr>
-          <w:b/>
-          <w:color w:val="000000"/>
-          <w:sz w:val="24"/>
-          <w:szCs w:val="24"/>
-        </w:rPr>
-      </w:pPr>
-    </w:p>
-    <w:p>
-      <w:pPr>
-        <w:spacing w:line="100" w:lineRule="atLeast"/>
-        <w:ind w:firstLine="0"/>
-        <w:jc w:val="center"/>
-        <w:rPr>
-          <w:b/>
-          <w:color w:val="000000"/>
-          <w:sz w:val="24"/>
-          <w:szCs w:val="24"/>
-        </w:rPr>
-      </w:pPr>
-    </w:p>
-    <w:p>
-      <w:pPr>
-        <w:spacing w:line="100" w:lineRule="atLeast"/>
-        <w:ind w:firstLine="0"/>
-        <w:jc w:val="center"/>
-        <w:rPr>
-          <w:b/>
-          <w:color w:val="000000"/>
-          <w:sz w:val="24"/>
-          <w:szCs w:val="24"/>
-        </w:rPr>
-      </w:pPr>
-    </w:p>
-    <w:p>
-      <w:pPr>
-        <w:spacing w:line="100" w:lineRule="atLeast"/>
-        <w:ind w:firstLine="0"/>
-        <w:jc w:val="center"/>
-        <w:rPr>
-          <w:b/>
-          <w:color w:val="000000"/>
-          <w:sz w:val="24"/>
-          <w:szCs w:val="24"/>
-        </w:rPr>
-      </w:pPr>
-    </w:p>
-    <w:p>
-      <w:pPr>
-        <w:spacing w:line="100" w:lineRule="atLeast"/>
-        <w:ind w:firstLine="0"/>
-        <w:jc w:val="center"/>
-        <w:rPr>
-          <w:b/>
-          <w:color w:val="000000"/>
-          <w:sz w:val="24"/>
-          <w:szCs w:val="24"/>
-        </w:rPr>
-      </w:pPr>
-    </w:p>
-    <w:p>
-      <w:pPr>
-        <w:spacing w:line="100" w:lineRule="atLeast"/>
-        <w:ind w:firstLine="0"/>
-        <w:jc w:val="center"/>
-        <w:rPr>
-          <w:b/>
-          <w:color w:val="000000"/>
-          <w:sz w:val="24"/>
-          <w:szCs w:val="24"/>
-        </w:rPr>
-      </w:pPr>
-    </w:p>
-    <w:p>
-      <w:pPr>
-        <w:spacing w:line="100" w:lineRule="atLeast"/>
-        <w:ind w:firstLine="0"/>
-        <w:jc w:val="center"/>
-        <w:rPr>
-          <w:b/>
-          <w:color w:val="000000"/>
-          <w:sz w:val="26"/>
-          <w:szCs w:val="26"/>
-        </w:rPr>
-      </w:pPr>
-      <w:r>
-        <w:rPr>
-          <w:b/>
-          <w:color w:val="000000"/>
-          <w:sz w:val="26"/>
-          <w:szCs w:val="26"/>
-        </w:rPr>
-        <w:t>КУРСОВОЙ ПРОЕКТ (РАБОТА)</w:t>
-      </w:r>
-    </w:p>
-    <w:p>
-      <w:pPr>
-        <w:spacing w:after="240" w:line="100" w:lineRule="atLeast"/>
-        <w:ind w:firstLine="0"/>
-        <w:rPr>
-          <w:rFonts w:cs="Times New Roman"/>
-          <w:sz w:val="26"/>
-          <w:szCs w:val="26"/>
-        </w:rPr>
-      </w:pPr>
-      <w:r>
-        <w:rPr>
-          <w:color w:val="000000"/>
-          <w:sz w:val="26"/>
-          <w:szCs w:val="26"/>
-        </w:rPr>
-        <w:t>Тема_____</w:t>
-      </w:r>
-      <w:r>
-        <w:rPr>
-          <w:color w:val="000000"/>
-          <w:sz w:val="26"/>
-          <w:szCs w:val="26"/>
-          <w:u w:val="single"/>
-        </w:rPr>
-        <w:t>Формирование и исследование набора данных для анализа банковской деятельности</w:t>
-      </w:r>
-      <w:r>
-        <w:rPr>
-          <w:color w:val="000000"/>
-          <w:sz w:val="26"/>
-          <w:szCs w:val="26"/>
-        </w:rPr>
-        <w:t>_______</w:t>
-      </w:r>
-      <w:r>
-        <w:rPr>
-          <w:color w:val="000000"/>
-          <w:sz w:val="26"/>
-          <w:szCs w:val="26"/>
-        </w:rPr>
-        <w:t>___________</w:t>
-      </w:r>
-      <w:r>
-        <w:rPr>
-          <w:color w:val="000000"/>
-          <w:sz w:val="26"/>
-          <w:szCs w:val="26"/>
-        </w:rPr>
-        <w:t>________________________________</w:t>
-      </w:r>
-    </w:p>
-    <w:p>
-      <w:pPr>
-        <w:pStyle w:val="a7"/>
-        <w:tabs>
-          <w:tab w:val="left" w:pos="1672"/>
-        </w:tabs>
-        <w:spacing w:line="100" w:lineRule="atLeast"/>
-        <w:ind w:firstLine="0"/>
-        <w:jc w:val="left"/>
-        <w:rPr>
-          <w:rFonts w:ascii="Times New Roman" w:hAnsi="Times New Roman" w:cs="Times New Roman"/>
-          <w:sz w:val="26"/>
-          <w:szCs w:val="26"/>
-        </w:rPr>
-      </w:pPr>
-      <w:r>
-        <w:rPr>
-          <w:rFonts w:ascii="Times New Roman" w:hAnsi="Times New Roman" w:cs="Times New Roman"/>
-          <w:bCs/>
-          <w:sz w:val="26"/>
-          <w:szCs w:val="26"/>
-        </w:rPr>
-        <w:t xml:space="preserve">Выполнил студент      </w:t>
-      </w:r>
-      <w:r>
-        <w:rPr>
-          <w:rFonts w:ascii="Times New Roman" w:hAnsi="Times New Roman" w:cs="Times New Roman"/>
-          <w:sz w:val="26"/>
-          <w:szCs w:val="26"/>
-        </w:rPr>
-        <w:t xml:space="preserve">___________________    </w:t>
-      </w:r>
-      <w:r>
-        <w:rPr>
-          <w:rFonts w:ascii="Times New Roman" w:hAnsi="Times New Roman" w:cs="Times New Roman"/>
-          <w:sz w:val="26"/>
-          <w:szCs w:val="26"/>
-        </w:rPr>
-        <w:tab/>
-        <w:t>/____</w:t>
-      </w:r>
-      <w:r>
-        <w:rPr>
-          <w:rFonts w:ascii="Times New Roman" w:hAnsi="Times New Roman" w:cs="Times New Roman"/>
-          <w:sz w:val="26"/>
-          <w:szCs w:val="26"/>
-          <w:u w:val="single"/>
-        </w:rPr>
-        <w:t>Шевалдов С.С.</w:t>
-      </w:r>
-      <w:r>
-        <w:rPr>
-          <w:rFonts w:ascii="Times New Roman" w:hAnsi="Times New Roman" w:cs="Times New Roman"/>
-          <w:sz w:val="26"/>
-          <w:szCs w:val="26"/>
-        </w:rPr>
-        <w:t>_</w:t>
-      </w:r>
-      <w:r>
-        <w:rPr>
-          <w:rFonts w:ascii="Times New Roman" w:hAnsi="Times New Roman" w:cs="Times New Roman"/>
-          <w:sz w:val="26"/>
-          <w:szCs w:val="26"/>
-        </w:rPr>
-        <w:t>_________/</w:t>
-      </w:r>
-    </w:p>
-    <w:p>
-      <w:pPr>
-        <w:pStyle w:val="a7"/>
-        <w:tabs>
-          <w:tab w:val="left" w:pos="1672"/>
-        </w:tabs>
-        <w:spacing w:line="100" w:lineRule="atLeast"/>
-        <w:ind w:firstLine="0"/>
-        <w:jc w:val="left"/>
-        <w:rPr>
-          <w:rFonts w:ascii="Times New Roman" w:hAnsi="Times New Roman" w:cs="Times New Roman"/>
-        </w:rPr>
-      </w:pPr>
-      <w:r>
-        <w:rPr>
-          <w:rFonts w:ascii="Times New Roman" w:hAnsi="Times New Roman" w:cs="Times New Roman"/>
-          <w:sz w:val="26"/>
-          <w:szCs w:val="26"/>
-        </w:rPr>
-        <w:tab/>
-      </w:r>
-      <w:r>
-        <w:rPr>
-          <w:rFonts w:ascii="Times New Roman" w:hAnsi="Times New Roman" w:cs="Times New Roman"/>
-          <w:sz w:val="26"/>
-          <w:szCs w:val="26"/>
-        </w:rPr>
-        <w:tab/>
-      </w:r>
-      <w:r>
-        <w:rPr>
-          <w:rFonts w:ascii="Times New Roman" w:hAnsi="Times New Roman" w:cs="Times New Roman"/>
-          <w:sz w:val="26"/>
-          <w:szCs w:val="26"/>
-        </w:rPr>
-        <w:tab/>
-      </w:r>
-      <w:r>
-        <w:rPr>
-          <w:rFonts w:ascii="Times New Roman" w:hAnsi="Times New Roman" w:cs="Times New Roman"/>
-          <w:sz w:val="26"/>
-          <w:szCs w:val="26"/>
-        </w:rPr>
-        <w:tab/>
-      </w:r>
-      <w:r>
-        <w:rPr>
-          <w:rFonts w:ascii="Times New Roman" w:hAnsi="Times New Roman" w:cs="Times New Roman"/>
-          <w:sz w:val="26"/>
-          <w:szCs w:val="26"/>
-        </w:rPr>
-        <w:tab/>
-        <w:t xml:space="preserve">             </w:t>
-      </w:r>
-      <w:r>
-        <w:rPr>
-          <w:rFonts w:ascii="Times New Roman" w:hAnsi="Times New Roman" w:cs="Times New Roman"/>
-        </w:rPr>
-        <w:t xml:space="preserve">подпись         </w:t>
-      </w:r>
-      <w:r>
-        <w:rPr>
-          <w:rFonts w:ascii="Times New Roman" w:hAnsi="Times New Roman" w:cs="Times New Roman"/>
-        </w:rPr>
-        <w:tab/>
-      </w:r>
-      <w:r>
-        <w:rPr>
-          <w:rFonts w:ascii="Times New Roman" w:hAnsi="Times New Roman" w:cs="Times New Roman"/>
-        </w:rPr>
-        <w:tab/>
-        <w:t xml:space="preserve">       </w:t>
-      </w:r>
-      <w:r>
-        <w:rPr>
-          <w:rFonts w:ascii="Times New Roman" w:hAnsi="Times New Roman" w:cs="Times New Roman"/>
-        </w:rPr>
-        <w:t xml:space="preserve">инициалы, </w:t>
-      </w:r>
-      <w:r>
-        <w:rPr>
-          <w:rFonts w:ascii="Times New Roman" w:hAnsi="Times New Roman" w:cs="Times New Roman"/>
-        </w:rPr>
-        <w:t>ф</w:t>
-      </w:r>
-      <w:r>
-        <w:rPr>
-          <w:rFonts w:ascii="Times New Roman" w:hAnsi="Times New Roman" w:cs="Times New Roman"/>
-        </w:rPr>
-        <w:t>амилия</w:t>
-      </w:r>
-      <w:r>
-        <w:rPr>
-          <w:rFonts w:ascii="Times New Roman" w:hAnsi="Times New Roman" w:cs="Times New Roman"/>
-        </w:rPr>
-        <w:tab/>
-      </w:r>
-      <w:r>
-        <w:rPr>
-          <w:rFonts w:ascii="Times New Roman" w:hAnsi="Times New Roman" w:cs="Times New Roman"/>
-        </w:rPr>
-        <w:tab/>
-      </w:r>
-      <w:r>
-        <w:rPr>
-          <w:rFonts w:ascii="Times New Roman" w:hAnsi="Times New Roman" w:cs="Times New Roman"/>
-        </w:rPr>
-        <w:tab/>
-      </w:r>
-    </w:p>
-    <w:p>
-      <w:pPr>
-        <w:pStyle w:val="a7"/>
-        <w:tabs>
-          <w:tab w:val="left" w:pos="0"/>
-          <w:tab w:val="left" w:pos="1672"/>
-        </w:tabs>
-        <w:spacing w:line="100" w:lineRule="atLeast"/>
-        <w:ind w:firstLine="0"/>
-        <w:jc w:val="left"/>
-        <w:rPr>
-          <w:rFonts w:ascii="Times New Roman" w:hAnsi="Times New Roman" w:cs="Times New Roman"/>
-          <w:bCs/>
-          <w:sz w:val="26"/>
-          <w:szCs w:val="26"/>
-        </w:rPr>
-      </w:pPr>
-    </w:p>
-    <w:p>
-      <w:pPr>
-        <w:pStyle w:val="a7"/>
-        <w:tabs>
-          <w:tab w:val="left" w:pos="0"/>
-          <w:tab w:val="left" w:pos="1672"/>
-        </w:tabs>
-        <w:spacing w:line="276" w:lineRule="auto"/>
-        <w:ind w:firstLine="0"/>
-        <w:jc w:val="left"/>
-        <w:rPr>
-          <w:rFonts w:ascii="Times New Roman" w:hAnsi="Times New Roman" w:cs="Times New Roman"/>
-          <w:bCs/>
-          <w:sz w:val="26"/>
-          <w:szCs w:val="26"/>
-        </w:rPr>
-      </w:pPr>
-      <w:r>
-        <w:rPr>
-          <w:rFonts w:ascii="Times New Roman" w:hAnsi="Times New Roman" w:cs="Times New Roman"/>
-          <w:bCs/>
-          <w:sz w:val="26"/>
-          <w:szCs w:val="26"/>
-        </w:rPr>
-        <w:t>Курс________</w:t>
-      </w:r>
-      <w:r>
-        <w:rPr>
-          <w:rFonts w:ascii="Times New Roman" w:hAnsi="Times New Roman" w:cs="Times New Roman"/>
-          <w:bCs/>
-          <w:sz w:val="26"/>
-          <w:szCs w:val="26"/>
-        </w:rPr>
-        <w:t>2</w:t>
-      </w:r>
-      <w:r>
-        <w:rPr>
-          <w:rFonts w:ascii="Times New Roman" w:hAnsi="Times New Roman" w:cs="Times New Roman"/>
-          <w:bCs/>
-          <w:sz w:val="26"/>
-          <w:szCs w:val="26"/>
-        </w:rPr>
-        <w:t>________________</w:t>
-      </w:r>
-      <w:r>
-        <w:rPr>
-          <w:rFonts w:ascii="Times New Roman" w:hAnsi="Times New Roman" w:cs="Times New Roman"/>
-          <w:bCs/>
-          <w:sz w:val="26"/>
-          <w:szCs w:val="26"/>
-        </w:rPr>
-        <w:tab/>
-        <w:t>Группа_________</w:t>
-      </w:r>
-      <w:r>
-        <w:rPr>
-          <w:rFonts w:ascii="Times New Roman" w:hAnsi="Times New Roman" w:cs="Times New Roman"/>
-          <w:bCs/>
-          <w:sz w:val="26"/>
-          <w:szCs w:val="26"/>
-        </w:rPr>
-        <w:t>ИИмд-21</w:t>
-      </w:r>
-      <w:r>
-        <w:rPr>
-          <w:rFonts w:ascii="Times New Roman" w:hAnsi="Times New Roman" w:cs="Times New Roman"/>
-          <w:bCs/>
-          <w:sz w:val="26"/>
-          <w:szCs w:val="26"/>
-        </w:rPr>
-        <w:t>____________</w:t>
-      </w:r>
-      <w:r>
-        <w:rPr>
-          <w:rFonts w:ascii="Times New Roman" w:hAnsi="Times New Roman" w:cs="Times New Roman"/>
-          <w:bCs/>
-          <w:sz w:val="26"/>
-          <w:szCs w:val="26"/>
-        </w:rPr>
-        <w:tab/>
-      </w:r>
-    </w:p>
-    <w:p>
-      <w:pPr>
-        <w:spacing w:line="100" w:lineRule="atLeast"/>
-        <w:ind w:firstLine="0"/>
-        <w:rPr>
-          <w:bCs/>
-          <w:sz w:val="26"/>
-          <w:szCs w:val="26"/>
-        </w:rPr>
-      </w:pPr>
-    </w:p>
-    <w:p>
-      <w:pPr>
-        <w:spacing w:line="100" w:lineRule="atLeast"/>
-        <w:ind w:firstLine="0"/>
-        <w:rPr>
-          <w:bCs/>
-          <w:sz w:val="26"/>
-          <w:szCs w:val="26"/>
-        </w:rPr>
-      </w:pPr>
-      <w:r>
-        <w:rPr>
-          <w:bCs/>
-          <w:sz w:val="26"/>
-          <w:szCs w:val="26"/>
-        </w:rPr>
-        <w:t>Направление/ специальность____</w:t>
-      </w:r>
-      <w:r>
-        <w:rPr>
-          <w:bCs/>
-          <w:sz w:val="26"/>
-          <w:szCs w:val="26"/>
-          <w:u w:val="single"/>
-        </w:rPr>
-        <w:t>38.04.01 Экономика</w:t>
-      </w:r>
-      <w:r>
-        <w:rPr>
-          <w:bCs/>
-          <w:sz w:val="26"/>
-          <w:szCs w:val="26"/>
-        </w:rPr>
-        <w:t>___________________</w:t>
-      </w:r>
-    </w:p>
-    <w:p>
-      <w:pPr>
-        <w:spacing w:line="100" w:lineRule="atLeast"/>
-        <w:ind w:firstLine="0"/>
-        <w:rPr>
-          <w:bCs/>
-          <w:sz w:val="26"/>
-          <w:szCs w:val="26"/>
-        </w:rPr>
-      </w:pPr>
-    </w:p>
-    <w:p>
-      <w:pPr>
-        <w:spacing w:line="100" w:lineRule="atLeast"/>
-        <w:ind w:firstLine="0"/>
-        <w:rPr>
-          <w:color w:val="000000"/>
-          <w:sz w:val="26"/>
-          <w:szCs w:val="26"/>
-        </w:rPr>
-      </w:pPr>
-      <w:r>
-        <w:rPr>
-          <w:color w:val="000000"/>
-          <w:sz w:val="26"/>
-          <w:szCs w:val="26"/>
-        </w:rPr>
-        <w:t>Руководитель ____________________________________________________</w:t>
-      </w:r>
-    </w:p>
-    <w:p>
-      <w:pPr>
-        <w:spacing w:line="100" w:lineRule="atLeast"/>
-        <w:ind w:firstLine="0"/>
-        <w:jc w:val="center"/>
-        <w:rPr>
-          <w:color w:val="000000"/>
-          <w:sz w:val="20"/>
-          <w:szCs w:val="20"/>
-        </w:rPr>
-      </w:pPr>
-      <w:r>
-        <w:rPr>
-          <w:color w:val="000000"/>
-          <w:sz w:val="20"/>
-          <w:szCs w:val="20"/>
-        </w:rPr>
-        <w:t>должность, ученая степень, ученое звание</w:t>
-      </w:r>
-    </w:p>
-    <w:p>
-      <w:pPr>
-        <w:spacing w:line="100" w:lineRule="atLeast"/>
-        <w:ind w:firstLine="0"/>
-        <w:rPr>
-          <w:color w:val="000000"/>
-          <w:sz w:val="26"/>
-          <w:szCs w:val="26"/>
-        </w:rPr>
-      </w:pPr>
-      <w:r>
-        <w:rPr>
-          <w:color w:val="000000"/>
-          <w:sz w:val="26"/>
-          <w:szCs w:val="26"/>
-        </w:rPr>
-        <w:t>__________________</w:t>
-      </w:r>
-      <w:r>
-        <w:rPr>
-          <w:color w:val="000000"/>
-          <w:sz w:val="26"/>
-          <w:szCs w:val="26"/>
-          <w:u w:val="single"/>
-        </w:rPr>
-        <w:t>Романов Антон Алексеевич</w:t>
-      </w:r>
-      <w:r>
-        <w:rPr>
-          <w:color w:val="000000"/>
-          <w:sz w:val="26"/>
-          <w:szCs w:val="26"/>
-        </w:rPr>
-        <w:t>___</w:t>
-      </w:r>
-      <w:r>
-        <w:rPr>
-          <w:color w:val="000000"/>
-          <w:sz w:val="26"/>
-          <w:szCs w:val="26"/>
-        </w:rPr>
-        <w:t>_________________________</w:t>
-      </w:r>
-    </w:p>
-    <w:p>
-      <w:pPr>
-        <w:spacing w:line="100" w:lineRule="atLeast"/>
-        <w:ind w:firstLine="0"/>
-        <w:jc w:val="center"/>
-        <w:rPr>
-          <w:color w:val="000000"/>
-          <w:sz w:val="20"/>
-          <w:szCs w:val="20"/>
-        </w:rPr>
-      </w:pPr>
-      <w:r>
-        <w:rPr>
-          <w:color w:val="000000"/>
-          <w:sz w:val="20"/>
-          <w:szCs w:val="20"/>
-        </w:rPr>
-        <w:t>фамилия, имя, отчество</w:t>
-      </w:r>
-    </w:p>
-    <w:p>
-      <w:pPr>
-        <w:spacing w:line="100" w:lineRule="atLeast"/>
-        <w:ind w:firstLine="0"/>
-        <w:rPr>
-          <w:color w:val="000000"/>
-          <w:sz w:val="26"/>
-          <w:szCs w:val="26"/>
-        </w:rPr>
-      </w:pPr>
-    </w:p>
-    <w:p>
-      <w:pPr>
-        <w:pStyle w:val="a7"/>
-        <w:spacing w:line="276" w:lineRule="auto"/>
-        <w:ind w:firstLine="0"/>
-        <w:rPr>
-          <w:rFonts w:ascii="Times New Roman" w:hAnsi="Times New Roman" w:cs="Times New Roman"/>
-          <w:bCs/>
-          <w:sz w:val="26"/>
-          <w:szCs w:val="26"/>
-        </w:rPr>
-      </w:pPr>
-      <w:r>
-        <w:rPr>
-          <w:rFonts w:ascii="Times New Roman" w:hAnsi="Times New Roman" w:cs="Times New Roman"/>
-          <w:bCs/>
-          <w:sz w:val="26"/>
-          <w:szCs w:val="26"/>
-        </w:rPr>
-        <w:tab/>
-      </w:r>
-      <w:r>
-        <w:rPr>
-          <w:rFonts w:ascii="Times New Roman" w:hAnsi="Times New Roman" w:cs="Times New Roman"/>
-          <w:bCs/>
-          <w:sz w:val="26"/>
-          <w:szCs w:val="26"/>
-        </w:rPr>
-        <w:tab/>
-      </w:r>
-      <w:r>
-        <w:rPr>
-          <w:rFonts w:ascii="Times New Roman" w:hAnsi="Times New Roman" w:cs="Times New Roman"/>
-          <w:bCs/>
-          <w:sz w:val="26"/>
-          <w:szCs w:val="26"/>
-        </w:rPr>
-        <w:tab/>
-      </w:r>
-      <w:r>
-        <w:rPr>
-          <w:rFonts w:ascii="Times New Roman" w:hAnsi="Times New Roman" w:cs="Times New Roman"/>
-          <w:bCs/>
-          <w:sz w:val="26"/>
-          <w:szCs w:val="26"/>
-        </w:rPr>
-        <w:tab/>
-      </w:r>
-      <w:r>
-        <w:rPr>
-          <w:rFonts w:ascii="Times New Roman" w:hAnsi="Times New Roman" w:cs="Times New Roman"/>
-          <w:bCs/>
-          <w:sz w:val="26"/>
-          <w:szCs w:val="26"/>
-        </w:rPr>
-        <w:tab/>
-      </w:r>
-      <w:r>
-        <w:rPr>
-          <w:rFonts w:ascii="Times New Roman" w:hAnsi="Times New Roman" w:cs="Times New Roman"/>
-          <w:bCs/>
-          <w:sz w:val="26"/>
-          <w:szCs w:val="26"/>
-        </w:rPr>
-        <w:tab/>
-      </w:r>
-      <w:r>
-        <w:rPr>
-          <w:rFonts w:ascii="Times New Roman" w:hAnsi="Times New Roman" w:cs="Times New Roman"/>
-          <w:bCs/>
-          <w:sz w:val="26"/>
-          <w:szCs w:val="26"/>
-        </w:rPr>
-        <w:tab/>
-        <w:t xml:space="preserve">     Дата сдачи:</w:t>
-      </w:r>
-    </w:p>
-    <w:p>
-      <w:pPr>
-        <w:pStyle w:val="a7"/>
-        <w:spacing w:line="276" w:lineRule="auto"/>
-        <w:ind w:firstLine="0"/>
-        <w:jc w:val="right"/>
-        <w:rPr>
-          <w:rFonts w:ascii="Times New Roman" w:hAnsi="Times New Roman" w:cs="Times New Roman"/>
-          <w:bCs/>
-          <w:sz w:val="26"/>
-          <w:szCs w:val="26"/>
-        </w:rPr>
-      </w:pPr>
-      <w:r>
-        <w:rPr>
-          <w:rFonts w:ascii="Times New Roman" w:hAnsi="Times New Roman" w:cs="Times New Roman"/>
-          <w:bCs/>
-          <w:sz w:val="26"/>
-          <w:szCs w:val="26"/>
-        </w:rPr>
-        <w:tab/>
-      </w:r>
-      <w:r>
-        <w:rPr>
-          <w:rFonts w:ascii="Times New Roman" w:hAnsi="Times New Roman" w:cs="Times New Roman"/>
-          <w:bCs/>
-          <w:sz w:val="26"/>
-          <w:szCs w:val="26"/>
-        </w:rPr>
-        <w:tab/>
-      </w:r>
-      <w:r>
-        <w:rPr>
-          <w:rFonts w:ascii="Times New Roman" w:hAnsi="Times New Roman" w:cs="Times New Roman"/>
-          <w:bCs/>
-          <w:sz w:val="26"/>
-          <w:szCs w:val="26"/>
-        </w:rPr>
-        <w:tab/>
-      </w:r>
-      <w:r>
-        <w:rPr>
-          <w:rFonts w:ascii="Times New Roman" w:hAnsi="Times New Roman" w:cs="Times New Roman"/>
-          <w:bCs/>
-          <w:sz w:val="26"/>
-          <w:szCs w:val="26"/>
-        </w:rPr>
-        <w:tab/>
-      </w:r>
-      <w:r>
-        <w:rPr>
-          <w:rFonts w:ascii="Times New Roman" w:hAnsi="Times New Roman" w:cs="Times New Roman"/>
-          <w:bCs/>
-          <w:sz w:val="26"/>
-          <w:szCs w:val="26"/>
-        </w:rPr>
-        <w:tab/>
-      </w:r>
-      <w:r>
-        <w:rPr>
-          <w:rFonts w:ascii="Times New Roman" w:hAnsi="Times New Roman" w:cs="Times New Roman"/>
-          <w:bCs/>
-          <w:sz w:val="26"/>
-          <w:szCs w:val="26"/>
-        </w:rPr>
-        <w:tab/>
-      </w:r>
-      <w:r>
-        <w:rPr>
-          <w:rFonts w:ascii="Times New Roman" w:hAnsi="Times New Roman" w:cs="Times New Roman"/>
-          <w:bCs/>
-          <w:sz w:val="26"/>
-          <w:szCs w:val="26"/>
-        </w:rPr>
-        <w:tab/>
-        <w:t>«____»_________________20</w:t>
-      </w:r>
-      <w:r>
-        <w:rPr>
-          <w:rFonts w:ascii="Times New Roman" w:hAnsi="Times New Roman" w:cs="Times New Roman"/>
-          <w:bCs/>
-          <w:sz w:val="26"/>
-          <w:szCs w:val="26"/>
-        </w:rPr>
-        <w:t>24</w:t>
-      </w:r>
-      <w:r>
-        <w:rPr>
-          <w:rFonts w:ascii="Times New Roman" w:hAnsi="Times New Roman" w:cs="Times New Roman"/>
-          <w:bCs/>
-          <w:sz w:val="26"/>
-          <w:szCs w:val="26"/>
-        </w:rPr>
-        <w:t>__г.</w:t>
-      </w:r>
-    </w:p>
-    <w:p>
-      <w:pPr>
-        <w:pStyle w:val="a7"/>
-        <w:spacing w:line="276" w:lineRule="auto"/>
-        <w:ind w:firstLine="0"/>
-        <w:jc w:val="right"/>
-        <w:rPr>
-          <w:rFonts w:ascii="Times New Roman" w:hAnsi="Times New Roman" w:cs="Times New Roman"/>
-          <w:bCs/>
-          <w:sz w:val="26"/>
-          <w:szCs w:val="26"/>
-        </w:rPr>
-      </w:pPr>
-    </w:p>
-    <w:p>
-      <w:pPr>
-        <w:pStyle w:val="a7"/>
-        <w:spacing w:line="276" w:lineRule="auto"/>
-        <w:ind w:firstLine="0"/>
-        <w:rPr>
-          <w:rFonts w:ascii="Times New Roman" w:hAnsi="Times New Roman" w:cs="Times New Roman"/>
-          <w:bCs/>
-          <w:sz w:val="26"/>
-          <w:szCs w:val="26"/>
-        </w:rPr>
-      </w:pPr>
-      <w:r>
-        <w:rPr>
-          <w:rFonts w:ascii="Times New Roman" w:hAnsi="Times New Roman" w:cs="Times New Roman"/>
-          <w:bCs/>
-          <w:sz w:val="26"/>
-          <w:szCs w:val="26"/>
-        </w:rPr>
-        <w:t xml:space="preserve">                        </w:t>
-      </w:r>
-      <w:r>
-        <w:rPr>
-          <w:rFonts w:ascii="Times New Roman" w:hAnsi="Times New Roman" w:cs="Times New Roman"/>
-          <w:bCs/>
-          <w:sz w:val="26"/>
-          <w:szCs w:val="26"/>
-        </w:rPr>
-        <w:tab/>
-      </w:r>
-      <w:r>
-        <w:rPr>
-          <w:rFonts w:ascii="Times New Roman" w:hAnsi="Times New Roman" w:cs="Times New Roman"/>
-          <w:bCs/>
-          <w:sz w:val="26"/>
-          <w:szCs w:val="26"/>
-        </w:rPr>
-        <w:tab/>
-      </w:r>
-      <w:r>
-        <w:rPr>
-          <w:rFonts w:ascii="Times New Roman" w:hAnsi="Times New Roman" w:cs="Times New Roman"/>
-          <w:bCs/>
-          <w:sz w:val="26"/>
-          <w:szCs w:val="26"/>
-        </w:rPr>
-        <w:tab/>
-      </w:r>
-      <w:r>
-        <w:rPr>
-          <w:rFonts w:ascii="Times New Roman" w:hAnsi="Times New Roman" w:cs="Times New Roman"/>
-          <w:bCs/>
-          <w:sz w:val="26"/>
-          <w:szCs w:val="26"/>
-        </w:rPr>
-        <w:tab/>
-        <w:t xml:space="preserve">      </w:t>
-      </w:r>
-      <w:r>
-        <w:rPr>
-          <w:rFonts w:ascii="Times New Roman" w:hAnsi="Times New Roman" w:cs="Times New Roman"/>
-          <w:bCs/>
-          <w:sz w:val="26"/>
-          <w:szCs w:val="26"/>
-        </w:rPr>
-        <w:t xml:space="preserve">          </w:t>
-      </w:r>
-      <w:r>
-        <w:rPr>
-          <w:rFonts w:ascii="Times New Roman" w:hAnsi="Times New Roman" w:cs="Times New Roman"/>
-          <w:bCs/>
-          <w:sz w:val="26"/>
-          <w:szCs w:val="26"/>
-        </w:rPr>
-        <w:t>Дата защиты:</w:t>
-      </w:r>
-    </w:p>
-    <w:p>
-      <w:pPr>
-        <w:pStyle w:val="a7"/>
-        <w:spacing w:line="276" w:lineRule="auto"/>
-        <w:ind w:firstLine="0"/>
-        <w:jc w:val="right"/>
-        <w:rPr>
-          <w:rFonts w:ascii="Times New Roman" w:hAnsi="Times New Roman" w:cs="Times New Roman"/>
-          <w:bCs/>
-          <w:sz w:val="26"/>
-          <w:szCs w:val="26"/>
-        </w:rPr>
-      </w:pPr>
-      <w:r>
-        <w:rPr>
-          <w:rFonts w:ascii="Times New Roman" w:hAnsi="Times New Roman" w:cs="Times New Roman"/>
-          <w:bCs/>
-          <w:sz w:val="26"/>
-          <w:szCs w:val="26"/>
-        </w:rPr>
-        <w:tab/>
-      </w:r>
-      <w:r>
-        <w:rPr>
-          <w:rFonts w:ascii="Times New Roman" w:hAnsi="Times New Roman" w:cs="Times New Roman"/>
-          <w:bCs/>
-          <w:sz w:val="26"/>
-          <w:szCs w:val="26"/>
-        </w:rPr>
-        <w:tab/>
-      </w:r>
-      <w:r>
-        <w:rPr>
-          <w:rFonts w:ascii="Times New Roman" w:hAnsi="Times New Roman" w:cs="Times New Roman"/>
-          <w:bCs/>
-          <w:sz w:val="26"/>
-          <w:szCs w:val="26"/>
-        </w:rPr>
-        <w:tab/>
-      </w:r>
-      <w:r>
-        <w:rPr>
-          <w:rFonts w:ascii="Times New Roman" w:hAnsi="Times New Roman" w:cs="Times New Roman"/>
-          <w:bCs/>
-          <w:sz w:val="26"/>
-          <w:szCs w:val="26"/>
-        </w:rPr>
-        <w:tab/>
-      </w:r>
-      <w:r>
-        <w:rPr>
-          <w:rFonts w:ascii="Times New Roman" w:hAnsi="Times New Roman" w:cs="Times New Roman"/>
-          <w:bCs/>
-          <w:sz w:val="26"/>
-          <w:szCs w:val="26"/>
-        </w:rPr>
-        <w:tab/>
-      </w:r>
-      <w:r>
-        <w:rPr>
-          <w:rFonts w:ascii="Times New Roman" w:hAnsi="Times New Roman" w:cs="Times New Roman"/>
-          <w:bCs/>
-          <w:sz w:val="26"/>
-          <w:szCs w:val="26"/>
-        </w:rPr>
-        <w:tab/>
-      </w:r>
-      <w:r>
-        <w:rPr>
-          <w:rFonts w:ascii="Times New Roman" w:hAnsi="Times New Roman" w:cs="Times New Roman"/>
-          <w:bCs/>
-          <w:sz w:val="26"/>
-          <w:szCs w:val="26"/>
-        </w:rPr>
-        <w:tab/>
-        <w:t xml:space="preserve"> «____»________________20</w:t>
-      </w:r>
-      <w:r>
-        <w:rPr>
-          <w:rFonts w:ascii="Times New Roman" w:hAnsi="Times New Roman" w:cs="Times New Roman"/>
-          <w:bCs/>
-          <w:sz w:val="26"/>
-          <w:szCs w:val="26"/>
-        </w:rPr>
-        <w:t>24</w:t>
-      </w:r>
-      <w:r>
-        <w:rPr>
-          <w:rFonts w:ascii="Times New Roman" w:hAnsi="Times New Roman" w:cs="Times New Roman"/>
-          <w:bCs/>
-          <w:sz w:val="26"/>
-          <w:szCs w:val="26"/>
-        </w:rPr>
-        <w:t>__г.</w:t>
-      </w:r>
-    </w:p>
-    <w:p>
-      <w:pPr>
-        <w:pStyle w:val="a7"/>
-        <w:spacing w:line="100" w:lineRule="atLeast"/>
-        <w:ind w:firstLine="0"/>
-        <w:rPr>
-          <w:rFonts w:ascii="Times New Roman" w:hAnsi="Times New Roman" w:cs="Times New Roman"/>
-          <w:bCs/>
-          <w:sz w:val="26"/>
-          <w:szCs w:val="26"/>
-        </w:rPr>
-      </w:pPr>
-      <w:r>
-        <w:rPr>
-          <w:rFonts w:ascii="Times New Roman" w:hAnsi="Times New Roman" w:cs="Times New Roman"/>
-          <w:bCs/>
-          <w:sz w:val="26"/>
-          <w:szCs w:val="26"/>
-        </w:rPr>
-        <w:tab/>
-      </w:r>
-      <w:r>
-        <w:rPr>
-          <w:rFonts w:ascii="Times New Roman" w:hAnsi="Times New Roman" w:cs="Times New Roman"/>
-          <w:bCs/>
-          <w:sz w:val="26"/>
-          <w:szCs w:val="26"/>
-        </w:rPr>
-        <w:tab/>
-      </w:r>
-      <w:r>
-        <w:rPr>
-          <w:rFonts w:ascii="Times New Roman" w:hAnsi="Times New Roman" w:cs="Times New Roman"/>
-          <w:bCs/>
-          <w:sz w:val="26"/>
-          <w:szCs w:val="26"/>
-        </w:rPr>
-        <w:tab/>
-      </w:r>
-      <w:r>
-        <w:rPr>
-          <w:rFonts w:ascii="Times New Roman" w:hAnsi="Times New Roman" w:cs="Times New Roman"/>
-          <w:bCs/>
-          <w:sz w:val="26"/>
-          <w:szCs w:val="26"/>
-        </w:rPr>
-        <w:tab/>
-      </w:r>
-      <w:r>
-        <w:rPr>
-          <w:rFonts w:ascii="Times New Roman" w:hAnsi="Times New Roman" w:cs="Times New Roman"/>
-          <w:bCs/>
-          <w:sz w:val="26"/>
-          <w:szCs w:val="26"/>
-        </w:rPr>
-        <w:tab/>
-      </w:r>
-      <w:r>
-        <w:rPr>
-          <w:rFonts w:ascii="Times New Roman" w:hAnsi="Times New Roman" w:cs="Times New Roman"/>
-          <w:bCs/>
-          <w:sz w:val="26"/>
-          <w:szCs w:val="26"/>
-        </w:rPr>
-        <w:tab/>
-      </w:r>
-      <w:r>
-        <w:rPr>
-          <w:rFonts w:ascii="Times New Roman" w:hAnsi="Times New Roman" w:cs="Times New Roman"/>
-          <w:bCs/>
-          <w:sz w:val="26"/>
-          <w:szCs w:val="26"/>
-        </w:rPr>
-        <w:tab/>
-        <w:t xml:space="preserve">           </w:t>
-      </w:r>
-    </w:p>
-    <w:p>
-      <w:pPr>
-        <w:pStyle w:val="a7"/>
-        <w:spacing w:line="276" w:lineRule="auto"/>
-        <w:ind w:firstLine="0"/>
-        <w:jc w:val="right"/>
-        <w:rPr>
-          <w:rFonts w:ascii="Times New Roman" w:hAnsi="Times New Roman" w:cs="Times New Roman"/>
-          <w:bCs/>
-          <w:sz w:val="26"/>
-          <w:szCs w:val="26"/>
-        </w:rPr>
-      </w:pPr>
-      <w:r>
-        <w:rPr>
-          <w:rFonts w:ascii="Times New Roman" w:hAnsi="Times New Roman" w:cs="Times New Roman"/>
-          <w:bCs/>
-          <w:sz w:val="26"/>
-          <w:szCs w:val="26"/>
-        </w:rPr>
-        <w:t>Оценка: ______________________</w:t>
-      </w:r>
-    </w:p>
-    <w:p>
-      <w:pPr>
-        <w:spacing w:line="100" w:lineRule="atLeast"/>
-        <w:ind w:firstLine="0"/>
-        <w:rPr>
-          <w:color w:val="000000"/>
-          <w:sz w:val="26"/>
-          <w:szCs w:val="26"/>
-        </w:rPr>
-      </w:pPr>
-    </w:p>
-    <w:p>
-      <w:pPr>
-        <w:spacing w:line="100" w:lineRule="atLeast"/>
-        <w:ind w:firstLine="0"/>
-        <w:rPr>
-          <w:sz w:val="26"/>
-          <w:szCs w:val="26"/>
-        </w:rPr>
-      </w:pPr>
-    </w:p>
-    <w:p>
-      <w:pPr>
-        <w:spacing w:line="100" w:lineRule="atLeast"/>
-        <w:ind w:firstLine="0"/>
-        <w:rPr>
-          <w:sz w:val="26"/>
-          <w:szCs w:val="26"/>
-        </w:rPr>
-      </w:pPr>
-    </w:p>
-    <w:p>
-      <w:pPr>
-        <w:spacing w:line="100" w:lineRule="atLeast"/>
-        <w:ind w:firstLine="0"/>
-        <w:jc w:val="center"/>
-        <w:rPr>
-          <w:sz w:val="26"/>
-          <w:szCs w:val="26"/>
-        </w:rPr>
-      </w:pPr>
-      <w:r>
-        <w:rPr>
-          <w:sz w:val="26"/>
-          <w:szCs w:val="26"/>
-        </w:rPr>
-        <w:t>Ульяновск</w:t>
-      </w:r>
-    </w:p>
-    <w:p>
-      <w:pPr>
-        <w:spacing w:line="100" w:lineRule="atLeast"/>
-        <w:ind w:firstLine="0"/>
-        <w:jc w:val="center"/>
-        <w:rPr>
-          <w:sz w:val="26"/>
-          <w:szCs w:val="26"/>
-        </w:rPr>
-      </w:pPr>
-      <w:r>
-        <w:rPr>
-          <w:sz w:val="26"/>
-          <w:szCs w:val="26"/>
-        </w:rPr>
-        <w:t>20</w:t>
-      </w:r>
-      <w:r>
-        <w:rPr>
-          <w:sz w:val="26"/>
-          <w:szCs w:val="26"/>
-        </w:rPr>
-        <w:t>24</w:t>
-      </w:r>
-      <w:r>
-        <w:rPr>
-          <w:sz w:val="26"/>
-          <w:szCs w:val="26"/>
-        </w:rPr>
-        <w:t xml:space="preserve"> г.</w:t>
-      </w:r>
-    </w:p>
-    <w:p>
-      <w:pPr>
-        <w:spacing w:line="100" w:lineRule="atLeast"/>
-        <w:ind w:firstLine="0"/>
-        <w:jc w:val="right"/>
-        <w:rPr>
-          <w:color w:val="000000"/>
-          <w:sz w:val="24"/>
-          <w:szCs w:val="24"/>
-        </w:rPr>
-      </w:pPr>
-    </w:p>
-    <w:p>
-      <w:pPr>
-        <w:spacing w:line="100" w:lineRule="atLeast"/>
-        <w:ind w:firstLine="0"/>
-        <w:jc w:val="right"/>
-        <w:rPr>
-          <w:color w:val="000000"/>
-          <w:sz w:val="24"/>
-          <w:szCs w:val="24"/>
-        </w:rPr>
-      </w:pPr>
-    </w:p>
-    <w:p>
-      <w:pPr>
-        <w:spacing w:line="100" w:lineRule="atLeast"/>
-        <w:ind w:firstLine="0"/>
-        <w:jc w:val="right"/>
-        <w:rPr>
-          <w:color w:val="000000"/>
-          <w:sz w:val="24"/>
-          <w:szCs w:val="24"/>
-        </w:rPr>
-      </w:pPr>
-    </w:p>
-    <w:p>
-      <w:pPr>
-        <w:spacing w:line="100" w:lineRule="atLeast"/>
-        <w:ind w:firstLine="0"/>
-        <w:jc w:val="center"/>
-        <w:rPr>
-          <w:rFonts w:eastAsia="Times New Roman"/>
-          <w:sz w:val="24"/>
-          <w:szCs w:val="24"/>
-        </w:rPr>
-      </w:pPr>
-    </w:p>
-    <w:p>
-      <w:pPr>
-        <w:spacing w:line="100" w:lineRule="atLeast"/>
-        <w:ind w:firstLine="0"/>
-        <w:jc w:val="center"/>
-      </w:pPr>
-    </w:p>
-    <w:p>
-      <w:pPr>
-        <w:ind w:firstLine="0"/>
-        <w:sectPr>
-          <w:pgSz w:w="11906" w:h="16838"/>
-          <w:pgMar w:top="851" w:right="851" w:bottom="376" w:left="1701" w:header="720" w:footer="720" w:gutter="0"/>
-          <w:cols w:space="720"/>
-          <w:docGrid w:linePitch="360" w:charSpace="32768"/>
-        </w:sectPr>
-      </w:pPr>
-    </w:p>
-    <w:p>
-      <w:pPr>
-        <w:pageBreakBefore/>
-        <w:spacing w:line="100" w:lineRule="atLeast"/>
-        <w:ind w:firstLine="0"/>
-        <w:jc w:val="center"/>
-        <w:rPr>
-          <w:rFonts w:eastAsia="Times New Roman"/>
-          <w:sz w:val="24"/>
-          <w:szCs w:val="24"/>
-        </w:rPr>
-      </w:pPr>
-      <w:r>
-        <w:rPr>
-          <w:rFonts w:eastAsia="Times New Roman"/>
-          <w:sz w:val="24"/>
-          <w:szCs w:val="24"/>
-        </w:rPr>
-        <w:lastRenderedPageBreak/>
-        <w:t>МИНИСТЕРСТВО НАУКИ И ВЫСШЕГО ОБРАЗОВАНИЯ РОССИЙСКОЙ ФЕДЕРАЦИИ</w:t>
-      </w:r>
-    </w:p>
-    <w:p>
-      <w:pPr>
-        <w:spacing w:line="100" w:lineRule="atLeast"/>
-        <w:ind w:firstLine="0"/>
-        <w:jc w:val="center"/>
-        <w:rPr>
-          <w:rFonts w:eastAsia="Times New Roman"/>
-          <w:sz w:val="24"/>
-          <w:szCs w:val="24"/>
-        </w:rPr>
-      </w:pPr>
-      <w:r>
-        <w:rPr>
-          <w:rFonts w:eastAsia="Times New Roman"/>
-          <w:sz w:val="24"/>
-          <w:szCs w:val="24"/>
-        </w:rPr>
-        <w:t xml:space="preserve">федеральное государственное бюджетное образовательное учреждение </w:t>
-      </w:r>
-      <w:r>
-        <w:rPr>
-          <w:rFonts w:eastAsia="Times New Roman"/>
-          <w:sz w:val="24"/>
-          <w:szCs w:val="24"/>
-        </w:rPr>
-        <w:br/>
-        <w:t>высшего образования</w:t>
-      </w:r>
-    </w:p>
-    <w:p>
-      <w:pPr>
-        <w:spacing w:line="100" w:lineRule="atLeast"/>
-        <w:ind w:firstLine="0"/>
-        <w:jc w:val="center"/>
-        <w:rPr>
-          <w:rFonts w:eastAsia="Times New Roman"/>
-          <w:sz w:val="24"/>
-          <w:szCs w:val="24"/>
-        </w:rPr>
-      </w:pPr>
-      <w:r>
-        <w:rPr>
-          <w:rFonts w:eastAsia="Times New Roman"/>
-          <w:sz w:val="24"/>
-          <w:szCs w:val="24"/>
-        </w:rPr>
-        <w:t>«УЛЬЯНОВСКИЙ ГОСУДАРСТВЕННЫЙ ТЕХНИЧЕСКИЙ УНИВЕРСИТЕТ»</w:t>
-      </w:r>
-    </w:p>
-    <w:p>
-      <w:pPr>
-        <w:pStyle w:val="a7"/>
-        <w:spacing w:line="100" w:lineRule="atLeast"/>
-        <w:ind w:firstLine="0"/>
-        <w:jc w:val="center"/>
-        <w:rPr>
-          <w:rFonts w:ascii="Times New Roman" w:hAnsi="Times New Roman" w:cs="Times New Roman"/>
-          <w:b/>
-          <w:bCs/>
-          <w:color w:val="00000A"/>
-          <w:sz w:val="24"/>
-        </w:rPr>
-      </w:pPr>
-    </w:p>
-    <w:p>
-      <w:pPr>
-        <w:spacing w:line="100" w:lineRule="atLeast"/>
-        <w:ind w:firstLine="0"/>
-        <w:rPr>
-          <w:color w:val="000000"/>
-          <w:sz w:val="26"/>
-          <w:szCs w:val="26"/>
-        </w:rPr>
-      </w:pPr>
-      <w:r>
-        <w:rPr>
-          <w:color w:val="000000"/>
-          <w:sz w:val="26"/>
-          <w:szCs w:val="26"/>
-        </w:rPr>
-        <w:t>Факультет______________________________________________________________</w:t>
-      </w:r>
-    </w:p>
-    <w:p>
-      <w:pPr>
-        <w:pStyle w:val="a7"/>
-        <w:spacing w:line="100" w:lineRule="atLeast"/>
-        <w:ind w:firstLine="0"/>
-        <w:rPr>
-          <w:rFonts w:ascii="Times New Roman" w:hAnsi="Times New Roman" w:cs="Times New Roman"/>
-          <w:bCs/>
-          <w:color w:val="00000A"/>
-          <w:sz w:val="26"/>
-          <w:szCs w:val="26"/>
-        </w:rPr>
-      </w:pPr>
-      <w:r>
-        <w:rPr>
-          <w:rFonts w:ascii="Times New Roman" w:hAnsi="Times New Roman" w:cs="Times New Roman"/>
-          <w:bCs/>
-          <w:color w:val="00000A"/>
-          <w:sz w:val="26"/>
-          <w:szCs w:val="26"/>
-        </w:rPr>
-        <w:t>Кафедра________________________________________________________________</w:t>
-      </w:r>
-    </w:p>
-    <w:p>
-      <w:pPr>
-        <w:spacing w:line="100" w:lineRule="atLeast"/>
-        <w:ind w:firstLine="0"/>
-        <w:rPr>
-          <w:bCs/>
-          <w:sz w:val="26"/>
-          <w:szCs w:val="26"/>
-        </w:rPr>
-      </w:pPr>
-      <w:r>
-        <w:rPr>
-          <w:bCs/>
-          <w:sz w:val="26"/>
-          <w:szCs w:val="26"/>
-        </w:rPr>
-        <w:t>Дисциплина_____________________________________________________________</w:t>
-      </w:r>
-    </w:p>
-    <w:p>
-      <w:pPr>
-        <w:spacing w:line="100" w:lineRule="atLeast"/>
-        <w:ind w:firstLine="0"/>
-        <w:jc w:val="center"/>
-        <w:rPr>
-          <w:b/>
-          <w:color w:val="000000"/>
-          <w:sz w:val="26"/>
-          <w:szCs w:val="26"/>
-        </w:rPr>
-      </w:pPr>
-    </w:p>
-    <w:p>
-      <w:pPr>
-        <w:spacing w:line="100" w:lineRule="atLeast"/>
-        <w:ind w:firstLine="0"/>
-        <w:jc w:val="center"/>
-        <w:rPr>
-          <w:b/>
-          <w:color w:val="000000"/>
-          <w:sz w:val="26"/>
-          <w:szCs w:val="26"/>
-        </w:rPr>
-      </w:pPr>
-    </w:p>
-    <w:p>
-      <w:pPr>
-        <w:spacing w:line="100" w:lineRule="atLeast"/>
-        <w:ind w:firstLine="0"/>
-        <w:jc w:val="center"/>
-        <w:rPr>
-          <w:b/>
-          <w:color w:val="000000"/>
-          <w:sz w:val="26"/>
-          <w:szCs w:val="26"/>
-        </w:rPr>
-      </w:pPr>
-    </w:p>
-    <w:p>
-      <w:pPr>
-        <w:spacing w:line="100" w:lineRule="atLeast"/>
-        <w:ind w:firstLine="0"/>
-        <w:jc w:val="center"/>
-        <w:rPr>
-          <w:rFonts w:ascii="TimesNewRoman" w:hAnsi="TimesNewRoman" w:cs="TimesNewRoman"/>
-          <w:i/>
-          <w:sz w:val="26"/>
-          <w:szCs w:val="26"/>
-        </w:rPr>
-      </w:pPr>
-      <w:r>
-        <w:rPr>
-          <w:b/>
-          <w:color w:val="000000"/>
-          <w:sz w:val="26"/>
-          <w:szCs w:val="26"/>
-        </w:rPr>
-        <w:t>ЗАДАНИЕ НА КУРСОВОЙ</w:t>
-      </w:r>
-      <w:r>
-        <w:rPr>
-          <w:b/>
-          <w:color w:val="000000"/>
-          <w:sz w:val="26"/>
-          <w:szCs w:val="26"/>
-        </w:rPr>
-        <w:t xml:space="preserve"> ПРОЕКТ (РАБОТУ)</w:t>
-      </w:r>
-      <w:r>
-        <w:rPr>
-          <w:rFonts w:ascii="TimesNewRoman" w:hAnsi="TimesNewRoman" w:cs="TimesNewRoman"/>
-          <w:i/>
-          <w:sz w:val="26"/>
-          <w:szCs w:val="26"/>
-        </w:rPr>
-        <w:t xml:space="preserve"> </w:t>
-      </w:r>
-    </w:p>
-    <w:p>
-      <w:pPr>
-        <w:spacing w:line="100" w:lineRule="atLeast"/>
-        <w:ind w:firstLine="0"/>
-        <w:jc w:val="center"/>
-        <w:rPr>
-          <w:b/>
-          <w:color w:val="000000"/>
-          <w:sz w:val="24"/>
-          <w:szCs w:val="24"/>
-        </w:rPr>
-      </w:pPr>
-    </w:p>
-    <w:p>
-      <w:pPr>
-        <w:spacing w:line="100" w:lineRule="atLeast"/>
-        <w:ind w:firstLine="0"/>
-        <w:rPr>
-          <w:color w:val="000000"/>
-          <w:sz w:val="24"/>
-          <w:szCs w:val="24"/>
-        </w:rPr>
-      </w:pPr>
-      <w:r>
-        <w:rPr>
-          <w:color w:val="000000"/>
-          <w:sz w:val="26"/>
-          <w:szCs w:val="26"/>
-        </w:rPr>
-        <w:t xml:space="preserve">студенту     </w:t>
-      </w:r>
-      <w:r>
-        <w:rPr>
-          <w:color w:val="000000"/>
-          <w:sz w:val="24"/>
-          <w:szCs w:val="24"/>
-        </w:rPr>
-        <w:t>______</w:t>
-      </w:r>
-      <w:r>
-        <w:rPr>
-          <w:color w:val="000000"/>
-          <w:sz w:val="24"/>
-          <w:szCs w:val="24"/>
-          <w:u w:val="single"/>
-        </w:rPr>
-        <w:t>ИИмд-21</w:t>
-      </w:r>
-      <w:r>
-        <w:rPr>
-          <w:color w:val="000000"/>
-          <w:sz w:val="24"/>
-          <w:szCs w:val="24"/>
-        </w:rPr>
-        <w:t>___      _____</w:t>
-      </w:r>
-      <w:r>
-        <w:rPr>
-          <w:color w:val="000000"/>
-          <w:sz w:val="24"/>
-          <w:szCs w:val="24"/>
-          <w:u w:val="single"/>
-        </w:rPr>
-        <w:t>Шевалдов С.С</w:t>
-      </w:r>
-      <w:r>
-        <w:rPr>
-          <w:color w:val="000000"/>
-          <w:sz w:val="24"/>
-          <w:szCs w:val="24"/>
-        </w:rPr>
-        <w:t>______________________________</w:t>
-      </w:r>
-    </w:p>
-    <w:p>
-      <w:pPr>
-        <w:spacing w:line="100" w:lineRule="atLeast"/>
-        <w:ind w:firstLine="0"/>
-        <w:rPr>
-          <w:color w:val="000000"/>
-          <w:sz w:val="20"/>
-          <w:szCs w:val="20"/>
-        </w:rPr>
-      </w:pPr>
-      <w:r>
-        <w:rPr>
-          <w:color w:val="000000"/>
-          <w:sz w:val="20"/>
-          <w:szCs w:val="20"/>
-        </w:rPr>
-        <w:t xml:space="preserve">                                    группа</w:t>
-      </w:r>
-      <w:r>
-        <w:rPr>
-          <w:color w:val="000000"/>
-          <w:sz w:val="20"/>
-          <w:szCs w:val="20"/>
-        </w:rPr>
-        <w:tab/>
-      </w:r>
-      <w:r>
-        <w:rPr>
-          <w:color w:val="000000"/>
-          <w:sz w:val="20"/>
-          <w:szCs w:val="20"/>
-        </w:rPr>
-        <w:tab/>
-      </w:r>
-      <w:r>
-        <w:rPr>
-          <w:color w:val="000000"/>
-          <w:sz w:val="20"/>
-          <w:szCs w:val="20"/>
-        </w:rPr>
-        <w:tab/>
-      </w:r>
-      <w:r>
-        <w:rPr>
-          <w:color w:val="000000"/>
-          <w:sz w:val="20"/>
-          <w:szCs w:val="20"/>
-        </w:rPr>
-        <w:tab/>
-        <w:t xml:space="preserve">             </w:t>
-      </w:r>
-      <w:r>
-        <w:rPr>
-          <w:color w:val="000000"/>
-          <w:sz w:val="20"/>
-          <w:szCs w:val="20"/>
-        </w:rPr>
-        <w:t>фамилия, инициалы</w:t>
-      </w:r>
-      <w:r>
-        <w:rPr>
-          <w:color w:val="000000"/>
-          <w:sz w:val="20"/>
-          <w:szCs w:val="20"/>
-        </w:rPr>
-        <w:t xml:space="preserve"> </w:t>
-      </w:r>
-    </w:p>
-    <w:p>
-      <w:pPr>
-        <w:spacing w:line="100" w:lineRule="atLeast"/>
-        <w:ind w:firstLine="0"/>
-        <w:rPr>
-          <w:color w:val="000000"/>
-          <w:sz w:val="24"/>
-          <w:szCs w:val="24"/>
-        </w:rPr>
-      </w:pPr>
-      <w:r>
-        <w:rPr>
-          <w:color w:val="000000"/>
-          <w:sz w:val="26"/>
-          <w:szCs w:val="26"/>
-        </w:rPr>
-        <w:t>Тема проекта (работы)</w:t>
-      </w:r>
-      <w:r>
-        <w:rPr>
-          <w:color w:val="000000"/>
-          <w:sz w:val="24"/>
-          <w:szCs w:val="24"/>
-        </w:rPr>
-        <w:t>__</w:t>
-      </w:r>
-      <w:r>
-        <w:rPr>
-          <w:color w:val="000000"/>
-          <w:sz w:val="26"/>
-          <w:szCs w:val="26"/>
-          <w:u w:val="single"/>
-        </w:rPr>
-        <w:t xml:space="preserve"> </w:t>
-      </w:r>
-      <w:r>
-        <w:rPr>
-          <w:color w:val="000000"/>
-          <w:sz w:val="26"/>
-          <w:szCs w:val="26"/>
-          <w:u w:val="single"/>
-        </w:rPr>
-        <w:t>Формирование и исследование набора данных для анализа банковской деятельности</w:t>
-      </w:r>
-      <w:r>
-        <w:rPr>
-          <w:color w:val="000000"/>
-          <w:sz w:val="24"/>
-          <w:szCs w:val="24"/>
-        </w:rPr>
-        <w:t xml:space="preserve"> </w:t>
-      </w:r>
-      <w:r>
-        <w:rPr>
-          <w:color w:val="000000"/>
-          <w:sz w:val="24"/>
-          <w:szCs w:val="24"/>
-        </w:rPr>
-        <w:t>__________________________________________________________________________________________________________________________________________________________</w:t>
-      </w:r>
-    </w:p>
-    <w:p>
-      <w:pPr>
-        <w:spacing w:line="100" w:lineRule="atLeast"/>
-        <w:ind w:firstLine="0"/>
-        <w:rPr>
-          <w:color w:val="000000"/>
-          <w:sz w:val="26"/>
-          <w:szCs w:val="26"/>
-        </w:rPr>
-      </w:pPr>
-      <w:r>
-        <w:rPr>
-          <w:color w:val="000000"/>
-          <w:sz w:val="26"/>
-          <w:szCs w:val="26"/>
-        </w:rPr>
-        <w:t>Срок сдачи законченного проекта (</w:t>
-      </w:r>
-      <w:r>
-        <w:rPr>
-          <w:color w:val="000000"/>
-          <w:sz w:val="26"/>
-          <w:szCs w:val="26"/>
-        </w:rPr>
-        <w:t xml:space="preserve">работы) </w:t>
-      </w:r>
-      <w:r>
-        <w:rPr>
-          <w:color w:val="000000"/>
-          <w:sz w:val="26"/>
-          <w:szCs w:val="26"/>
-        </w:rPr>
-        <w:t>«___» __________</w:t>
-      </w:r>
-      <w:r>
-        <w:rPr>
-          <w:color w:val="000000"/>
-          <w:sz w:val="26"/>
-          <w:szCs w:val="26"/>
-        </w:rPr>
-        <w:t>_____</w:t>
-      </w:r>
-      <w:r>
-        <w:rPr>
-          <w:color w:val="000000"/>
-          <w:sz w:val="26"/>
-          <w:szCs w:val="26"/>
-        </w:rPr>
-        <w:t>______20____г.</w:t>
-      </w:r>
-    </w:p>
-    <w:p>
-      <w:pPr>
-        <w:spacing w:line="100" w:lineRule="atLeast"/>
-        <w:ind w:firstLine="0"/>
-        <w:rPr>
-          <w:color w:val="000000"/>
-          <w:sz w:val="24"/>
-          <w:szCs w:val="24"/>
-        </w:rPr>
-      </w:pPr>
-      <w:r>
-        <w:rPr>
-          <w:color w:val="000000"/>
-          <w:sz w:val="26"/>
-          <w:szCs w:val="26"/>
-        </w:rPr>
-        <w:t>Исходные данные к проекту (работе)</w:t>
-      </w:r>
-      <w:r>
-        <w:rPr>
-          <w:color w:val="000000"/>
-          <w:sz w:val="24"/>
-          <w:szCs w:val="24"/>
-        </w:rPr>
-        <w:t>__________________________________________</w:t>
-      </w:r>
-    </w:p>
-    <w:p>
-      <w:pPr>
-        <w:spacing w:line="100" w:lineRule="atLeast"/>
-        <w:ind w:firstLine="0"/>
-        <w:rPr>
-          <w:color w:val="000000"/>
-          <w:sz w:val="20"/>
-          <w:szCs w:val="20"/>
-        </w:rPr>
-      </w:pPr>
-      <w:r>
-        <w:rPr>
-          <w:color w:val="000000"/>
-          <w:sz w:val="20"/>
-          <w:szCs w:val="20"/>
-        </w:rPr>
-        <w:t xml:space="preserve">                                                                               (базовое предприятие, характер курсового проекта (работы): </w:t>
-      </w:r>
-    </w:p>
-    <w:p>
-      <w:pPr>
-        <w:spacing w:line="100" w:lineRule="atLeast"/>
-        <w:ind w:firstLine="0"/>
-        <w:rPr>
-          <w:color w:val="000000"/>
-          <w:sz w:val="24"/>
-          <w:szCs w:val="24"/>
-        </w:rPr>
-      </w:pPr>
-      <w:r>
-        <w:rPr>
-          <w:color w:val="000000"/>
-          <w:sz w:val="24"/>
-          <w:szCs w:val="24"/>
-        </w:rPr>
-        <w:t>_____________________________________________________________________________</w:t>
-      </w:r>
-    </w:p>
-    <w:p>
-      <w:pPr>
-        <w:spacing w:line="100" w:lineRule="atLeast"/>
-        <w:ind w:firstLine="0"/>
-        <w:rPr>
-          <w:color w:val="000000"/>
-          <w:sz w:val="20"/>
-          <w:szCs w:val="20"/>
-        </w:rPr>
-      </w:pPr>
-      <w:r>
-        <w:rPr>
-          <w:color w:val="000000"/>
-          <w:sz w:val="20"/>
-          <w:szCs w:val="20"/>
-        </w:rPr>
-        <w:t>задание кафедры, инициативная НИР, рекомендуемая литература, материалы практики)</w:t>
-      </w:r>
-    </w:p>
-    <w:p>
-      <w:pPr>
-        <w:spacing w:line="100" w:lineRule="atLeast"/>
-        <w:ind w:firstLine="0"/>
-        <w:rPr>
-          <w:color w:val="000000"/>
-          <w:szCs w:val="26"/>
-        </w:rPr>
-      </w:pPr>
-      <w:r>
-        <w:rPr>
-          <w:color w:val="000000"/>
-          <w:szCs w:val="26"/>
-        </w:rPr>
-        <w:t>________________________________________________________________________________________________________________________________________________________________________________________________________________</w:t>
-      </w:r>
-    </w:p>
-    <w:p>
-      <w:pPr>
-        <w:spacing w:line="100" w:lineRule="atLeast"/>
-        <w:ind w:firstLine="0"/>
-        <w:rPr>
-          <w:color w:val="000000"/>
-          <w:sz w:val="26"/>
-          <w:szCs w:val="26"/>
-        </w:rPr>
-      </w:pPr>
-      <w:r>
-        <w:rPr>
-          <w:color w:val="000000"/>
-          <w:sz w:val="26"/>
-          <w:szCs w:val="26"/>
-        </w:rPr>
-        <w:t>Содержание пояснительной записки (перечень подлежащих разработке вопросов)</w:t>
-      </w:r>
-    </w:p>
-    <w:p>
-      <w:pPr>
-        <w:spacing w:line="100" w:lineRule="atLeast"/>
-        <w:ind w:firstLine="0"/>
-        <w:rPr>
-          <w:color w:val="000000"/>
-          <w:szCs w:val="26"/>
-        </w:rPr>
-      </w:pPr>
-      <w:r>
-        <w:rPr>
-          <w:color w:val="000000"/>
-          <w:szCs w:val="26"/>
-        </w:rPr>
-        <w:t>_____________________________________________________________________________________________________________________________________________________________________________________________________________________________________________________________________________________________________</w:t>
-      </w:r>
-    </w:p>
-    <w:p>
-      <w:pPr>
-        <w:spacing w:line="100" w:lineRule="atLeast"/>
-        <w:ind w:firstLine="0"/>
-        <w:rPr>
-          <w:color w:val="000000"/>
-          <w:sz w:val="26"/>
-          <w:szCs w:val="26"/>
-        </w:rPr>
-      </w:pPr>
-      <w:r>
-        <w:rPr>
-          <w:color w:val="000000"/>
-          <w:sz w:val="26"/>
-          <w:szCs w:val="26"/>
-        </w:rPr>
-        <w:t>Перечень графического материала (с точным указанием обязательных чертежей)</w:t>
-      </w:r>
-    </w:p>
-    <w:p>
-      <w:pPr>
-        <w:spacing w:line="100" w:lineRule="atLeast"/>
-        <w:ind w:firstLine="0"/>
-        <w:rPr>
-          <w:color w:val="000000"/>
-          <w:szCs w:val="26"/>
-        </w:rPr>
-      </w:pPr>
-      <w:r>
-        <w:rPr>
-          <w:color w:val="000000"/>
-          <w:szCs w:val="26"/>
-        </w:rPr>
-        <w:t>_________________________________________________________________________________________________________________________________________________________________________________________________________________________________</w:t>
-      </w:r>
-    </w:p>
-    <w:p>
-      <w:pPr>
-        <w:pStyle w:val="a9"/>
-        <w:spacing w:after="0" w:line="100" w:lineRule="atLeast"/>
-        <w:ind w:left="0"/>
-        <w:rPr>
-          <w:rFonts w:ascii="Times New Roman" w:hAnsi="Times New Roman"/>
-          <w:sz w:val="26"/>
-          <w:szCs w:val="26"/>
-        </w:rPr>
-      </w:pPr>
-    </w:p>
-    <w:p>
-      <w:pPr>
-        <w:pStyle w:val="a9"/>
-        <w:spacing w:after="0" w:line="100" w:lineRule="atLeast"/>
-        <w:ind w:left="0"/>
-        <w:rPr>
-          <w:rFonts w:ascii="Times New Roman" w:hAnsi="Times New Roman"/>
-          <w:sz w:val="26"/>
-          <w:szCs w:val="26"/>
-        </w:rPr>
-      </w:pPr>
-      <w:r>
-        <w:rPr>
-          <w:rFonts w:ascii="Times New Roman" w:hAnsi="Times New Roman"/>
-          <w:sz w:val="26"/>
-          <w:szCs w:val="26"/>
-        </w:rPr>
-        <w:t>Руководитель      ___________________     _____________    /____</w:t>
-      </w:r>
-      <w:r>
-        <w:rPr>
-          <w:rFonts w:ascii="Times New Roman" w:hAnsi="Times New Roman"/>
-          <w:sz w:val="26"/>
-          <w:szCs w:val="26"/>
-          <w:u w:val="single"/>
-        </w:rPr>
-        <w:t>Романов А.А</w:t>
-      </w:r>
-      <w:r>
-        <w:rPr>
-          <w:rFonts w:ascii="Times New Roman" w:hAnsi="Times New Roman"/>
-          <w:sz w:val="26"/>
-          <w:szCs w:val="26"/>
-        </w:rPr>
-        <w:t>_</w:t>
-      </w:r>
-      <w:r>
-        <w:rPr>
-          <w:rFonts w:ascii="Times New Roman" w:hAnsi="Times New Roman"/>
-          <w:sz w:val="26"/>
-          <w:szCs w:val="26"/>
-        </w:rPr>
-        <w:t>___/</w:t>
-      </w:r>
-    </w:p>
-    <w:p>
-      <w:pPr>
-        <w:pStyle w:val="a9"/>
-        <w:spacing w:after="0" w:line="100" w:lineRule="atLeast"/>
-        <w:ind w:left="0"/>
-        <w:rPr>
-          <w:rFonts w:ascii="Times New Roman" w:hAnsi="Times New Roman"/>
-          <w:sz w:val="20"/>
-          <w:szCs w:val="20"/>
-        </w:rPr>
-      </w:pPr>
-      <w:r>
-        <w:rPr>
-          <w:rFonts w:ascii="Times New Roman" w:hAnsi="Times New Roman"/>
-          <w:sz w:val="20"/>
-          <w:szCs w:val="20"/>
-        </w:rPr>
-        <w:t xml:space="preserve">              </w:t>
-      </w:r>
-      <w:r>
-        <w:rPr>
-          <w:rFonts w:ascii="Times New Roman" w:hAnsi="Times New Roman"/>
-          <w:sz w:val="20"/>
-          <w:szCs w:val="20"/>
-        </w:rPr>
-        <w:tab/>
-        <w:t xml:space="preserve">                    </w:t>
-      </w:r>
-      <w:r>
-        <w:rPr>
-          <w:rFonts w:ascii="Times New Roman" w:hAnsi="Times New Roman"/>
-          <w:sz w:val="20"/>
-          <w:szCs w:val="20"/>
-        </w:rPr>
-        <w:t xml:space="preserve">            </w:t>
-      </w:r>
-      <w:r>
-        <w:rPr>
-          <w:rFonts w:ascii="Times New Roman" w:hAnsi="Times New Roman"/>
-          <w:sz w:val="20"/>
-          <w:szCs w:val="20"/>
-        </w:rPr>
-        <w:t xml:space="preserve">должность </w:t>
-      </w:r>
-      <w:r>
-        <w:rPr>
-          <w:rFonts w:ascii="Times New Roman" w:hAnsi="Times New Roman"/>
-          <w:sz w:val="20"/>
-          <w:szCs w:val="20"/>
-        </w:rPr>
-        <w:tab/>
-        <w:t xml:space="preserve">                               подпись                        </w:t>
-      </w:r>
-      <w:r>
-        <w:rPr>
-          <w:sz w:val="20"/>
-          <w:szCs w:val="20"/>
-        </w:rPr>
-        <w:t xml:space="preserve">   </w:t>
-      </w:r>
-      <w:r>
-        <w:rPr>
-          <w:rFonts w:ascii="Times New Roman" w:hAnsi="Times New Roman"/>
-          <w:sz w:val="20"/>
-          <w:szCs w:val="20"/>
-        </w:rPr>
-        <w:t>инициалы, фамилия</w:t>
-      </w:r>
-    </w:p>
-    <w:p>
-      <w:pPr>
-        <w:pStyle w:val="a9"/>
-        <w:spacing w:after="0" w:line="100" w:lineRule="atLeast"/>
-        <w:ind w:left="0"/>
-        <w:rPr>
-          <w:rFonts w:ascii="Times New Roman" w:hAnsi="Times New Roman"/>
-          <w:sz w:val="16"/>
-          <w:szCs w:val="16"/>
-        </w:rPr>
-      </w:pPr>
-    </w:p>
-    <w:p>
-      <w:pPr>
-        <w:pStyle w:val="a9"/>
-        <w:spacing w:after="0" w:line="100" w:lineRule="atLeast"/>
-        <w:ind w:left="5239"/>
-        <w:rPr>
-          <w:rFonts w:ascii="Times New Roman" w:hAnsi="Times New Roman"/>
-          <w:sz w:val="26"/>
-          <w:szCs w:val="26"/>
-        </w:rPr>
-      </w:pPr>
-      <w:r>
-        <w:rPr>
-          <w:rFonts w:ascii="Times New Roman" w:hAnsi="Times New Roman"/>
-          <w:sz w:val="26"/>
-          <w:szCs w:val="26"/>
-        </w:rPr>
-        <w:t xml:space="preserve">   «_____»________________20___г</w:t>
-      </w:r>
-    </w:p>
-    <w:p>
-      <w:pPr>
-        <w:pStyle w:val="a9"/>
-        <w:spacing w:after="0" w:line="100" w:lineRule="atLeast"/>
-        <w:ind w:left="0"/>
-        <w:jc w:val="right"/>
-        <w:rPr>
-          <w:rFonts w:ascii="Times New Roman" w:hAnsi="Times New Roman"/>
-        </w:rPr>
-      </w:pPr>
-      <w:r>
-        <w:rPr>
-          <w:rFonts w:ascii="Times New Roman" w:hAnsi="Times New Roman"/>
-        </w:rPr>
-        <w:t xml:space="preserve"> </w:t>
-      </w:r>
-    </w:p>
-    <w:p>
-      <w:pPr>
-        <w:pStyle w:val="a9"/>
-        <w:spacing w:after="0" w:line="276" w:lineRule="auto"/>
-        <w:ind w:left="0"/>
-        <w:rPr>
-          <w:rFonts w:ascii="Times New Roman" w:hAnsi="Times New Roman"/>
-          <w:sz w:val="26"/>
-          <w:szCs w:val="26"/>
-        </w:rPr>
-      </w:pPr>
-      <w:r>
-        <w:rPr>
-          <w:rFonts w:ascii="Times New Roman" w:hAnsi="Times New Roman"/>
-          <w:sz w:val="26"/>
-          <w:szCs w:val="26"/>
-        </w:rPr>
-        <w:t>Студент _</w:t>
-      </w:r>
-      <w:r>
-        <w:rPr>
-          <w:rFonts w:ascii="Times New Roman" w:hAnsi="Times New Roman"/>
-          <w:sz w:val="26"/>
-          <w:szCs w:val="26"/>
-        </w:rPr>
-        <w:t xml:space="preserve">__________________________ </w:t>
-      </w:r>
-      <w:r>
-        <w:rPr>
-          <w:rFonts w:ascii="Times New Roman" w:hAnsi="Times New Roman"/>
-          <w:sz w:val="20"/>
-          <w:szCs w:val="20"/>
-        </w:rPr>
-        <w:t xml:space="preserve">             </w:t>
-      </w:r>
-      <w:r>
-        <w:rPr>
-          <w:rFonts w:ascii="Times New Roman" w:hAnsi="Times New Roman"/>
-          <w:sz w:val="26"/>
-          <w:szCs w:val="26"/>
-        </w:rPr>
-        <w:t>/_____</w:t>
-      </w:r>
-      <w:r>
-        <w:rPr>
-          <w:rFonts w:ascii="Times New Roman" w:hAnsi="Times New Roman"/>
-          <w:sz w:val="26"/>
-          <w:szCs w:val="26"/>
-          <w:u w:val="single"/>
-        </w:rPr>
-        <w:t>Шевалдов С.С.</w:t>
-      </w:r>
-      <w:r>
-        <w:rPr>
-          <w:rFonts w:ascii="Times New Roman" w:hAnsi="Times New Roman"/>
-          <w:sz w:val="26"/>
-          <w:szCs w:val="26"/>
-        </w:rPr>
-        <w:t xml:space="preserve">___________/   </w:t>
-      </w:r>
-    </w:p>
-    <w:p>
-      <w:pPr>
-        <w:pStyle w:val="a9"/>
-        <w:tabs>
-          <w:tab w:val="left" w:pos="5387"/>
-        </w:tabs>
-        <w:spacing w:after="0" w:line="100" w:lineRule="atLeast"/>
-        <w:ind w:left="1416"/>
-        <w:rPr>
-          <w:rFonts w:ascii="Times New Roman" w:hAnsi="Times New Roman"/>
-          <w:sz w:val="20"/>
-          <w:szCs w:val="20"/>
-        </w:rPr>
-      </w:pPr>
-      <w:r>
-        <w:rPr>
-          <w:rFonts w:ascii="Times New Roman" w:hAnsi="Times New Roman"/>
-          <w:sz w:val="20"/>
-          <w:szCs w:val="20"/>
-        </w:rPr>
-        <w:t xml:space="preserve">                   подпись                           </w:t>
-      </w:r>
-      <w:r>
-        <w:rPr>
-          <w:rFonts w:ascii="Times New Roman" w:hAnsi="Times New Roman"/>
-          <w:sz w:val="20"/>
-          <w:szCs w:val="20"/>
-        </w:rPr>
-        <w:t xml:space="preserve">                </w:t>
-      </w:r>
-      <w:r>
-        <w:rPr>
-          <w:rFonts w:ascii="Times New Roman" w:hAnsi="Times New Roman"/>
-          <w:sz w:val="20"/>
-          <w:szCs w:val="20"/>
-        </w:rPr>
-        <w:tab/>
-      </w:r>
-      <w:r>
-        <w:rPr>
-          <w:rFonts w:ascii="Times New Roman" w:hAnsi="Times New Roman"/>
-          <w:sz w:val="20"/>
-          <w:szCs w:val="20"/>
-        </w:rPr>
-        <w:tab/>
-        <w:t xml:space="preserve">       </w:t>
-      </w:r>
-      <w:r>
-        <w:rPr>
-          <w:rFonts w:ascii="Times New Roman" w:hAnsi="Times New Roman"/>
-          <w:sz w:val="20"/>
-          <w:szCs w:val="20"/>
-        </w:rPr>
-        <w:t xml:space="preserve">             инициалы, фамилия</w:t>
-      </w:r>
-    </w:p>
-    <w:p>
-      <w:pPr>
-        <w:pStyle w:val="a9"/>
-        <w:tabs>
-          <w:tab w:val="left" w:pos="4776"/>
-          <w:tab w:val="left" w:pos="5529"/>
-        </w:tabs>
-        <w:spacing w:after="0" w:line="100" w:lineRule="atLeast"/>
-        <w:ind w:left="0"/>
-        <w:jc w:val="right"/>
-        <w:rPr>
-          <w:rFonts w:ascii="Times New Roman" w:hAnsi="Times New Roman"/>
-          <w:sz w:val="26"/>
-          <w:szCs w:val="26"/>
-        </w:rPr>
-      </w:pPr>
-      <w:r>
-        <w:rPr>
-          <w:rFonts w:ascii="Times New Roman" w:hAnsi="Times New Roman"/>
-        </w:rPr>
-        <w:tab/>
-      </w:r>
-      <w:r>
-        <w:rPr>
-          <w:rFonts w:ascii="Times New Roman" w:hAnsi="Times New Roman"/>
-        </w:rPr>
-        <w:tab/>
-      </w:r>
-      <w:r>
-        <w:rPr>
-          <w:rFonts w:ascii="Times New Roman" w:hAnsi="Times New Roman"/>
-        </w:rPr>
-        <w:tab/>
-        <w:t xml:space="preserve">              </w:t>
-      </w:r>
-      <w:r>
-        <w:rPr>
-          <w:rFonts w:ascii="Times New Roman" w:hAnsi="Times New Roman"/>
-          <w:sz w:val="26"/>
-          <w:szCs w:val="26"/>
-        </w:rPr>
-        <w:t>«_____»_________________20___г</w:t>
-      </w:r>
-    </w:p>
-    <w:p>
-      <w:pPr>
-        <w:pStyle w:val="12"/>
-        <w:ind w:firstLine="0"/>
-      </w:pPr>
-    </w:p>
-    <w:p>
-      <w:pPr>
-        <w:spacing w:line="100" w:lineRule="atLeast"/>
-        <w:ind w:firstLine="0"/>
-        <w:jc w:val="center"/>
-        <w:rPr>
-          <w:rFonts w:eastAsia="Times New Roman"/>
-          <w:sz w:val="24"/>
-          <w:szCs w:val="24"/>
-        </w:rPr>
-      </w:pPr>
-      <w:r>
-        <w:rPr>
-          <w:rFonts w:eastAsia="Times New Roman"/>
-          <w:sz w:val="24"/>
-          <w:szCs w:val="24"/>
-        </w:rPr>
-        <w:t>МИНИСТЕРСТВО НАУКИ И ВЫСШЕГО ОБРАЗОВАНИЯ РОССИЙСКОЙ ФЕДЕРАЦИИ</w:t>
-      </w:r>
-    </w:p>
-    <w:p>
-      <w:pPr>
-        <w:spacing w:line="100" w:lineRule="atLeast"/>
-        <w:ind w:firstLine="0"/>
-        <w:jc w:val="center"/>
-        <w:rPr>
-          <w:sz w:val="24"/>
-        </w:rPr>
-      </w:pPr>
-      <w:r>
-        <w:rPr>
-          <w:sz w:val="24"/>
-        </w:rPr>
-        <w:t xml:space="preserve">федеральное государственное бюджетное образовательное учреждение </w:t>
-      </w:r>
-      <w:r>
-        <w:rPr>
-          <w:sz w:val="24"/>
-        </w:rPr>
-        <w:br/>
-        <w:t>высшего образования</w:t>
-      </w:r>
-    </w:p>
-    <w:p>
-      <w:pPr>
-        <w:spacing w:line="100" w:lineRule="atLeast"/>
-        <w:ind w:firstLine="0"/>
-        <w:jc w:val="center"/>
-        <w:rPr>
-          <w:sz w:val="24"/>
-        </w:rPr>
-      </w:pPr>
-      <w:r>
-        <w:rPr>
-          <w:sz w:val="24"/>
-        </w:rPr>
-        <w:t>«УЛЬЯНОВСКИЙ ГОСУДАРСТВЕННЫЙ ТЕХНИЧЕСКИЙ УНИВЕРСИТЕТ»</w:t>
-      </w:r>
-    </w:p>
-    <w:p>
-      <w:pPr>
-        <w:pStyle w:val="a7"/>
-        <w:spacing w:line="100" w:lineRule="atLeast"/>
-        <w:ind w:firstLine="0"/>
-        <w:rPr>
-          <w:rFonts w:ascii="Times New Roman" w:hAnsi="Times New Roman" w:cs="Times New Roman"/>
-          <w:sz w:val="24"/>
-        </w:rPr>
-      </w:pPr>
-    </w:p>
-    <w:p>
-      <w:pPr>
-        <w:pStyle w:val="a7"/>
-        <w:spacing w:line="100" w:lineRule="atLeast"/>
-        <w:ind w:firstLine="0"/>
-        <w:jc w:val="center"/>
-        <w:rPr>
-          <w:rFonts w:ascii="Times New Roman" w:hAnsi="Times New Roman" w:cs="Times New Roman"/>
-          <w:b/>
-          <w:bCs/>
-          <w:sz w:val="26"/>
-          <w:szCs w:val="26"/>
-        </w:rPr>
-      </w:pPr>
-    </w:p>
-    <w:p>
-      <w:pPr>
-        <w:pStyle w:val="a7"/>
-        <w:spacing w:line="100" w:lineRule="atLeast"/>
-        <w:ind w:firstLine="0"/>
-        <w:jc w:val="center"/>
-        <w:rPr>
-          <w:rFonts w:ascii="Times New Roman" w:hAnsi="Times New Roman" w:cs="Times New Roman"/>
-          <w:b/>
-          <w:bCs/>
-          <w:sz w:val="26"/>
-          <w:szCs w:val="26"/>
-        </w:rPr>
-      </w:pPr>
-      <w:r>
-        <w:rPr>
-          <w:rFonts w:ascii="Times New Roman" w:hAnsi="Times New Roman" w:cs="Times New Roman"/>
-          <w:b/>
-          <w:bCs/>
-          <w:sz w:val="26"/>
-          <w:szCs w:val="26"/>
-        </w:rPr>
-        <w:t>ОТЗЫВ</w:t>
-      </w:r>
-      <w:r>
-        <w:rPr>
-          <w:rFonts w:ascii="Times New Roman" w:hAnsi="Times New Roman" w:cs="Times New Roman"/>
-          <w:b/>
-          <w:bCs/>
-          <w:sz w:val="26"/>
-          <w:szCs w:val="26"/>
-        </w:rPr>
-        <w:br/>
-        <w:t>руководителя на курсовой проект (работу)</w:t>
-      </w:r>
-    </w:p>
-    <w:p>
-      <w:pPr>
-        <w:pStyle w:val="a7"/>
-        <w:spacing w:line="100" w:lineRule="atLeast"/>
-        <w:ind w:firstLine="0"/>
-        <w:jc w:val="center"/>
-        <w:rPr>
-          <w:rFonts w:ascii="Times New Roman" w:hAnsi="Times New Roman" w:cs="Times New Roman"/>
-          <w:sz w:val="26"/>
-          <w:szCs w:val="26"/>
-        </w:rPr>
-      </w:pPr>
-    </w:p>
-    <w:p>
-      <w:pPr>
-        <w:pStyle w:val="a7"/>
-        <w:spacing w:line="276" w:lineRule="auto"/>
-        <w:ind w:firstLine="0"/>
-        <w:rPr>
-          <w:rFonts w:ascii="Times New Roman" w:hAnsi="Times New Roman" w:cs="Times New Roman"/>
-          <w:sz w:val="24"/>
-        </w:rPr>
-      </w:pPr>
-      <w:r>
-        <w:rPr>
-          <w:rFonts w:ascii="Times New Roman" w:hAnsi="Times New Roman" w:cs="Times New Roman"/>
-          <w:sz w:val="26"/>
-          <w:szCs w:val="26"/>
-        </w:rPr>
-        <w:t xml:space="preserve">студента </w:t>
-      </w:r>
-      <w:r>
-        <w:rPr>
-          <w:rFonts w:ascii="Times New Roman" w:hAnsi="Times New Roman" w:cs="Times New Roman"/>
-          <w:sz w:val="24"/>
-        </w:rPr>
-        <w:t>_</w:t>
-      </w:r>
-      <w:r>
-        <w:rPr>
-          <w:rFonts w:ascii="Times New Roman" w:hAnsi="Times New Roman" w:cs="Times New Roman"/>
-          <w:sz w:val="24"/>
-          <w:u w:val="single"/>
-        </w:rPr>
-        <w:t>Шевалдова Станислава Сергеевича</w:t>
-      </w:r>
-      <w:r>
-        <w:rPr>
-          <w:rFonts w:ascii="Times New Roman" w:hAnsi="Times New Roman" w:cs="Times New Roman"/>
-          <w:sz w:val="24"/>
-        </w:rPr>
-        <w:t>______________________________________</w:t>
-      </w:r>
-    </w:p>
-    <w:p>
-      <w:pPr>
-        <w:pStyle w:val="a7"/>
-        <w:spacing w:line="100" w:lineRule="atLeast"/>
-        <w:ind w:firstLine="0"/>
-        <w:rPr>
-          <w:rFonts w:ascii="Times New Roman" w:hAnsi="Times New Roman" w:cs="Times New Roman"/>
-          <w:sz w:val="24"/>
-        </w:rPr>
-      </w:pPr>
-      <w:r>
-        <w:rPr>
-          <w:rFonts w:ascii="Times New Roman" w:hAnsi="Times New Roman" w:cs="Times New Roman"/>
-          <w:sz w:val="24"/>
-        </w:rPr>
-        <w:t>_____________________________________________________________________________</w:t>
-      </w:r>
-    </w:p>
-    <w:p>
-      <w:pPr>
-        <w:pStyle w:val="a7"/>
-        <w:spacing w:line="100" w:lineRule="atLeast"/>
-        <w:ind w:firstLine="0"/>
-        <w:jc w:val="center"/>
-        <w:rPr>
-          <w:rFonts w:ascii="Times New Roman" w:hAnsi="Times New Roman" w:cs="Times New Roman"/>
-        </w:rPr>
-      </w:pPr>
-      <w:r>
-        <w:rPr>
-          <w:rFonts w:ascii="Times New Roman" w:hAnsi="Times New Roman" w:cs="Times New Roman"/>
-        </w:rPr>
-        <w:t>фамилия, имя и отчество</w:t>
-      </w:r>
-    </w:p>
-    <w:p>
-      <w:pPr>
-        <w:pStyle w:val="a7"/>
-        <w:spacing w:line="100" w:lineRule="atLeast"/>
-        <w:ind w:firstLine="0"/>
-        <w:rPr>
-          <w:rFonts w:ascii="Times New Roman" w:hAnsi="Times New Roman" w:cs="Times New Roman"/>
-          <w:sz w:val="26"/>
-          <w:szCs w:val="26"/>
-        </w:rPr>
-      </w:pPr>
-      <w:r>
-        <w:rPr>
-          <w:rFonts w:ascii="Times New Roman" w:hAnsi="Times New Roman" w:cs="Times New Roman"/>
-          <w:sz w:val="26"/>
-          <w:szCs w:val="26"/>
-        </w:rPr>
-        <w:t>Факультет_____</w:t>
-      </w:r>
-      <w:r>
-        <w:rPr>
-          <w:rFonts w:ascii="Times New Roman" w:hAnsi="Times New Roman" w:cs="Times New Roman"/>
-          <w:sz w:val="26"/>
-          <w:szCs w:val="26"/>
-        </w:rPr>
-        <w:t>ФИСТ</w:t>
-      </w:r>
-      <w:r>
-        <w:rPr>
-          <w:rFonts w:ascii="Times New Roman" w:hAnsi="Times New Roman" w:cs="Times New Roman"/>
-          <w:sz w:val="26"/>
-          <w:szCs w:val="26"/>
-        </w:rPr>
-        <w:t>______________________группа__</w:t>
-      </w:r>
-      <w:r>
-        <w:rPr>
-          <w:rFonts w:ascii="Times New Roman" w:hAnsi="Times New Roman" w:cs="Times New Roman"/>
-          <w:sz w:val="26"/>
-          <w:szCs w:val="26"/>
-        </w:rPr>
-        <w:t>ИИмд-21</w:t>
-      </w:r>
-      <w:r>
-        <w:rPr>
-          <w:rFonts w:ascii="Times New Roman" w:hAnsi="Times New Roman" w:cs="Times New Roman"/>
-          <w:sz w:val="26"/>
-          <w:szCs w:val="26"/>
-        </w:rPr>
-        <w:t>____курс__</w:t>
-      </w:r>
-      <w:r>
-        <w:rPr>
-          <w:rFonts w:ascii="Times New Roman" w:hAnsi="Times New Roman" w:cs="Times New Roman"/>
-          <w:sz w:val="26"/>
-          <w:szCs w:val="26"/>
-        </w:rPr>
-        <w:t>2</w:t>
-      </w:r>
-      <w:r>
-        <w:rPr>
-          <w:rFonts w:ascii="Times New Roman" w:hAnsi="Times New Roman" w:cs="Times New Roman"/>
-          <w:sz w:val="26"/>
-          <w:szCs w:val="26"/>
-        </w:rPr>
-        <w:t>____</w:t>
-      </w:r>
-    </w:p>
-    <w:p>
-      <w:pPr>
-        <w:pStyle w:val="a7"/>
-        <w:spacing w:line="100" w:lineRule="atLeast"/>
-        <w:ind w:firstLine="0"/>
-        <w:rPr>
-          <w:rFonts w:ascii="Times New Roman" w:hAnsi="Times New Roman" w:cs="Times New Roman"/>
-          <w:sz w:val="26"/>
-          <w:szCs w:val="26"/>
-        </w:rPr>
-      </w:pPr>
-      <w:r>
-        <w:rPr>
-          <w:rFonts w:ascii="Times New Roman" w:hAnsi="Times New Roman" w:cs="Times New Roman"/>
-          <w:sz w:val="26"/>
-          <w:szCs w:val="26"/>
-        </w:rPr>
-        <w:t>Дисциплина___</w:t>
-      </w:r>
-      <w:r>
-        <w:rPr>
-          <w:rFonts w:ascii="Times New Roman" w:hAnsi="Times New Roman" w:cs="Times New Roman"/>
-          <w:sz w:val="26"/>
-          <w:szCs w:val="26"/>
-          <w:u w:val="single"/>
-        </w:rPr>
-        <w:t>Анализ многомерных данных</w:t>
-      </w:r>
-      <w:r>
-        <w:rPr>
-          <w:rFonts w:ascii="Times New Roman" w:hAnsi="Times New Roman" w:cs="Times New Roman"/>
-          <w:sz w:val="26"/>
-          <w:szCs w:val="26"/>
-        </w:rPr>
-        <w:t>_________________________________</w:t>
-      </w:r>
-    </w:p>
-    <w:p>
-      <w:pPr>
-        <w:pStyle w:val="a7"/>
-        <w:spacing w:line="276" w:lineRule="auto"/>
-        <w:ind w:firstLine="0"/>
-        <w:rPr>
-          <w:rFonts w:ascii="Times New Roman" w:hAnsi="Times New Roman" w:cs="Times New Roman"/>
-          <w:sz w:val="26"/>
-          <w:szCs w:val="26"/>
-        </w:rPr>
-      </w:pPr>
-      <w:r>
-        <w:rPr>
-          <w:rFonts w:ascii="Times New Roman" w:hAnsi="Times New Roman" w:cs="Times New Roman"/>
-          <w:sz w:val="26"/>
-          <w:szCs w:val="26"/>
-        </w:rPr>
-        <w:t>Тема проекта (работы) ____</w:t>
-      </w:r>
-      <w:r>
-        <w:rPr>
-          <w:rFonts w:ascii="Times New Roman" w:hAnsi="Times New Roman" w:cs="Times New Roman"/>
-          <w:sz w:val="26"/>
-          <w:szCs w:val="26"/>
-        </w:rPr>
-        <w:t>_</w:t>
-      </w:r>
-      <w:r>
-        <w:rPr>
-          <w:rFonts w:ascii="Times New Roman" w:hAnsi="Times New Roman" w:cs="Times New Roman"/>
-          <w:sz w:val="26"/>
-          <w:szCs w:val="26"/>
-        </w:rPr>
-        <w:t xml:space="preserve">Формирование и исследование набора данных для анализа банковской деятельности </w:t>
-      </w:r>
-      <w:r>
-        <w:rPr>
-          <w:rFonts w:ascii="Times New Roman" w:hAnsi="Times New Roman" w:cs="Times New Roman"/>
-          <w:sz w:val="26"/>
-          <w:szCs w:val="26"/>
-        </w:rPr>
-        <w:t>___________________________________________</w:t>
-      </w:r>
-    </w:p>
-    <w:p>
-      <w:pPr>
-        <w:pStyle w:val="a7"/>
-        <w:spacing w:line="100" w:lineRule="atLeast"/>
-        <w:ind w:firstLine="0"/>
-        <w:rPr>
-          <w:rFonts w:ascii="Times New Roman" w:hAnsi="Times New Roman" w:cs="Times New Roman"/>
-          <w:sz w:val="24"/>
-        </w:rPr>
-      </w:pPr>
-      <w:r>
-        <w:rPr>
-          <w:rFonts w:ascii="Times New Roman" w:hAnsi="Times New Roman" w:cs="Times New Roman"/>
-          <w:sz w:val="24"/>
-        </w:rPr>
-        <w:t>_____________________________________________________________________________</w:t>
-      </w:r>
-    </w:p>
-    <w:p>
-      <w:pPr>
-        <w:spacing w:line="100" w:lineRule="atLeast"/>
-        <w:rPr>
-          <w:sz w:val="20"/>
-          <w:szCs w:val="20"/>
-        </w:rPr>
-      </w:pPr>
-      <w:r>
-        <w:rPr>
-          <w:sz w:val="20"/>
-          <w:szCs w:val="20"/>
-        </w:rPr>
-        <w:t>Отмечаются следующие моменты: актуальность темы исследования; соответствие содержания и структуры курсовой работы ее теме; степень разработанности проблемы, наиболее интересно исследованные вопросы. Оценивается степень самостоятельности и инициативы студента; умение пользоваться различными источниками информации; уровень его теоретической подготовки; умение анализировать научные материалы, делать практические выводы; знание основных концепций, научной и специальной литературы по избранной теме. Содержится оценка проекта (работы) руководителем.</w:t>
-      </w:r>
-    </w:p>
-    <w:p>
-      <w:pPr>
-        <w:pStyle w:val="a9"/>
-        <w:spacing w:after="0" w:line="300" w:lineRule="auto"/>
-        <w:ind w:left="0"/>
-        <w:rPr>
-          <w:rFonts w:ascii="Times New Roman" w:hAnsi="Times New Roman"/>
-        </w:rPr>
-      </w:pPr>
-      <w:r>
-        <w:rPr>
-          <w:rFonts w:ascii="Times New Roman" w:hAnsi="Times New Roman"/>
-        </w:rPr>
-        <w:t>________________________________________________________________________________________________________________________________________________________________________________________________________________________________________________________________________________________________________________________________________________________________________________________________________________________________________________________________________________________________________________________________________________________________________________________________________________________________________________________________________________________________________________________________________________________________________________________________________________________________________________________________________________________________________________________________________________________________________________________________________________________________________________________________________________________________________________________________________________________________________________________________________________________________________________________________________________</w:t>
-      </w:r>
-    </w:p>
-    <w:p>
-      <w:pPr>
-        <w:pStyle w:val="a9"/>
-        <w:spacing w:after="0" w:line="100" w:lineRule="atLeast"/>
-        <w:ind w:left="0"/>
-        <w:rPr>
-          <w:rFonts w:ascii="Times New Roman" w:hAnsi="Times New Roman"/>
-        </w:rPr>
-      </w:pPr>
-    </w:p>
-    <w:p>
-      <w:pPr>
-        <w:pStyle w:val="a9"/>
-        <w:spacing w:after="0" w:line="100" w:lineRule="atLeast"/>
-        <w:ind w:left="0"/>
-        <w:rPr>
-          <w:rFonts w:ascii="Times New Roman" w:hAnsi="Times New Roman"/>
-        </w:rPr>
-      </w:pPr>
-    </w:p>
-    <w:p>
-      <w:pPr>
-        <w:spacing w:line="276" w:lineRule="auto"/>
-        <w:ind w:firstLine="0"/>
-        <w:rPr>
-          <w:sz w:val="26"/>
-          <w:szCs w:val="26"/>
-        </w:rPr>
-      </w:pPr>
-      <w:r>
-        <w:rPr>
-          <w:sz w:val="26"/>
-          <w:szCs w:val="26"/>
-        </w:rPr>
-        <w:t>Руководитель__________________________  _____________  /__</w:t>
-      </w:r>
-      <w:r>
-        <w:rPr>
-          <w:sz w:val="26"/>
-          <w:szCs w:val="26"/>
-        </w:rPr>
-        <w:t>Романов А. А.</w:t>
-      </w:r>
-      <w:r>
-        <w:rPr>
-          <w:sz w:val="26"/>
-          <w:szCs w:val="26"/>
-        </w:rPr>
-        <w:t>___/</w:t>
-      </w:r>
-    </w:p>
-    <w:p>
-      <w:pPr>
-        <w:spacing w:line="100" w:lineRule="atLeast"/>
-        <w:ind w:firstLine="0"/>
-        <w:rPr>
-          <w:sz w:val="18"/>
-          <w:szCs w:val="18"/>
-        </w:rPr>
-      </w:pPr>
-      <w:r>
-        <w:rPr>
-          <w:sz w:val="26"/>
-          <w:szCs w:val="26"/>
-        </w:rPr>
-        <w:t xml:space="preserve">    </w:t>
-      </w:r>
-      <w:r>
-        <w:rPr>
-          <w:sz w:val="26"/>
-          <w:szCs w:val="26"/>
-        </w:rPr>
-        <w:tab/>
-      </w:r>
-      <w:r>
-        <w:rPr>
-          <w:sz w:val="16"/>
-          <w:szCs w:val="16"/>
-        </w:rPr>
-        <w:tab/>
-        <w:t xml:space="preserve">    </w:t>
-      </w:r>
-      <w:r>
-        <w:rPr>
-          <w:sz w:val="18"/>
-          <w:szCs w:val="18"/>
-        </w:rPr>
-        <w:t xml:space="preserve"> должность, учёная степень, ученое звание                   подпись                      инициалы, фамилия</w:t>
-      </w:r>
-    </w:p>
-    <w:p>
-      <w:pPr>
-        <w:pStyle w:val="a9"/>
-        <w:spacing w:after="0" w:line="100" w:lineRule="atLeast"/>
-        <w:ind w:left="0"/>
-        <w:rPr>
-          <w:rFonts w:ascii="Times New Roman" w:hAnsi="Times New Roman"/>
-          <w:sz w:val="16"/>
-          <w:szCs w:val="16"/>
-        </w:rPr>
-      </w:pPr>
-    </w:p>
-    <w:p>
-      <w:pPr>
-        <w:pStyle w:val="a9"/>
-        <w:spacing w:after="0" w:line="100" w:lineRule="atLeast"/>
-        <w:ind w:left="0"/>
-        <w:jc w:val="right"/>
-        <w:rPr>
-          <w:rFonts w:ascii="Times New Roman" w:hAnsi="Times New Roman"/>
-        </w:rPr>
-      </w:pPr>
-      <w:r>
-        <w:rPr>
-          <w:rFonts w:ascii="Times New Roman" w:hAnsi="Times New Roman"/>
-        </w:rPr>
-        <w:t>«_____»________________20____г.</w:t>
-      </w:r>
-    </w:p>
-    <w:p>
-      <w:pPr>
-        <w:spacing w:after="160" w:line="259" w:lineRule="auto"/>
-        <w:ind w:firstLine="0"/>
-        <w:jc w:val="left"/>
-        <w:rPr>
-          <w:rFonts w:eastAsia="Calibri" w:cs="Times New Roman"/>
-          <w:kern w:val="1"/>
-          <w:sz w:val="24"/>
-          <w:szCs w:val="24"/>
-          <w:lang w:eastAsia="hi-IN" w:bidi="hi-IN"/>
-        </w:rPr>
-      </w:pPr>
-      <w:r>
-        <w:br w:type="page"/>
-      </w:r>
-    </w:p>
-    <w:p>
-      <w:pPr>
-        <w:spacing w:line="100" w:lineRule="atLeast"/>
-        <w:rPr>
-          <w:color w:val="000000"/>
-          <w:sz w:val="2"/>
-          <w:szCs w:val="2"/>
-        </w:rPr>
-      </w:pPr>
-    </w:p>
-    <w:sdt>
-      <w:sdtPr>
-        <w:rPr>
-          <w:rFonts w:eastAsiaTheme="minorHAnsi" w:cstheme="minorBidi"/>
-          <w:b w:val="0"/>
-          <w:color w:val="auto"/>
-          <w:sz w:val="28"/>
-          <w:szCs w:val="22"/>
-          <w:lang w:eastAsia="en-US"/>
-        </w:rPr>
-        <w:id w:val="603001094"/>
-        <w:docPartObj>
-          <w:docPartGallery w:val="Table of Contents"/>
-          <w:docPartUnique/>
-        </w:docPartObj>
-      </w:sdtPr>
-      <w:sdtEndPr>
-        <w:rPr>
-          <w:bCs/>
-        </w:rPr>
-      </w:sdtEndPr>
-      <w:sdtContent>
-        <w:p>
-          <w:pPr>
-            <w:pStyle w:val="a4"/>
-          </w:pPr>
-          <w:r>
-            <w:t>Оглавление</w:t>
-          </w:r>
-        </w:p>
-        <w:p>
-          <w:pPr>
-            <w:pStyle w:val="11"/>
-            <w:tabs>
-              <w:tab w:val="right" w:leader="dot" w:pos="9345"/>
-            </w:tabs>
-            <w:rPr>
-              <w:rFonts w:asciiTheme="minorHAnsi" w:eastAsiaTheme="minorEastAsia" w:hAnsiTheme="minorHAnsi"/>
-              <w:noProof/>
-              <w:sz w:val="22"/>
-              <w:lang w:eastAsia="ru-RU"/>
-            </w:rPr>
-          </w:pPr>
-          <w:r>
-            <w:fldChar w:fldCharType="begin"/>
-          </w:r>
-          <w:r>
-            <w:instrText xml:space="preserve"> TOC \o "1-3" \h \z \u </w:instrText>
-          </w:r>
-          <w:r>
-            <w:fldChar w:fldCharType="separate"/>
-          </w:r>
-          <w:hyperlink w:anchor="_Toc163060183" w:history="1">
-            <w:r>
-              <w:rPr>
-                <w:rStyle w:val="a5"/>
-                <w:noProof/>
-              </w:rPr>
-              <w:t>Введение</w:t>
-            </w:r>
-            <w:r>
-              <w:rPr>
-                <w:noProof/>
-                <w:webHidden/>
-              </w:rPr>
-              <w:tab/>
-            </w:r>
-            <w:r>
-              <w:rPr>
-                <w:noProof/>
-                <w:webHidden/>
-              </w:rPr>
-              <w:fldChar w:fldCharType="begin"/>
-            </w:r>
-            <w:r>
-              <w:rPr>
-                <w:noProof/>
-                <w:webHidden/>
-              </w:rPr>
-              <w:instrText xml:space="preserve"> PAGEREF _Toc163060183 \h </w:instrText>
-            </w:r>
-            <w:r>
-              <w:rPr>
-                <w:noProof/>
-                <w:webHidden/>
-              </w:rPr>
-            </w:r>
-            <w:r>
-              <w:rPr>
-                <w:noProof/>
-                <w:webHidden/>
-              </w:rPr>
-              <w:fldChar w:fldCharType="separate"/>
-            </w:r>
-            <w:r>
-              <w:rPr>
-                <w:noProof/>
-                <w:webHidden/>
-              </w:rPr>
-              <w:t>5</w:t>
-            </w:r>
-            <w:r>
-              <w:rPr>
-                <w:noProof/>
-                <w:webHidden/>
-              </w:rPr>
-              <w:fldChar w:fldCharType="end"/>
-            </w:r>
-          </w:hyperlink>
-        </w:p>
-        <w:p>
-          <w:pPr>
-            <w:pStyle w:val="11"/>
-            <w:tabs>
-              <w:tab w:val="right" w:leader="dot" w:pos="9345"/>
-            </w:tabs>
-            <w:rPr>
-              <w:rFonts w:asciiTheme="minorHAnsi" w:eastAsiaTheme="minorEastAsia" w:hAnsiTheme="minorHAnsi"/>
-              <w:noProof/>
-              <w:sz w:val="22"/>
-              <w:lang w:eastAsia="ru-RU"/>
-            </w:rPr>
-          </w:pPr>
-          <w:hyperlink w:anchor="_Toc163060184" w:history="1">
-            <w:r>
-              <w:rPr>
-                <w:rStyle w:val="a5"/>
-                <w:noProof/>
-              </w:rPr>
-              <w:t>Подготовка и оценка набора многомерных данных</w:t>
-            </w:r>
-            <w:r>
-              <w:rPr>
-                <w:noProof/>
-                <w:webHidden/>
-              </w:rPr>
-              <w:tab/>
-            </w:r>
-            <w:r>
-              <w:rPr>
-                <w:noProof/>
-                <w:webHidden/>
-              </w:rPr>
-              <w:fldChar w:fldCharType="begin"/>
-            </w:r>
-            <w:r>
-              <w:rPr>
-                <w:noProof/>
-                <w:webHidden/>
-              </w:rPr>
-              <w:instrText xml:space="preserve"> PAGEREF _Toc163060184 \h </w:instrText>
-            </w:r>
-            <w:r>
-              <w:rPr>
-                <w:noProof/>
-                <w:webHidden/>
-              </w:rPr>
-            </w:r>
-            <w:r>
-              <w:rPr>
-                <w:noProof/>
-                <w:webHidden/>
-              </w:rPr>
-              <w:fldChar w:fldCharType="separate"/>
-            </w:r>
-            <w:r>
-              <w:rPr>
-                <w:noProof/>
-                <w:webHidden/>
-              </w:rPr>
-              <w:t>6</w:t>
-            </w:r>
-            <w:r>
-              <w:rPr>
-                <w:noProof/>
-                <w:webHidden/>
-              </w:rPr>
-              <w:fldChar w:fldCharType="end"/>
-            </w:r>
-          </w:hyperlink>
-        </w:p>
-        <w:p>
-          <w:pPr>
-            <w:pStyle w:val="11"/>
-            <w:tabs>
-              <w:tab w:val="right" w:leader="dot" w:pos="9345"/>
-            </w:tabs>
-            <w:rPr>
-              <w:rFonts w:asciiTheme="minorHAnsi" w:eastAsiaTheme="minorEastAsia" w:hAnsiTheme="minorHAnsi"/>
-              <w:noProof/>
-              <w:sz w:val="22"/>
-              <w:lang w:eastAsia="ru-RU"/>
-            </w:rPr>
-          </w:pPr>
-          <w:hyperlink w:anchor="_Toc163060185" w:history="1">
-            <w:r>
-              <w:rPr>
-                <w:rStyle w:val="a5"/>
-                <w:noProof/>
-              </w:rPr>
-              <w:t>Кластеризация многомерных данных</w:t>
-            </w:r>
-            <w:r>
-              <w:rPr>
-                <w:noProof/>
-                <w:webHidden/>
-              </w:rPr>
-              <w:tab/>
-            </w:r>
-            <w:r>
-              <w:rPr>
-                <w:noProof/>
-                <w:webHidden/>
-              </w:rPr>
-              <w:fldChar w:fldCharType="begin"/>
-            </w:r>
-            <w:r>
-              <w:rPr>
-                <w:noProof/>
-                <w:webHidden/>
-              </w:rPr>
-              <w:instrText xml:space="preserve"> PAGEREF _Toc163060185 \h </w:instrText>
-            </w:r>
-            <w:r>
-              <w:rPr>
-                <w:noProof/>
-                <w:webHidden/>
-              </w:rPr>
-            </w:r>
-            <w:r>
-              <w:rPr>
-                <w:noProof/>
-                <w:webHidden/>
-              </w:rPr>
-              <w:fldChar w:fldCharType="separate"/>
-            </w:r>
-            <w:r>
-              <w:rPr>
-                <w:noProof/>
-                <w:webHidden/>
-              </w:rPr>
-              <w:t>9</w:t>
-            </w:r>
-            <w:r>
-              <w:rPr>
-                <w:noProof/>
-                <w:webHidden/>
-              </w:rPr>
-              <w:fldChar w:fldCharType="end"/>
-            </w:r>
-          </w:hyperlink>
-        </w:p>
-        <w:p>
-          <w:pPr>
-            <w:pStyle w:val="11"/>
-            <w:tabs>
-              <w:tab w:val="right" w:leader="dot" w:pos="9345"/>
-            </w:tabs>
-            <w:rPr>
-              <w:rFonts w:asciiTheme="minorHAnsi" w:eastAsiaTheme="minorEastAsia" w:hAnsiTheme="minorHAnsi"/>
-              <w:noProof/>
-              <w:sz w:val="22"/>
-              <w:lang w:eastAsia="ru-RU"/>
-            </w:rPr>
-          </w:pPr>
-          <w:hyperlink w:anchor="_Toc163060186" w:history="1">
-            <w:r>
-              <w:rPr>
-                <w:rStyle w:val="a5"/>
-                <w:noProof/>
-              </w:rPr>
-              <w:t>Корреляционный анализ многомерных рядов</w:t>
-            </w:r>
-            <w:r>
-              <w:rPr>
-                <w:noProof/>
-                <w:webHidden/>
-              </w:rPr>
-              <w:tab/>
-            </w:r>
-            <w:r>
-              <w:rPr>
-                <w:noProof/>
-                <w:webHidden/>
-              </w:rPr>
-              <w:fldChar w:fldCharType="begin"/>
-            </w:r>
-            <w:r>
-              <w:rPr>
-                <w:noProof/>
-                <w:webHidden/>
-              </w:rPr>
-              <w:instrText xml:space="preserve"> PAGEREF _Toc163060186 \h </w:instrText>
-            </w:r>
-            <w:r>
-              <w:rPr>
-                <w:noProof/>
-                <w:webHidden/>
-              </w:rPr>
-            </w:r>
-            <w:r>
-              <w:rPr>
-                <w:noProof/>
-                <w:webHidden/>
-              </w:rPr>
-              <w:fldChar w:fldCharType="separate"/>
-            </w:r>
-            <w:r>
-              <w:rPr>
-                <w:noProof/>
-                <w:webHidden/>
-              </w:rPr>
-              <w:t>13</w:t>
-            </w:r>
-            <w:r>
-              <w:rPr>
-                <w:noProof/>
-                <w:webHidden/>
-              </w:rPr>
-              <w:fldChar w:fldCharType="end"/>
-            </w:r>
-          </w:hyperlink>
-        </w:p>
-        <w:p>
-          <w:pPr>
-            <w:pStyle w:val="11"/>
-            <w:tabs>
-              <w:tab w:val="right" w:leader="dot" w:pos="9345"/>
-            </w:tabs>
-            <w:rPr>
-              <w:rFonts w:asciiTheme="minorHAnsi" w:eastAsiaTheme="minorEastAsia" w:hAnsiTheme="minorHAnsi"/>
-              <w:noProof/>
-              <w:sz w:val="22"/>
-              <w:lang w:eastAsia="ru-RU"/>
-            </w:rPr>
-          </w:pPr>
-          <w:hyperlink w:anchor="_Toc163060187" w:history="1">
-            <w:r>
-              <w:rPr>
-                <w:rStyle w:val="a5"/>
-                <w:noProof/>
-              </w:rPr>
-              <w:t>Заключение</w:t>
-            </w:r>
-            <w:r>
-              <w:rPr>
-                <w:noProof/>
-                <w:webHidden/>
-              </w:rPr>
-              <w:tab/>
-            </w:r>
-            <w:r>
-              <w:rPr>
-                <w:noProof/>
-                <w:webHidden/>
-              </w:rPr>
-              <w:fldChar w:fldCharType="begin"/>
-            </w:r>
-            <w:r>
-              <w:rPr>
-                <w:noProof/>
-                <w:webHidden/>
-              </w:rPr>
-              <w:instrText xml:space="preserve"> PAGEREF _Toc163060187 \h </w:instrText>
-            </w:r>
-            <w:r>
-              <w:rPr>
-                <w:noProof/>
-                <w:webHidden/>
-              </w:rPr>
-            </w:r>
-            <w:r>
-              <w:rPr>
-                <w:noProof/>
-                <w:webHidden/>
-              </w:rPr>
-              <w:fldChar w:fldCharType="separate"/>
-            </w:r>
-            <w:r>
-              <w:rPr>
-                <w:noProof/>
-                <w:webHidden/>
-              </w:rPr>
-              <w:t>24</w:t>
-            </w:r>
-            <w:r>
-              <w:rPr>
-                <w:noProof/>
-                <w:webHidden/>
-              </w:rPr>
-              <w:fldChar w:fldCharType="end"/>
-            </w:r>
-          </w:hyperlink>
-        </w:p>
-        <w:p>
-          <w:pPr>
-            <w:pStyle w:val="11"/>
-            <w:tabs>
-              <w:tab w:val="right" w:leader="dot" w:pos="9345"/>
-            </w:tabs>
-            <w:rPr>
-              <w:rFonts w:asciiTheme="minorHAnsi" w:eastAsiaTheme="minorEastAsia" w:hAnsiTheme="minorHAnsi"/>
-              <w:noProof/>
-              <w:sz w:val="22"/>
-              <w:lang w:eastAsia="ru-RU"/>
-            </w:rPr>
-          </w:pPr>
-          <w:hyperlink w:anchor="_Toc163060188" w:history="1">
-            <w:r>
-              <w:rPr>
-                <w:rStyle w:val="a5"/>
-                <w:noProof/>
-              </w:rPr>
-              <w:t>Список использованных источников</w:t>
-            </w:r>
-            <w:r>
-              <w:rPr>
-                <w:noProof/>
-                <w:webHidden/>
-              </w:rPr>
-              <w:tab/>
-            </w:r>
-            <w:r>
-              <w:rPr>
-                <w:noProof/>
-                <w:webHidden/>
-              </w:rPr>
-              <w:fldChar w:fldCharType="begin"/>
-            </w:r>
-            <w:r>
-              <w:rPr>
-                <w:noProof/>
-                <w:webHidden/>
-              </w:rPr>
-              <w:instrText xml:space="preserve"> PAGEREF _Toc163060188 \h </w:instrText>
-            </w:r>
-            <w:r>
-              <w:rPr>
-                <w:noProof/>
-                <w:webHidden/>
-              </w:rPr>
-            </w:r>
-            <w:r>
-              <w:rPr>
-                <w:noProof/>
-                <w:webHidden/>
-              </w:rPr>
-              <w:fldChar w:fldCharType="separate"/>
-            </w:r>
-            <w:r>
-              <w:rPr>
-                <w:noProof/>
-                <w:webHidden/>
-              </w:rPr>
-              <w:t>25</w:t>
-            </w:r>
-            <w:r>
-              <w:rPr>
-                <w:noProof/>
-                <w:webHidden/>
-              </w:rPr>
-              <w:fldChar w:fldCharType="end"/>
-            </w:r>
-          </w:hyperlink>
-        </w:p>
-        <w:p>
-          <w:r>
-            <w:rPr>
-              <w:b/>
-              <w:bCs/>
-            </w:rPr>
-            <w:fldChar w:fldCharType="end"/>
-          </w:r>
-        </w:p>
-      </w:sdtContent>
-    </w:sdt>
-    <w:p>
-      <w:r>
-        <w:br w:type="page"/>
-      </w:r>
-    </w:p>
-    <w:p>
-      <w:pPr>
         <w:pStyle w:val="1"/>
-      </w:pPr>
-      <w:bookmarkStart w:id="0" w:name="_Toc163060183"/>
-      <w:r>
-        <w:lastRenderedPageBreak/>
-        <w:t>Введение</w:t>
+        <w:rPr>
+          <w:szCs w:val="28"/>
+        </w:rPr>
+      </w:pPr>
+      <w:bookmarkStart w:id="0" w:name="_Toc163060184"/>
+      <w:r>
+        <w:t>Подготовка и оценка набора многомерных данных</w:t>
       </w:r>
       <w:bookmarkEnd w:id="0"/>
-    </w:p>
-    <w:p>
-      <w:pPr>
-        <w:rPr>
-          <w:rFonts w:cs="Times New Roman"/>
-        </w:rPr>
-      </w:pPr>
-      <w:r>
-        <w:rPr>
-          <w:rFonts w:cs="Times New Roman"/>
-        </w:rPr>
-        <w:t>Банковская деятельность является одной из ключевых отраслей экономики любой страны. Она играет важную роль в развитии экономики, обеспечивая финансовые услуги как физическим, так и юридическим лицам. В последние годы, с развитием технологий и накоплением бол</w:t>
-      </w:r>
-      <w:r>
-        <w:rPr>
-          <w:rFonts w:cs="Times New Roman"/>
-        </w:rPr>
-        <w:t>ь</w:t>
-      </w:r>
-      <w:r>
-        <w:rPr>
-          <w:rFonts w:cs="Times New Roman"/>
-        </w:rPr>
-        <w:t>ших объемов данных, анализ банковской деятельности стал еще более актуальной задачей.</w:t>
-      </w:r>
-    </w:p>
-    <w:p>
-      <w:pPr>
-        <w:rPr>
-          <w:rFonts w:cs="Times New Roman"/>
-        </w:rPr>
-      </w:pPr>
-      <w:r>
-        <w:rPr>
-          <w:rFonts w:cs="Times New Roman"/>
-        </w:rPr>
-        <w:t>Формирование и исследование набора данных для анализа банковской деятельности является ключевым этапом в процессе принятия решений, основанных на</w:t>
-      </w:r>
-      <w:r>
-        <w:rPr>
-          <w:rFonts w:cs="Times New Roman"/>
-        </w:rPr>
-        <w:t xml:space="preserve"> этих</w:t>
-      </w:r>
-      <w:r>
-        <w:rPr>
-          <w:rFonts w:cs="Times New Roman"/>
-        </w:rPr>
-        <w:t xml:space="preserve"> данных. Этот процесс включает в себя сбор, обработку, анализ и интерпретацию данных, связанных с деятельностью</w:t>
-      </w:r>
-      <w:r>
-        <w:rPr>
-          <w:rFonts w:cs="Times New Roman"/>
-        </w:rPr>
-        <w:t xml:space="preserve"> исследуемого банка</w:t>
-      </w:r>
-      <w:r>
-        <w:rPr>
-          <w:rFonts w:cs="Times New Roman"/>
-        </w:rPr>
-        <w:t>.</w:t>
-      </w:r>
-    </w:p>
-    <w:p>
-      <w:pPr>
-        <w:rPr>
-          <w:rFonts w:cs="Times New Roman"/>
-        </w:rPr>
-      </w:pPr>
-      <w:r>
-        <w:rPr>
-          <w:rFonts w:cs="Times New Roman"/>
-        </w:rPr>
-        <w:t>Набор данных, используемый для анализа банковской деятельности, может включать в себя информацию о клиентах, счетах, транзакциях, кредитах, депозитах и других финансовых операциях. Эти данные могут быть получены из различных источников, таких как банковские системы, финансовые отчеты, онлайн-сервисы и другие.</w:t>
-      </w:r>
-    </w:p>
-    <w:p>
-      <w:pPr>
-        <w:rPr>
-          <w:rFonts w:cs="Times New Roman"/>
-        </w:rPr>
-      </w:pPr>
-      <w:r>
-        <w:rPr>
-          <w:rFonts w:cs="Times New Roman"/>
-        </w:rPr>
-        <w:t>Анализ этих данных может помочь банкам лучше понять поведение своих клиентов, оценить риски, оптимизировать бизнес-процессы и принять более обоснованные решения. Кроме того, анализ банковской деятельности может помочь регуляторным органам контролировать деятельность банков и предотвращать финансовые преступления.</w:t>
-      </w:r>
-      <w:r>
-        <w:rPr>
-          <w:rFonts w:cs="Times New Roman"/>
-        </w:rPr>
-        <w:br w:type="page"/>
-      </w:r>
-    </w:p>
-    <w:p>
-      <w:pPr>
-        <w:pStyle w:val="1"/>
-        <w:rPr>
-          <w:szCs w:val="28"/>
-        </w:rPr>
-      </w:pPr>
-      <w:bookmarkStart w:id="1" w:name="_Toc163060184"/>
-      <w:r>
-        <w:lastRenderedPageBreak/>
-        <w:t>Подготовка и оценка набора многомерных данных</w:t>
-      </w:r>
-      <w:bookmarkEnd w:id="1"/>
     </w:p>
     <w:p>
       <w:pPr>
@@ -3747,7 +113,7 @@
         <w:pStyle w:val="a"/>
       </w:pPr>
       <w:r>
-        <w:t>Баланс на банковском счету.</w:t>
+        <w:t>Статус наличия ипотеки.</w:t>
       </w:r>
     </w:p>
     <w:p>
@@ -3755,7 +121,7 @@
         <w:pStyle w:val="a"/>
       </w:pPr>
       <w:r>
-        <w:t>Статус наличия недвижимого имущества.</w:t>
+        <w:t>Статус наличия счета в банке</w:t>
       </w:r>
     </w:p>
     <w:p>
@@ -3763,7 +129,7 @@
         <w:pStyle w:val="a"/>
       </w:pPr>
       <w:r>
-        <w:t>Статусе о наличие непогашенного кредита.</w:t>
+        <w:t>Тип связи с клиентом</w:t>
       </w:r>
     </w:p>
     <w:p>
@@ -3771,7 +137,7 @@
         <w:pStyle w:val="a"/>
       </w:pPr>
       <w:r>
-        <w:t>Информация о способе связи.</w:t>
+        <w:t>Длительность последнего контакта</w:t>
       </w:r>
     </w:p>
     <w:p>
@@ -3779,7 +145,23 @@
         <w:pStyle w:val="a"/>
       </w:pPr>
       <w:r>
-        <w:t>Статус одобрения заявки на кредит.</w:t>
+        <w:t>Количество контактов с клиентом</w:t>
+      </w:r>
+    </w:p>
+    <w:p>
+      <w:pPr>
+        <w:pStyle w:val="a"/>
+      </w:pPr>
+      <w:r>
+        <w:t>Статус предыдущей заявки на кредит</w:t>
+      </w:r>
+    </w:p>
+    <w:p>
+      <w:pPr>
+        <w:pStyle w:val="a"/>
+      </w:pPr>
+      <w:r>
+        <w:t>Статус текущей заявки на кредит</w:t>
       </w:r>
     </w:p>
     <w:p>
@@ -3897,15 +279,13 @@
       </w:pPr>
       <w:r>
         <w:rPr>
-          <w:noProof/>
           <w:szCs w:val="28"/>
-          <w:lang w:eastAsia="ru-RU"/>
         </w:rPr>
         <w:lastRenderedPageBreak/>
         <w:drawing>
-          <wp:inline distT="0" distB="0" distL="0" distR="0" wp14:anchorId="502D8ECE" wp14:editId="7ECC4215">
-            <wp:extent cx="5426075" cy="3014937"/>
-            <wp:effectExtent l="0" t="0" r="3175" b="0"/>
+          <wp:inline distT="0" distB="0" distL="0" distR="0" wp14:anchorId="1C264A2C" wp14:editId="4848E5A7">
+            <wp:extent cx="5940425" cy="3941445"/>
+            <wp:effectExtent l="0" t="0" r="3175" b="1905"/>
             <wp:docPr id="1" name="Рисунок 1"/>
             <wp:cNvGraphicFramePr>
               <a:graphicFrameLocks xmlns:a="http://schemas.openxmlformats.org/drawingml/2006/main" noChangeAspect="1"/>
@@ -3926,7 +306,7 @@
                   <pic:spPr>
                     <a:xfrm>
                       <a:off x="0" y="0"/>
-                      <a:ext cx="5433144" cy="3018865"/>
+                      <a:ext cx="5940425" cy="3941445"/>
                     </a:xfrm>
                     <a:prstGeom prst="rect">
                       <a:avLst/>
@@ -3972,27 +352,71 @@
           <w:szCs w:val="28"/>
         </w:rPr>
       </w:pPr>
-      <w:r>
-        <w:rPr>
-          <w:szCs w:val="28"/>
-        </w:rPr>
-        <w:t xml:space="preserve">На рисунке </w:t>
-      </w:r>
-      <w:r>
-        <w:rPr>
-          <w:szCs w:val="28"/>
-        </w:rPr>
-        <w:t>2</w:t>
-      </w:r>
-      <w:r>
-        <w:rPr>
-          <w:szCs w:val="28"/>
-        </w:rPr>
-        <w:t xml:space="preserve"> представлена статистика заёмщиков по профессиям, где наиболее редко встречающиеся профессии объединены в группу «другое»:</w:t>
-      </w:r>
     </w:p>
     <w:p>
       <w:pPr>
+        <w:rPr>
+          <w:szCs w:val="28"/>
+        </w:rPr>
+      </w:pPr>
+      <w:r>
+        <w:rPr>
+          <w:szCs w:val="28"/>
+        </w:rPr>
+        <w:t xml:space="preserve">На рисунке </w:t>
+      </w:r>
+      <w:r>
+        <w:rPr>
+          <w:szCs w:val="28"/>
+        </w:rPr>
+        <w:t>3</w:t>
+      </w:r>
+      <w:r>
+        <w:rPr>
+          <w:szCs w:val="28"/>
+        </w:rPr>
+        <w:t xml:space="preserve"> представлена статистика разбиения заёмщиков на группы по возрастам, где возраст человека принадлежит конкретной возрастной группе:</w:t>
+      </w:r>
+    </w:p>
+    <w:p>
+      <w:pPr>
+        <w:pStyle w:val="a"/>
+        <w:numPr>
+          <w:ilvl w:val="0"/>
+          <w:numId w:val="18"/>
+        </w:numPr>
+        <w:ind w:left="0" w:firstLine="709"/>
+      </w:pPr>
+      <w:r>
+        <w:t>Группа «Молодежь» - возраст от 18 до 29 лет</w:t>
+      </w:r>
+    </w:p>
+    <w:p>
+      <w:pPr>
+        <w:pStyle w:val="a"/>
+      </w:pPr>
+      <w:r>
+        <w:t>Группа «Средний возраст» - возраст от 30 до 44 лет</w:t>
+      </w:r>
+    </w:p>
+    <w:p>
+      <w:pPr>
+        <w:pStyle w:val="a"/>
+      </w:pPr>
+      <w:r>
+        <w:t>Группа «Высокий возраст» - возраст от 45 до 59 лет</w:t>
+      </w:r>
+    </w:p>
+    <w:p>
+      <w:pPr>
+        <w:pStyle w:val="a"/>
+      </w:pPr>
+      <w:r>
+        <w:t>Группа «Пожилые» - возраст от 60 лет и выше.</w:t>
+      </w:r>
+    </w:p>
+    <w:p>
+      <w:pPr>
         <w:ind w:firstLine="0"/>
         <w:rPr>
           <w:szCs w:val="28"/>
@@ -4000,15 +424,14 @@
       </w:pPr>
       <w:r>
         <w:rPr>
-          <w:noProof/>
           <w:szCs w:val="28"/>
-          <w:lang w:eastAsia="ru-RU"/>
-        </w:rPr>
+        </w:rPr>
+        <w:lastRenderedPageBreak/>
         <w:drawing>
-          <wp:inline distT="0" distB="0" distL="0" distR="0" wp14:anchorId="7D102A3E" wp14:editId="70318E39">
-            <wp:extent cx="5940425" cy="3305810"/>
-            <wp:effectExtent l="0" t="0" r="3175" b="8890"/>
-            <wp:docPr id="6" name="Рисунок 6"/>
+          <wp:inline distT="0" distB="0" distL="0" distR="0" wp14:anchorId="0C9D0B12" wp14:editId="6B8E9A64">
+            <wp:extent cx="5940425" cy="3697605"/>
+            <wp:effectExtent l="0" t="0" r="3175" b="0"/>
+            <wp:docPr id="5" name="Рисунок 5"/>
             <wp:cNvGraphicFramePr>
               <a:graphicFrameLocks xmlns:a="http://schemas.openxmlformats.org/drawingml/2006/main" noChangeAspect="1"/>
             </wp:cNvGraphicFramePr>
@@ -4028,7 +451,7 @@
                   <pic:spPr>
                     <a:xfrm>
                       <a:off x="0" y="0"/>
-                      <a:ext cx="5940425" cy="3305810"/>
+                      <a:ext cx="5940425" cy="3697605"/>
                     </a:xfrm>
                     <a:prstGeom prst="rect">
                       <a:avLst/>
@@ -4053,43 +476,39 @@
         <w:rPr>
           <w:szCs w:val="28"/>
         </w:rPr>
-        <w:t xml:space="preserve">Рисунок </w:t>
+        <w:t>Рисунок 3. С</w:t>
       </w:r>
       <w:r>
         <w:rPr>
           <w:szCs w:val="28"/>
         </w:rPr>
-        <w:t>2</w:t>
+        <w:t>татистика разбиения заёмщиков на группы по возрастам</w:t>
       </w:r>
       <w:r>
         <w:rPr>
           <w:szCs w:val="28"/>
         </w:rPr>
-        <w:t>. С</w:t>
-      </w:r>
-      <w:r>
-        <w:rPr>
-          <w:szCs w:val="28"/>
-        </w:rPr>
-        <w:t>та</w:t>
-      </w:r>
-      <w:r>
-        <w:rPr>
-          <w:szCs w:val="28"/>
-        </w:rPr>
-        <w:t>тистика заёмщиков по профессиям</w:t>
+        <w:t>.</w:t>
       </w:r>
     </w:p>
     <w:p>
-      <w:pPr>
-        <w:ind w:firstLine="0"/>
-        <w:rPr>
-          <w:szCs w:val="28"/>
-        </w:rPr>
-      </w:pPr>
+      <w:r>
+        <w:br w:type="page"/>
+      </w:r>
     </w:p>
     <w:p>
       <w:pPr>
+        <w:pStyle w:val="1"/>
+      </w:pPr>
+      <w:bookmarkStart w:id="1" w:name="_Toc163060185"/>
+      <w:r>
+        <w:lastRenderedPageBreak/>
+        <w:t>Кластеризация многомерных данных</w:t>
+      </w:r>
+      <w:bookmarkEnd w:id="1"/>
+    </w:p>
+    <w:p>
+      <w:pPr>
         <w:rPr>
           <w:szCs w:val="28"/>
         </w:rPr>
@@ -4098,19 +517,87 @@
         <w:rPr>
           <w:szCs w:val="28"/>
         </w:rPr>
-        <w:t xml:space="preserve">На рисунке </w:t>
+        <w:t xml:space="preserve">В ходе </w:t>
       </w:r>
       <w:r>
         <w:rPr>
           <w:szCs w:val="28"/>
         </w:rPr>
-        <w:t>3</w:t>
+        <w:t>написания главы</w:t>
       </w:r>
       <w:r>
         <w:rPr>
           <w:szCs w:val="28"/>
         </w:rPr>
-        <w:t xml:space="preserve"> представлена статистика разбиения заёмщиков на группы по возрастам, где возраст человека принадлежит конкретной возрастной группе:</w:t>
+        <w:t xml:space="preserve"> был проанализирован массив данных, содержащих в себе данные о заявках на кредит, характеристики заявителей и статус заявок.</w:t>
+      </w:r>
+    </w:p>
+    <w:p>
+      <w:pPr>
+        <w:rPr>
+          <w:szCs w:val="28"/>
+        </w:rPr>
+      </w:pPr>
+      <w:bookmarkStart w:id="2" w:name="_GoBack"/>
+      <w:bookmarkEnd w:id="2"/>
+      <w:r>
+        <w:rPr>
+          <w:szCs w:val="28"/>
+        </w:rPr>
+        <w:t xml:space="preserve">В ходе </w:t>
+      </w:r>
+      <w:r>
+        <w:rPr>
+          <w:szCs w:val="28"/>
+        </w:rPr>
+        <w:t>написания главы</w:t>
+      </w:r>
+      <w:r>
+        <w:rPr>
+          <w:szCs w:val="28"/>
+        </w:rPr>
+        <w:t xml:space="preserve"> был выполнен сравнительный анализ следующих методов кластеризации, представленных в </w:t>
+      </w:r>
+      <w:r>
+        <w:rPr>
+          <w:szCs w:val="28"/>
+          <w:lang w:val="en-US"/>
+        </w:rPr>
+        <w:t>python</w:t>
+      </w:r>
+      <w:r>
+        <w:rPr>
+          <w:szCs w:val="28"/>
+        </w:rPr>
+        <w:t xml:space="preserve">-библиотеке </w:t>
+      </w:r>
+      <w:proofErr w:type="gramStart"/>
+      <w:r>
+        <w:rPr>
+          <w:szCs w:val="28"/>
+          <w:lang w:val="en-US"/>
+        </w:rPr>
+        <w:t>sklearn</w:t>
+      </w:r>
+      <w:r>
+        <w:rPr>
+          <w:szCs w:val="28"/>
+        </w:rPr>
+        <w:t>.</w:t>
+      </w:r>
+      <w:r>
+        <w:rPr>
+          <w:szCs w:val="28"/>
+          <w:lang w:val="en-US"/>
+        </w:rPr>
+        <w:t>cluster</w:t>
+      </w:r>
+      <w:proofErr w:type="gramEnd"/>
+      <w:r>
+        <w:rPr>
+          <w:szCs w:val="28"/>
+        </w:rPr>
+        <w:t>:</w:t>
       </w:r>
     </w:p>
     <w:p>
@@ -4118,12 +605,12 @@
         <w:pStyle w:val="a"/>
         <w:numPr>
           <w:ilvl w:val="0"/>
-          <w:numId w:val="18"/>
+          <w:numId w:val="20"/>
         </w:numPr>
         <w:ind w:left="0" w:firstLine="709"/>
       </w:pPr>
       <w:r>
-        <w:t>Группа «Молодежь» - возраст от 18 до 29 лет</w:t>
+        <w:t>KMeans.</w:t>
       </w:r>
     </w:p>
     <w:p>
@@ -4131,8 +618,7 @@
         <w:pStyle w:val="a"/>
       </w:pPr>
       <w:r>
-        <w:lastRenderedPageBreak/>
-        <w:t>Группа «Средний возраст» - возраст от 30 до 44 лет</w:t>
+        <w:t>Birch.</w:t>
       </w:r>
     </w:p>
     <w:p>
@@ -4140,35 +626,89 @@
         <w:pStyle w:val="a"/>
       </w:pPr>
       <w:r>
-        <w:t>Группа «Высокий возраст» - возраст от 45 до 59 лет</w:t>
+        <w:t>BisectingKMeans.</w:t>
       </w:r>
     </w:p>
     <w:p>
       <w:pPr>
-        <w:pStyle w:val="a"/>
-      </w:pPr>
-      <w:r>
-        <w:t>Группа «Пожилые» - возраст от 60 лет и выше.</w:t>
+        <w:rPr>
+          <w:color w:val="000000" w:themeColor="text1"/>
+          <w:szCs w:val="28"/>
+        </w:rPr>
+      </w:pPr>
+      <w:r>
+        <w:rPr>
+          <w:color w:val="000000" w:themeColor="text1"/>
+          <w:szCs w:val="28"/>
+        </w:rPr>
+        <w:t>В качестве характеристик заявителей, представленных для кластеризации, были выбраны такие как возраст и баланс банковской карты. Данный датасет был разбит на четыре кластера. Изображения кластеризации ниже представлены в осях возраст-баланс карты.</w:t>
       </w:r>
     </w:p>
     <w:p>
       <w:pPr>
+        <w:rPr>
+          <w:color w:val="000000" w:themeColor="text1"/>
+          <w:szCs w:val="28"/>
+        </w:rPr>
+      </w:pPr>
+      <w:r>
+        <w:rPr>
+          <w:color w:val="000000" w:themeColor="text1"/>
+          <w:szCs w:val="28"/>
+        </w:rPr>
+        <w:t>Задачей, решаемой путем кластеризации, является уменьшение размера, исследуемого датасета путем определения наиболее незначимых групп экземпляров.</w:t>
+      </w:r>
+    </w:p>
+    <w:p>
+      <w:pPr>
+        <w:rPr>
+          <w:color w:val="000000" w:themeColor="text1"/>
+          <w:szCs w:val="28"/>
+        </w:rPr>
+      </w:pPr>
+      <w:r>
+        <w:rPr>
+          <w:color w:val="000000" w:themeColor="text1"/>
+          <w:szCs w:val="28"/>
+        </w:rPr>
+        <w:t xml:space="preserve">На рисунке </w:t>
+      </w:r>
+      <w:r>
+        <w:rPr>
+          <w:color w:val="000000" w:themeColor="text1"/>
+          <w:szCs w:val="28"/>
+        </w:rPr>
+        <w:t>4</w:t>
+      </w:r>
+      <w:r>
+        <w:rPr>
+          <w:color w:val="000000" w:themeColor="text1"/>
+          <w:szCs w:val="28"/>
+        </w:rPr>
+        <w:t xml:space="preserve"> представлен результаты работы методы кластеризации Kmeans. Действие алгоритма заключается в том, что он стремится минимизировать суммарное квадратичное отклонение точек кластеров от центров этих кластеров:</w:t>
+      </w:r>
+    </w:p>
+    <w:p>
+      <w:pPr>
         <w:ind w:firstLine="0"/>
         <w:rPr>
+          <w:color w:val="000000" w:themeColor="text1"/>
           <w:szCs w:val="28"/>
         </w:rPr>
       </w:pPr>
       <w:r>
         <w:rPr>
           <w:noProof/>
+          <w:color w:val="000000" w:themeColor="text1"/>
           <w:szCs w:val="28"/>
           <w:lang w:eastAsia="ru-RU"/>
         </w:rPr>
+        <w:lastRenderedPageBreak/>
         <w:drawing>
-          <wp:inline distT="0" distB="0" distL="0" distR="0" wp14:anchorId="382A0ABB" wp14:editId="3FEA82AC">
-            <wp:extent cx="5940425" cy="3253105"/>
-            <wp:effectExtent l="0" t="0" r="3175" b="4445"/>
-            <wp:docPr id="7" name="Рисунок 7"/>
+          <wp:inline distT="0" distB="0" distL="0" distR="0" wp14:anchorId="3EBA0116" wp14:editId="00C874AD">
+            <wp:extent cx="5330825" cy="2791631"/>
+            <wp:effectExtent l="0" t="0" r="3175" b="8890"/>
+            <wp:docPr id="4" name="Рисунок 4"/>
             <wp:cNvGraphicFramePr>
               <a:graphicFrameLocks xmlns:a="http://schemas.openxmlformats.org/drawingml/2006/main" noChangeAspect="1"/>
             </wp:cNvGraphicFramePr>
@@ -4188,7 +728,7 @@
                   <pic:spPr>
                     <a:xfrm>
                       <a:off x="0" y="0"/>
-                      <a:ext cx="5940425" cy="3253105"/>
+                      <a:ext cx="5334969" cy="2793801"/>
                     </a:xfrm>
                     <a:prstGeom prst="rect">
                       <a:avLst/>
@@ -4213,31 +753,21 @@
         <w:rPr>
           <w:szCs w:val="28"/>
         </w:rPr>
-        <w:t xml:space="preserve">Рисунок </w:t>
-      </w:r>
-      <w:r>
-        <w:rPr>
+        <w:t xml:space="preserve">Рисунок 4. </w:t>
+      </w:r>
+      <w:r>
+        <w:rPr>
+          <w:color w:val="000000" w:themeColor="text1"/>
           <w:szCs w:val="28"/>
         </w:rPr>
-        <w:t>3</w:t>
-      </w:r>
-      <w:r>
-        <w:rPr>
+        <w:t>Р</w:t>
+      </w:r>
+      <w:r>
+        <w:rPr>
+          <w:color w:val="000000" w:themeColor="text1"/>
           <w:szCs w:val="28"/>
         </w:rPr>
-        <w:t xml:space="preserve">. </w:t>
-      </w:r>
-      <w:r>
-        <w:rPr>
-          <w:szCs w:val="28"/>
-        </w:rPr>
-        <w:t>С</w:t>
-      </w:r>
-      <w:r>
-        <w:rPr>
-          <w:szCs w:val="28"/>
-        </w:rPr>
-        <w:t>татистика разбиения заёмщиков на группы по возрастам</w:t>
+        <w:t>езультаты работы методы кластеризации Kmeans</w:t>
       </w:r>
       <w:r>
         <w:rPr>
@@ -4247,204 +777,86 @@
       </w:r>
     </w:p>
     <w:p>
-      <w:r>
-        <w:br w:type="page"/>
+      <w:pPr>
+        <w:rPr>
+          <w:color w:val="000000" w:themeColor="text1"/>
+          <w:szCs w:val="28"/>
+        </w:rPr>
+      </w:pPr>
+      <w:r>
+        <w:rPr>
+          <w:color w:val="000000" w:themeColor="text1"/>
+          <w:szCs w:val="28"/>
+        </w:rPr>
+        <w:t xml:space="preserve">Как видно из рисунка – алгоритм </w:t>
+      </w:r>
+      <w:r>
+        <w:rPr>
+          <w:color w:val="000000" w:themeColor="text1"/>
+          <w:szCs w:val="28"/>
+          <w:lang w:val="en-US"/>
+        </w:rPr>
+        <w:t>KMeans</w:t>
+      </w:r>
+      <w:r>
+        <w:rPr>
+          <w:color w:val="000000" w:themeColor="text1"/>
+          <w:szCs w:val="28"/>
+        </w:rPr>
+        <w:t xml:space="preserve"> достаточно четко разделил границы кластеров и определил центроиды. Явно видно, что для уменьшения размера датасета можно отбросить кластер синего цвета как самый незначимый.</w:t>
       </w:r>
     </w:p>
     <w:p>
       <w:pPr>
-        <w:pStyle w:val="1"/>
-      </w:pPr>
-      <w:bookmarkStart w:id="2" w:name="_Toc163060185"/>
-      <w:r>
-        <w:lastRenderedPageBreak/>
-        <w:t>Кластеризация многомерных данных</w:t>
-      </w:r>
-      <w:bookmarkEnd w:id="2"/>
+        <w:rPr>
+          <w:color w:val="000000" w:themeColor="text1"/>
+          <w:szCs w:val="28"/>
+        </w:rPr>
+      </w:pPr>
+      <w:r>
+        <w:rPr>
+          <w:color w:val="000000" w:themeColor="text1"/>
+          <w:szCs w:val="28"/>
+        </w:rPr>
+        <w:t xml:space="preserve">На рисунке </w:t>
+      </w:r>
+      <w:r>
+        <w:rPr>
+          <w:color w:val="000000" w:themeColor="text1"/>
+          <w:szCs w:val="28"/>
+        </w:rPr>
+        <w:t>5</w:t>
+      </w:r>
+      <w:r>
+        <w:rPr>
+          <w:color w:val="000000" w:themeColor="text1"/>
+          <w:szCs w:val="28"/>
+        </w:rPr>
+        <w:t xml:space="preserve"> показан результат работы методы кластеризации </w:t>
+      </w:r>
+      <w:r>
+        <w:rPr>
+          <w:color w:val="000000" w:themeColor="text1"/>
+          <w:szCs w:val="28"/>
+          <w:lang w:val="en-US"/>
+        </w:rPr>
+        <w:t>Birch</w:t>
+      </w:r>
+      <w:r>
+        <w:rPr>
+          <w:color w:val="000000" w:themeColor="text1"/>
+          <w:szCs w:val="28"/>
+        </w:rPr>
+        <w:t>. BIRCH (Balanced Iterative Reducing and Clustering hierarchies) - это иерархический алгоритм кластеризации, который предназначен для эффективной обработки больших наборов данных. Алгоритм строит древовидную структуру кластеров путем рекурсивного разделения данных на подкластеры до тех пор, пока не будет выполнен критерий остановки:</w:t>
+      </w:r>
     </w:p>
     <w:p>
       <w:pPr>
-        <w:rPr>
-          <w:szCs w:val="28"/>
-        </w:rPr>
-      </w:pPr>
-      <w:r>
-        <w:rPr>
-          <w:szCs w:val="28"/>
-        </w:rPr>
-        <w:t xml:space="preserve">В ходе </w:t>
-      </w:r>
-      <w:r>
-        <w:rPr>
-          <w:szCs w:val="28"/>
-        </w:rPr>
-        <w:t>написания главы</w:t>
-      </w:r>
-      <w:r>
-        <w:rPr>
-          <w:szCs w:val="28"/>
-        </w:rPr>
-        <w:t xml:space="preserve"> был проанализирован массив данных, содержащих в себе данные о заявках на кредит, характеристики заявителей и статус заявок.</w:t>
-      </w:r>
-    </w:p>
-    <w:p>
-      <w:pPr>
-        <w:rPr>
-          <w:szCs w:val="28"/>
-        </w:rPr>
-      </w:pPr>
-      <w:r>
-        <w:rPr>
-          <w:szCs w:val="28"/>
-        </w:rPr>
-        <w:t xml:space="preserve">В ходе </w:t>
-      </w:r>
-      <w:r>
-        <w:rPr>
-          <w:szCs w:val="28"/>
-        </w:rPr>
-        <w:t>написания главы</w:t>
-      </w:r>
-      <w:r>
-        <w:rPr>
-          <w:szCs w:val="28"/>
-        </w:rPr>
-        <w:t xml:space="preserve"> был выполнен сравнительный анализ следующих методов кластеризации, представленных в </w:t>
-      </w:r>
-      <w:r>
-        <w:rPr>
+        <w:ind w:firstLine="0"/>
+        <w:rPr>
+          <w:color w:val="000000" w:themeColor="text1"/>
           <w:szCs w:val="28"/>
           <w:lang w:val="en-US"/>
-        </w:rPr>
-        <w:t>python</w:t>
-      </w:r>
-      <w:r>
-        <w:rPr>
-          <w:szCs w:val="28"/>
-        </w:rPr>
-        <w:t xml:space="preserve">-библиотеке </w:t>
-      </w:r>
-      <w:r>
-        <w:rPr>
-          <w:szCs w:val="28"/>
-          <w:lang w:val="en-US"/>
-        </w:rPr>
-        <w:t>sklearn</w:t>
-      </w:r>
-      <w:r>
-        <w:rPr>
-          <w:szCs w:val="28"/>
-        </w:rPr>
-        <w:t>.</w:t>
-      </w:r>
-      <w:r>
-        <w:rPr>
-          <w:szCs w:val="28"/>
-          <w:lang w:val="en-US"/>
-        </w:rPr>
-        <w:t>cluster</w:t>
-      </w:r>
-      <w:r>
-        <w:rPr>
-          <w:szCs w:val="28"/>
-        </w:rPr>
-        <w:t>:</w:t>
-      </w:r>
-    </w:p>
-    <w:p>
-      <w:pPr>
-        <w:pStyle w:val="a"/>
-        <w:numPr>
-          <w:ilvl w:val="0"/>
-          <w:numId w:val="20"/>
-        </w:numPr>
-        <w:ind w:left="0" w:firstLine="709"/>
-      </w:pPr>
-      <w:r>
-        <w:t>KMeans.</w:t>
-      </w:r>
-    </w:p>
-    <w:p>
-      <w:pPr>
-        <w:pStyle w:val="a"/>
-      </w:pPr>
-      <w:r>
-        <w:t>Birch.</w:t>
-      </w:r>
-    </w:p>
-    <w:p>
-      <w:pPr>
-        <w:pStyle w:val="a"/>
-      </w:pPr>
-      <w:r>
-        <w:t>BisectingKMeans.</w:t>
-      </w:r>
-    </w:p>
-    <w:p>
-      <w:pPr>
-        <w:rPr>
-          <w:color w:val="000000" w:themeColor="text1"/>
-          <w:szCs w:val="28"/>
-        </w:rPr>
-      </w:pPr>
-      <w:r>
-        <w:rPr>
-          <w:color w:val="000000" w:themeColor="text1"/>
-          <w:szCs w:val="28"/>
-        </w:rPr>
-        <w:t>В качестве характеристик заявителей, представленных для кластеризации, были выбраны такие как возраст и баланс банковской карты. Данный датасет был разбит на четыре кластера. Изображения кластеризации ниже представлены в осях возраст-баланс карты.</w:t>
-      </w:r>
-    </w:p>
-    <w:p>
-      <w:pPr>
-        <w:rPr>
-          <w:color w:val="000000" w:themeColor="text1"/>
-          <w:szCs w:val="28"/>
-        </w:rPr>
-      </w:pPr>
-      <w:r>
-        <w:rPr>
-          <w:color w:val="000000" w:themeColor="text1"/>
-          <w:szCs w:val="28"/>
-        </w:rPr>
-        <w:t>Задачей, решаемой путем кластеризации, является уменьшение размера, исследуемого датасета путем определения наиболее незначимых групп экземпляров.</w:t>
-      </w:r>
-    </w:p>
-    <w:p>
-      <w:pPr>
-        <w:rPr>
-          <w:color w:val="000000" w:themeColor="text1"/>
-          <w:szCs w:val="28"/>
-        </w:rPr>
-      </w:pPr>
-      <w:r>
-        <w:rPr>
-          <w:color w:val="000000" w:themeColor="text1"/>
-          <w:szCs w:val="28"/>
-        </w:rPr>
-        <w:t xml:space="preserve">На рисунке </w:t>
-      </w:r>
-      <w:r>
-        <w:rPr>
-          <w:color w:val="000000" w:themeColor="text1"/>
-          <w:szCs w:val="28"/>
-        </w:rPr>
-        <w:t>4</w:t>
-      </w:r>
-      <w:r>
-        <w:rPr>
-          <w:color w:val="000000" w:themeColor="text1"/>
-          <w:szCs w:val="28"/>
-        </w:rPr>
-        <w:t xml:space="preserve"> представлен результаты работы методы кластеризации Kmeans. Действие алгоритма заключается в том, что он стремится минимизировать суммарное квадратичное отклонение точек кластеров от центров этих кластеров:</w:t>
-      </w:r>
-    </w:p>
-    <w:p>
-      <w:pPr>
-        <w:ind w:firstLine="0"/>
-        <w:rPr>
-          <w:color w:val="000000" w:themeColor="text1"/>
-          <w:szCs w:val="28"/>
         </w:rPr>
       </w:pPr>
       <w:r>
@@ -4456,10 +868,10 @@
         </w:rPr>
         <w:lastRenderedPageBreak/>
         <w:drawing>
-          <wp:inline distT="0" distB="0" distL="0" distR="0" wp14:anchorId="3EBA0116" wp14:editId="00C874AD">
-            <wp:extent cx="5330825" cy="2791631"/>
-            <wp:effectExtent l="0" t="0" r="3175" b="8890"/>
-            <wp:docPr id="4" name="Рисунок 4"/>
+          <wp:inline distT="0" distB="0" distL="0" distR="0" wp14:anchorId="2530AF7F" wp14:editId="57C959C7">
+            <wp:extent cx="5940425" cy="3117850"/>
+            <wp:effectExtent l="0" t="0" r="3175" b="6350"/>
+            <wp:docPr id="2" name="Рисунок 2"/>
             <wp:cNvGraphicFramePr>
               <a:graphicFrameLocks xmlns:a="http://schemas.openxmlformats.org/drawingml/2006/main" noChangeAspect="1"/>
             </wp:cNvGraphicFramePr>
@@ -4479,7 +891,7 @@
                   <pic:spPr>
                     <a:xfrm>
                       <a:off x="0" y="0"/>
-                      <a:ext cx="5334969" cy="2793801"/>
+                      <a:ext cx="5940425" cy="3117850"/>
                     </a:xfrm>
                     <a:prstGeom prst="rect">
                       <a:avLst/>
@@ -4504,19 +916,7 @@
         <w:rPr>
           <w:szCs w:val="28"/>
         </w:rPr>
-        <w:t xml:space="preserve">Рисунок </w:t>
-      </w:r>
-      <w:r>
-        <w:rPr>
-          <w:szCs w:val="28"/>
-        </w:rPr>
-        <w:t>4</w:t>
-      </w:r>
-      <w:r>
-        <w:rPr>
-          <w:szCs w:val="28"/>
-        </w:rPr>
-        <w:t xml:space="preserve">. </w:t>
+        <w:t xml:space="preserve">Рисунок 5. </w:t>
       </w:r>
       <w:r>
         <w:rPr>
@@ -4530,28 +930,7 @@
           <w:color w:val="000000" w:themeColor="text1"/>
           <w:szCs w:val="28"/>
         </w:rPr>
-        <w:t>езультаты работы методы кластеризации Kmeans</w:t>
-      </w:r>
-      <w:r>
-        <w:rPr>
-          <w:szCs w:val="28"/>
-        </w:rPr>
-        <w:t>.</w:t>
-      </w:r>
-    </w:p>
-    <w:p>
-      <w:pPr>
-        <w:rPr>
-          <w:color w:val="000000" w:themeColor="text1"/>
-          <w:szCs w:val="28"/>
-        </w:rPr>
-      </w:pPr>
-      <w:r>
-        <w:rPr>
-          <w:color w:val="000000" w:themeColor="text1"/>
-          <w:szCs w:val="28"/>
-        </w:rPr>
-        <w:t xml:space="preserve">Как видно из рисунка – алгоритм </w:t>
+        <w:t xml:space="preserve">езультаты работы методы кластеризации </w:t>
       </w:r>
       <w:r>
         <w:rPr>
@@ -4559,43 +938,28 @@
           <w:szCs w:val="28"/>
           <w:lang w:val="en-US"/>
         </w:rPr>
-        <w:t>KMeans</w:t>
-      </w:r>
-      <w:r>
+        <w:t>Birch</w:t>
+      </w:r>
+      <w:r>
+        <w:rPr>
+          <w:szCs w:val="28"/>
+        </w:rPr>
+        <w:t>.</w:t>
+      </w:r>
+    </w:p>
+    <w:p>
+      <w:pPr>
         <w:rPr>
           <w:color w:val="000000" w:themeColor="text1"/>
           <w:szCs w:val="28"/>
         </w:rPr>
-        <w:t xml:space="preserve"> достаточно четко разделил границы кластеров и определил центроиды. Явно видно, что для уменьшения размера датасета можно отбросить кластер синего цвета как самый незначимый.</w:t>
-      </w:r>
-    </w:p>
-    <w:p>
-      <w:pPr>
+      </w:pPr>
+      <w:r>
         <w:rPr>
           <w:color w:val="000000" w:themeColor="text1"/>
           <w:szCs w:val="28"/>
         </w:rPr>
-      </w:pPr>
-      <w:r>
-        <w:rPr>
-          <w:color w:val="000000" w:themeColor="text1"/>
-          <w:szCs w:val="28"/>
-        </w:rPr>
-        <w:t xml:space="preserve">На рисунке </w:t>
-      </w:r>
-      <w:r>
-        <w:rPr>
-          <w:color w:val="000000" w:themeColor="text1"/>
-          <w:szCs w:val="28"/>
-        </w:rPr>
-        <w:t>5</w:t>
-      </w:r>
-      <w:r>
-        <w:rPr>
-          <w:color w:val="000000" w:themeColor="text1"/>
-          <w:szCs w:val="28"/>
-        </w:rPr>
-        <w:t xml:space="preserve"> показан результат работы методы кластеризации </w:t>
+        <w:t xml:space="preserve">Результат несколько отличается от результата работы </w:t>
       </w:r>
       <w:r>
         <w:rPr>
@@ -4603,23 +967,66 @@
           <w:szCs w:val="28"/>
           <w:lang w:val="en-US"/>
         </w:rPr>
-        <w:t>Birch</w:t>
+        <w:t>KMeans</w:t>
       </w:r>
       <w:r>
         <w:rPr>
           <w:color w:val="000000" w:themeColor="text1"/>
           <w:szCs w:val="28"/>
         </w:rPr>
-        <w:t>. BIRCH (Balanced Iterative Reducing and Clustering hierarchies) - это иерархический алгоритм кластеризации, который предназначен для эффективной обработки больших наборов данных. Алгоритм строит древовидную структуру кластеров путем рекурсивного разделения данных на подкластеры до тех пор, пока не будет выполнен критерий остановки:</w:t>
+        <w:t>. Так определенные пограничные объекты были отнесены к иным кластеры.</w:t>
       </w:r>
     </w:p>
     <w:p>
       <w:pPr>
-        <w:ind w:firstLine="0"/>
         <w:rPr>
           <w:color w:val="000000" w:themeColor="text1"/>
           <w:szCs w:val="28"/>
-          <w:lang w:val="en-US"/>
+        </w:rPr>
+      </w:pPr>
+      <w:r>
+        <w:rPr>
+          <w:color w:val="000000" w:themeColor="text1"/>
+          <w:szCs w:val="28"/>
+        </w:rPr>
+        <w:t>В целом, кластеры были определены в схожих границах. Самым незначимым кластером оказался кластер синего цвета.</w:t>
+      </w:r>
+    </w:p>
+    <w:p>
+      <w:pPr>
+        <w:rPr>
+          <w:color w:val="000000" w:themeColor="text1"/>
+          <w:szCs w:val="28"/>
+        </w:rPr>
+      </w:pPr>
+      <w:r>
+        <w:rPr>
+          <w:color w:val="000000" w:themeColor="text1"/>
+          <w:szCs w:val="28"/>
+        </w:rPr>
+        <w:t xml:space="preserve">На рисунке </w:t>
+      </w:r>
+      <w:r>
+        <w:rPr>
+          <w:color w:val="000000" w:themeColor="text1"/>
+          <w:szCs w:val="28"/>
+        </w:rPr>
+        <w:t>6</w:t>
+      </w:r>
+      <w:r>
+        <w:rPr>
+          <w:color w:val="000000" w:themeColor="text1"/>
+          <w:szCs w:val="28"/>
+        </w:rPr>
+        <w:t xml:space="preserve"> изображен результат работы методы кластеризации BisectingKMeans. Принцип работы основан на том, что создается один кластер, затем он делится на два кластера, используя KMeans. Полученные кластеры в свою очередь делятся, пока количество кластеров не достигнет заданного значения или становится невозможно их больше разделить.</w:t>
+      </w:r>
+    </w:p>
+    <w:p>
+      <w:pPr>
+        <w:ind w:firstLine="0"/>
+        <w:rPr>
+          <w:color w:val="000000" w:themeColor="text1"/>
+          <w:szCs w:val="28"/>
         </w:rPr>
       </w:pPr>
       <w:r>
@@ -4631,10 +1038,10 @@
         </w:rPr>
         <w:lastRenderedPageBreak/>
         <w:drawing>
-          <wp:inline distT="0" distB="0" distL="0" distR="0" wp14:anchorId="2530AF7F" wp14:editId="57C959C7">
-            <wp:extent cx="5940425" cy="3117850"/>
-            <wp:effectExtent l="0" t="0" r="3175" b="6350"/>
-            <wp:docPr id="2" name="Рисунок 2"/>
+          <wp:inline distT="0" distB="0" distL="0" distR="0" wp14:anchorId="628606F0" wp14:editId="4AC50D0A">
+            <wp:extent cx="5940425" cy="3233420"/>
+            <wp:effectExtent l="0" t="0" r="3175" b="5080"/>
+            <wp:docPr id="3" name="Рисунок 3"/>
             <wp:cNvGraphicFramePr>
               <a:graphicFrameLocks xmlns:a="http://schemas.openxmlformats.org/drawingml/2006/main" noChangeAspect="1"/>
             </wp:cNvGraphicFramePr>
@@ -4654,7 +1061,7 @@
                   <pic:spPr>
                     <a:xfrm>
                       <a:off x="0" y="0"/>
-                      <a:ext cx="5940425" cy="3117850"/>
+                      <a:ext cx="5940425" cy="3233420"/>
                     </a:xfrm>
                     <a:prstGeom prst="rect">
                       <a:avLst/>
@@ -4672,40 +1079,50 @@
         <w:ind w:firstLine="0"/>
         <w:jc w:val="center"/>
         <w:rPr>
-          <w:szCs w:val="28"/>
-        </w:rPr>
-      </w:pPr>
-      <w:r>
-        <w:rPr>
-          <w:szCs w:val="28"/>
-        </w:rPr>
-        <w:t xml:space="preserve">Рисунок </w:t>
-      </w:r>
-      <w:r>
-        <w:rPr>
-          <w:szCs w:val="28"/>
-        </w:rPr>
-        <w:t>5</w:t>
-      </w:r>
-      <w:r>
-        <w:rPr>
-          <w:szCs w:val="28"/>
-        </w:rPr>
-        <w:t xml:space="preserve">. </w:t>
-      </w:r>
-      <w:r>
-        <w:rPr>
           <w:color w:val="000000" w:themeColor="text1"/>
           <w:szCs w:val="28"/>
         </w:rPr>
-        <w:t>Р</w:t>
+      </w:pPr>
+      <w:r>
+        <w:rPr>
+          <w:szCs w:val="28"/>
+        </w:rPr>
+        <w:t xml:space="preserve">Рисунок 6. </w:t>
       </w:r>
       <w:r>
         <w:rPr>
           <w:color w:val="000000" w:themeColor="text1"/>
           <w:szCs w:val="28"/>
         </w:rPr>
-        <w:t xml:space="preserve">езультаты работы методы кластеризации </w:t>
+        <w:t>Р</w:t>
+      </w:r>
+      <w:r>
+        <w:rPr>
+          <w:color w:val="000000" w:themeColor="text1"/>
+          <w:szCs w:val="28"/>
+        </w:rPr>
+        <w:t>езультаты работы методы кластеризации BisectingKMeans</w:t>
+      </w:r>
+      <w:r>
+        <w:rPr>
+          <w:szCs w:val="28"/>
+        </w:rPr>
+        <w:t>.</w:t>
+      </w:r>
+    </w:p>
+    <w:p>
+      <w:pPr>
+        <w:rPr>
+          <w:color w:val="000000" w:themeColor="text1"/>
+          <w:szCs w:val="28"/>
+        </w:rPr>
+      </w:pPr>
+      <w:r>
+        <w:rPr>
+          <w:color w:val="000000" w:themeColor="text1"/>
+          <w:szCs w:val="28"/>
+        </w:rPr>
+        <w:t xml:space="preserve">По сравнению с двумя предыдущими алгоритмами, данный метод определил кластера более сбалансированными по оси </w:t>
       </w:r>
       <w:r>
         <w:rPr>
@@ -4713,13 +1130,21 @@
           <w:szCs w:val="28"/>
           <w:lang w:val="en-US"/>
         </w:rPr>
-        <w:t>Birch</w:t>
-      </w:r>
-      <w:r>
-        <w:rPr>
+        <w:t>Y</w:t>
+      </w:r>
+      <w:r>
+        <w:rPr>
+          <w:color w:val="000000" w:themeColor="text1"/>
           <w:szCs w:val="28"/>
         </w:rPr>
-        <w:t>.</w:t>
+        <w:t xml:space="preserve"> (</w:t>
+      </w:r>
+      <w:r>
+        <w:rPr>
+          <w:color w:val="000000" w:themeColor="text1"/>
+          <w:szCs w:val="28"/>
+        </w:rPr>
+        <w:t>баланс карты). Хоть в верхнем синем кластере не так много объектов, но нижняя граница баланса понизилась, за счет чего синий кластер стал более многочисленным, по сравнению с предыдущими алгоритмами. В данном случае уже нельзя однозначно сказать, какой кластер можно считать самым незначительным.</w:t>
       </w:r>
     </w:p>
     <w:p>
@@ -4734,7 +1159,7 @@
           <w:color w:val="000000" w:themeColor="text1"/>
           <w:szCs w:val="28"/>
         </w:rPr>
-        <w:t xml:space="preserve">Результат несколько отличается от результата работы </w:t>
+        <w:t xml:space="preserve">Кластеризация датасета методом </w:t>
       </w:r>
       <w:r>
         <w:rPr>
@@ -4742,65 +1167,87 @@
           <w:szCs w:val="28"/>
           <w:lang w:val="en-US"/>
         </w:rPr>
-        <w:t>KMeans</w:t>
-      </w:r>
-      <w:r>
-        <w:rPr>
-          <w:color w:val="000000" w:themeColor="text1"/>
-          <w:szCs w:val="28"/>
-        </w:rPr>
-        <w:t>. Так определенные пограничные объекты были отнесены к иным кластеры.</w:t>
+        <w:t>Kmeans</w:t>
       </w:r>
     </w:p>
     <w:p>
       <w:pPr>
         <w:rPr>
-          <w:color w:val="000000" w:themeColor="text1"/>
           <w:szCs w:val="28"/>
         </w:rPr>
       </w:pPr>
       <w:r>
         <w:rPr>
-          <w:color w:val="000000" w:themeColor="text1"/>
           <w:szCs w:val="28"/>
         </w:rPr>
-        <w:t>В целом, кластеры были определены в схожих границах. Самым незначимым кластером оказался кластер синего цвета.</w:t>
+        <w:t xml:space="preserve">На рисунке </w:t>
+      </w:r>
+      <w:r>
+        <w:rPr>
+          <w:szCs w:val="28"/>
+        </w:rPr>
+        <w:t>7</w:t>
+      </w:r>
+      <w:r>
+        <w:rPr>
+          <w:szCs w:val="28"/>
+        </w:rPr>
+        <w:t xml:space="preserve"> можно выделить 4 кластера:</w:t>
       </w:r>
     </w:p>
     <w:p>
       <w:pPr>
-        <w:rPr>
-          <w:color w:val="000000" w:themeColor="text1"/>
-          <w:szCs w:val="28"/>
-        </w:rPr>
-      </w:pPr>
-      <w:r>
-        <w:rPr>
-          <w:color w:val="000000" w:themeColor="text1"/>
-          <w:szCs w:val="28"/>
-        </w:rPr>
-        <w:t xml:space="preserve">На рисунке </w:t>
-      </w:r>
-      <w:r>
-        <w:rPr>
-          <w:color w:val="000000" w:themeColor="text1"/>
-          <w:szCs w:val="28"/>
-        </w:rPr>
-        <w:t>6</w:t>
-      </w:r>
-      <w:r>
-        <w:rPr>
-          <w:color w:val="000000" w:themeColor="text1"/>
-          <w:szCs w:val="28"/>
-        </w:rPr>
-        <w:t xml:space="preserve"> изображен результат работы методы кластеризации BisectingKMeans. Принцип работы основан на том, что создается один кластер, затем он делится на два кластера, используя KMeans. Полученные кластеры в свою очередь делятся, пока количество кластеров не достигнет заданного значения или становится невозможно их больше разделить.</w:t>
+        <w:pStyle w:val="a"/>
+        <w:numPr>
+          <w:ilvl w:val="0"/>
+          <w:numId w:val="21"/>
+        </w:numPr>
+      </w:pPr>
+      <w:r>
+        <w:t>Клиенты с небольшим балансом</w:t>
       </w:r>
     </w:p>
     <w:p>
       <w:pPr>
+        <w:pStyle w:val="a"/>
+        <w:numPr>
+          <w:ilvl w:val="0"/>
+          <w:numId w:val="21"/>
+        </w:numPr>
+      </w:pPr>
+      <w:r>
+        <w:t>Клиенты со средним балансом</w:t>
+      </w:r>
+    </w:p>
+    <w:p>
+      <w:pPr>
+        <w:pStyle w:val="a"/>
+        <w:numPr>
+          <w:ilvl w:val="0"/>
+          <w:numId w:val="21"/>
+        </w:numPr>
+      </w:pPr>
+      <w:r>
+        <w:t>Клиенты с высоким балансом</w:t>
+      </w:r>
+    </w:p>
+    <w:p>
+      <w:pPr>
+        <w:pStyle w:val="a"/>
+        <w:numPr>
+          <w:ilvl w:val="0"/>
+          <w:numId w:val="21"/>
+        </w:numPr>
+      </w:pPr>
+      <w:r>
+        <w:t>Клиенты с очень высоким балансом</w:t>
+      </w:r>
+    </w:p>
+    <w:p>
+      <w:pPr>
         <w:ind w:firstLine="0"/>
         <w:rPr>
-          <w:color w:val="000000" w:themeColor="text1"/>
+          <w:b/>
           <w:szCs w:val="28"/>
         </w:rPr>
       </w:pPr>
@@ -4813,10 +1260,189 @@
         </w:rPr>
         <w:lastRenderedPageBreak/>
         <w:drawing>
-          <wp:inline distT="0" distB="0" distL="0" distR="0" wp14:anchorId="628606F0" wp14:editId="4AC50D0A">
-            <wp:extent cx="5940425" cy="3233420"/>
-            <wp:effectExtent l="0" t="0" r="3175" b="5080"/>
-            <wp:docPr id="3" name="Рисунок 3"/>
+          <wp:inline distT="0" distB="0" distL="0" distR="0" wp14:anchorId="04920909" wp14:editId="71714DEC">
+            <wp:extent cx="5229225" cy="2738426"/>
+            <wp:effectExtent l="0" t="0" r="0" b="5080"/>
+            <wp:docPr id="14" name="Рисунок 14"/>
+            <wp:cNvGraphicFramePr>
+              <a:graphicFrameLocks xmlns:a="http://schemas.openxmlformats.org/drawingml/2006/main" noChangeAspect="1"/>
+            </wp:cNvGraphicFramePr>
+            <a:graphic xmlns:a="http://schemas.openxmlformats.org/drawingml/2006/main">
+              <a:graphicData uri="http://schemas.openxmlformats.org/drawingml/2006/picture">
+                <pic:pic xmlns:pic="http://schemas.openxmlformats.org/drawingml/2006/picture">
+                  <pic:nvPicPr>
+                    <pic:cNvPr id="1" name=""/>
+                    <pic:cNvPicPr/>
+                  </pic:nvPicPr>
+                  <pic:blipFill>
+                    <a:blip r:embed="rId8"/>
+                    <a:stretch>
+                      <a:fillRect/>
+                    </a:stretch>
+                  </pic:blipFill>
+                  <pic:spPr>
+                    <a:xfrm>
+                      <a:off x="0" y="0"/>
+                      <a:ext cx="5231994" cy="2739876"/>
+                    </a:xfrm>
+                    <a:prstGeom prst="rect">
+                      <a:avLst/>
+                    </a:prstGeom>
+                  </pic:spPr>
+                </pic:pic>
+              </a:graphicData>
+            </a:graphic>
+          </wp:inline>
+        </w:drawing>
+      </w:r>
+    </w:p>
+    <w:p>
+      <w:pPr>
+        <w:ind w:firstLine="0"/>
+        <w:jc w:val="center"/>
+        <w:rPr>
+          <w:color w:val="000000" w:themeColor="text1"/>
+          <w:szCs w:val="28"/>
+        </w:rPr>
+      </w:pPr>
+      <w:r>
+        <w:rPr>
+          <w:szCs w:val="28"/>
+        </w:rPr>
+        <w:t xml:space="preserve">Рисунок 7. </w:t>
+      </w:r>
+      <w:r>
+        <w:rPr>
+          <w:color w:val="000000" w:themeColor="text1"/>
+          <w:szCs w:val="28"/>
+        </w:rPr>
+        <w:t>Р</w:t>
+      </w:r>
+      <w:r>
+        <w:rPr>
+          <w:color w:val="000000" w:themeColor="text1"/>
+          <w:szCs w:val="28"/>
+        </w:rPr>
+        <w:t xml:space="preserve">езультаты работы методы кластеризации </w:t>
+      </w:r>
+      <w:r>
+        <w:rPr>
+          <w:color w:val="000000" w:themeColor="text1"/>
+          <w:szCs w:val="28"/>
+          <w:lang w:val="en-US"/>
+        </w:rPr>
+        <w:t>Kmeans</w:t>
+      </w:r>
+      <w:r>
+        <w:rPr>
+          <w:szCs w:val="28"/>
+        </w:rPr>
+        <w:t>.</w:t>
+      </w:r>
+    </w:p>
+    <w:p>
+      <w:pPr>
+        <w:rPr>
+          <w:szCs w:val="28"/>
+        </w:rPr>
+      </w:pPr>
+      <w:r>
+        <w:rPr>
+          <w:szCs w:val="28"/>
+        </w:rPr>
+        <w:t>Можно убрать из датасета элементы, принадлежащие к кластеру «клиенты с очень высоким доходом»</w:t>
+      </w:r>
+    </w:p>
+    <w:p>
+      <w:pPr>
+        <w:rPr>
+          <w:szCs w:val="28"/>
+        </w:rPr>
+      </w:pPr>
+      <w:r>
+        <w:rPr>
+          <w:szCs w:val="28"/>
+        </w:rPr>
+        <w:t xml:space="preserve">На рисунке </w:t>
+      </w:r>
+      <w:r>
+        <w:rPr>
+          <w:szCs w:val="28"/>
+        </w:rPr>
+        <w:t>8</w:t>
+      </w:r>
+      <w:r>
+        <w:rPr>
+          <w:szCs w:val="28"/>
+        </w:rPr>
+        <w:t xml:space="preserve"> можно выделить следующие кластеры:</w:t>
+      </w:r>
+    </w:p>
+    <w:p>
+      <w:pPr>
+        <w:pStyle w:val="a"/>
+        <w:numPr>
+          <w:ilvl w:val="0"/>
+          <w:numId w:val="22"/>
+        </w:numPr>
+      </w:pPr>
+      <w:r>
+        <w:t>Молодые клиенты</w:t>
+      </w:r>
+    </w:p>
+    <w:p>
+      <w:pPr>
+        <w:pStyle w:val="a"/>
+        <w:numPr>
+          <w:ilvl w:val="0"/>
+          <w:numId w:val="22"/>
+        </w:numPr>
+      </w:pPr>
+      <w:r>
+        <w:t>Клиенты среднего возраста</w:t>
+      </w:r>
+    </w:p>
+    <w:p>
+      <w:pPr>
+        <w:pStyle w:val="a"/>
+        <w:numPr>
+          <w:ilvl w:val="0"/>
+          <w:numId w:val="22"/>
+        </w:numPr>
+      </w:pPr>
+      <w:r>
+        <w:t>Клиенты высокого возраста</w:t>
+      </w:r>
+    </w:p>
+    <w:p>
+      <w:pPr>
+        <w:pStyle w:val="a"/>
+        <w:numPr>
+          <w:ilvl w:val="0"/>
+          <w:numId w:val="22"/>
+        </w:numPr>
+      </w:pPr>
+      <w:r>
+        <w:t>Клиенты пожилого возраста</w:t>
+      </w:r>
+    </w:p>
+    <w:p>
+      <w:pPr>
+        <w:rPr>
+          <w:szCs w:val="28"/>
+        </w:rPr>
+      </w:pPr>
+      <w:r>
+        <w:rPr>
+          <w:noProof/>
+          <w:szCs w:val="28"/>
+          <w:lang w:eastAsia="ru-RU"/>
+        </w:rPr>
+        <w:drawing>
+          <wp:inline distT="0" distB="0" distL="0" distR="0" wp14:anchorId="22C744A8" wp14:editId="51A1A67D">
+            <wp:extent cx="3850867" cy="2042932"/>
+            <wp:effectExtent l="0" t="0" r="0" b="0"/>
+            <wp:docPr id="16" name="Рисунок 16"/>
             <wp:cNvGraphicFramePr>
               <a:graphicFrameLocks xmlns:a="http://schemas.openxmlformats.org/drawingml/2006/main" noChangeAspect="1"/>
             </wp:cNvGraphicFramePr>
@@ -4836,431 +1462,6 @@
                   <pic:spPr>
                     <a:xfrm>
                       <a:off x="0" y="0"/>
-                      <a:ext cx="5940425" cy="3233420"/>
-                    </a:xfrm>
-                    <a:prstGeom prst="rect">
-                      <a:avLst/>
-                    </a:prstGeom>
-                  </pic:spPr>
-                </pic:pic>
-              </a:graphicData>
-            </a:graphic>
-          </wp:inline>
-        </w:drawing>
-      </w:r>
-    </w:p>
-    <w:p>
-      <w:pPr>
-        <w:ind w:firstLine="0"/>
-        <w:jc w:val="center"/>
-        <w:rPr>
-          <w:color w:val="000000" w:themeColor="text1"/>
-          <w:szCs w:val="28"/>
-        </w:rPr>
-      </w:pPr>
-      <w:r>
-        <w:rPr>
-          <w:szCs w:val="28"/>
-        </w:rPr>
-        <w:t xml:space="preserve">Рисунок </w:t>
-      </w:r>
-      <w:r>
-        <w:rPr>
-          <w:szCs w:val="28"/>
-        </w:rPr>
-        <w:t>6</w:t>
-      </w:r>
-      <w:r>
-        <w:rPr>
-          <w:szCs w:val="28"/>
-        </w:rPr>
-        <w:t xml:space="preserve">. </w:t>
-      </w:r>
-      <w:r>
-        <w:rPr>
-          <w:color w:val="000000" w:themeColor="text1"/>
-          <w:szCs w:val="28"/>
-        </w:rPr>
-        <w:t>Р</w:t>
-      </w:r>
-      <w:r>
-        <w:rPr>
-          <w:color w:val="000000" w:themeColor="text1"/>
-          <w:szCs w:val="28"/>
-        </w:rPr>
-        <w:t>езультаты работы методы кластеризации BisectingKMeans</w:t>
-      </w:r>
-      <w:r>
-        <w:rPr>
-          <w:szCs w:val="28"/>
-        </w:rPr>
-        <w:t>.</w:t>
-      </w:r>
-    </w:p>
-    <w:p>
-      <w:pPr>
-        <w:rPr>
-          <w:color w:val="000000" w:themeColor="text1"/>
-          <w:szCs w:val="28"/>
-        </w:rPr>
-      </w:pPr>
-      <w:r>
-        <w:rPr>
-          <w:color w:val="000000" w:themeColor="text1"/>
-          <w:szCs w:val="28"/>
-        </w:rPr>
-        <w:t xml:space="preserve">По сравнению с двумя предыдущими алгоритмами, данный метод определил кластера более сбалансированными по оси </w:t>
-      </w:r>
-      <w:r>
-        <w:rPr>
-          <w:color w:val="000000" w:themeColor="text1"/>
-          <w:szCs w:val="28"/>
-          <w:lang w:val="en-US"/>
-        </w:rPr>
-        <w:t>Y</w:t>
-      </w:r>
-      <w:r>
-        <w:rPr>
-          <w:color w:val="000000" w:themeColor="text1"/>
-          <w:szCs w:val="28"/>
-        </w:rPr>
-        <w:t xml:space="preserve"> (</w:t>
-      </w:r>
-      <w:r>
-        <w:rPr>
-          <w:color w:val="000000" w:themeColor="text1"/>
-          <w:szCs w:val="28"/>
-        </w:rPr>
-        <w:t>баланс карты). Хоть в верхнем синем кластере не так много объектов, но нижняя граница баланса понизилась, за счет чего синий кластер стал более многочисленным, по сравнению с предыдущими алгоритмами. В данном случае уже нельзя однозначно сказать, какой кластер можно считать самым незначительным.</w:t>
-      </w:r>
-    </w:p>
-    <w:p>
-      <w:pPr>
-        <w:rPr>
-          <w:color w:val="000000" w:themeColor="text1"/>
-          <w:szCs w:val="28"/>
-        </w:rPr>
-      </w:pPr>
-      <w:r>
-        <w:rPr>
-          <w:color w:val="000000" w:themeColor="text1"/>
-          <w:szCs w:val="28"/>
-        </w:rPr>
-        <w:t xml:space="preserve">Кластеризация датасета методом </w:t>
-      </w:r>
-      <w:r>
-        <w:rPr>
-          <w:color w:val="000000" w:themeColor="text1"/>
-          <w:szCs w:val="28"/>
-          <w:lang w:val="en-US"/>
-        </w:rPr>
-        <w:t>Kmeans</w:t>
-      </w:r>
-    </w:p>
-    <w:p>
-      <w:pPr>
-        <w:rPr>
-          <w:szCs w:val="28"/>
-        </w:rPr>
-      </w:pPr>
-      <w:r>
-        <w:rPr>
-          <w:szCs w:val="28"/>
-        </w:rPr>
-        <w:t xml:space="preserve">На рисунке </w:t>
-      </w:r>
-      <w:r>
-        <w:rPr>
-          <w:szCs w:val="28"/>
-        </w:rPr>
-        <w:t>7</w:t>
-      </w:r>
-      <w:r>
-        <w:rPr>
-          <w:szCs w:val="28"/>
-        </w:rPr>
-        <w:t xml:space="preserve"> можно выделить 4 кластера:</w:t>
-      </w:r>
-    </w:p>
-    <w:p>
-      <w:pPr>
-        <w:pStyle w:val="a"/>
-        <w:numPr>
-          <w:ilvl w:val="0"/>
-          <w:numId w:val="21"/>
-        </w:numPr>
-      </w:pPr>
-      <w:r>
-        <w:t>Клиенты с небольшим балансом</w:t>
-      </w:r>
-    </w:p>
-    <w:p>
-      <w:pPr>
-        <w:pStyle w:val="a"/>
-        <w:numPr>
-          <w:ilvl w:val="0"/>
-          <w:numId w:val="21"/>
-        </w:numPr>
-      </w:pPr>
-      <w:r>
-        <w:t>Клиенты со средним балансом</w:t>
-      </w:r>
-    </w:p>
-    <w:p>
-      <w:pPr>
-        <w:pStyle w:val="a"/>
-        <w:numPr>
-          <w:ilvl w:val="0"/>
-          <w:numId w:val="21"/>
-        </w:numPr>
-      </w:pPr>
-      <w:r>
-        <w:t>Клиенты с высоким балансом</w:t>
-      </w:r>
-    </w:p>
-    <w:p>
-      <w:pPr>
-        <w:pStyle w:val="a"/>
-        <w:numPr>
-          <w:ilvl w:val="0"/>
-          <w:numId w:val="21"/>
-        </w:numPr>
-      </w:pPr>
-      <w:r>
-        <w:t>Клиенты с очень высоким балансом</w:t>
-      </w:r>
-    </w:p>
-    <w:p>
-      <w:pPr>
-        <w:ind w:firstLine="0"/>
-        <w:rPr>
-          <w:b/>
-          <w:szCs w:val="28"/>
-        </w:rPr>
-      </w:pPr>
-      <w:r>
-        <w:rPr>
-          <w:noProof/>
-          <w:color w:val="000000" w:themeColor="text1"/>
-          <w:szCs w:val="28"/>
-          <w:lang w:eastAsia="ru-RU"/>
-        </w:rPr>
-        <w:lastRenderedPageBreak/>
-        <w:drawing>
-          <wp:inline distT="0" distB="0" distL="0" distR="0" wp14:anchorId="04920909" wp14:editId="71714DEC">
-            <wp:extent cx="5229225" cy="2738426"/>
-            <wp:effectExtent l="0" t="0" r="0" b="5080"/>
-            <wp:docPr id="14" name="Рисунок 14"/>
-            <wp:cNvGraphicFramePr>
-              <a:graphicFrameLocks xmlns:a="http://schemas.openxmlformats.org/drawingml/2006/main" noChangeAspect="1"/>
-            </wp:cNvGraphicFramePr>
-            <a:graphic xmlns:a="http://schemas.openxmlformats.org/drawingml/2006/main">
-              <a:graphicData uri="http://schemas.openxmlformats.org/drawingml/2006/picture">
-                <pic:pic xmlns:pic="http://schemas.openxmlformats.org/drawingml/2006/picture">
-                  <pic:nvPicPr>
-                    <pic:cNvPr id="1" name=""/>
-                    <pic:cNvPicPr/>
-                  </pic:nvPicPr>
-                  <pic:blipFill>
-                    <a:blip r:embed="rId9"/>
-                    <a:stretch>
-                      <a:fillRect/>
-                    </a:stretch>
-                  </pic:blipFill>
-                  <pic:spPr>
-                    <a:xfrm>
-                      <a:off x="0" y="0"/>
-                      <a:ext cx="5231994" cy="2739876"/>
-                    </a:xfrm>
-                    <a:prstGeom prst="rect">
-                      <a:avLst/>
-                    </a:prstGeom>
-                  </pic:spPr>
-                </pic:pic>
-              </a:graphicData>
-            </a:graphic>
-          </wp:inline>
-        </w:drawing>
-      </w:r>
-    </w:p>
-    <w:p>
-      <w:pPr>
-        <w:ind w:firstLine="0"/>
-        <w:jc w:val="center"/>
-        <w:rPr>
-          <w:color w:val="000000" w:themeColor="text1"/>
-          <w:szCs w:val="28"/>
-        </w:rPr>
-      </w:pPr>
-      <w:r>
-        <w:rPr>
-          <w:szCs w:val="28"/>
-        </w:rPr>
-        <w:t xml:space="preserve">Рисунок </w:t>
-      </w:r>
-      <w:r>
-        <w:rPr>
-          <w:szCs w:val="28"/>
-        </w:rPr>
-        <w:t>7</w:t>
-      </w:r>
-      <w:r>
-        <w:rPr>
-          <w:szCs w:val="28"/>
-        </w:rPr>
-        <w:t xml:space="preserve">. </w:t>
-      </w:r>
-      <w:r>
-        <w:rPr>
-          <w:color w:val="000000" w:themeColor="text1"/>
-          <w:szCs w:val="28"/>
-        </w:rPr>
-        <w:t>Р</w:t>
-      </w:r>
-      <w:r>
-        <w:rPr>
-          <w:color w:val="000000" w:themeColor="text1"/>
-          <w:szCs w:val="28"/>
-        </w:rPr>
-        <w:t xml:space="preserve">езультаты работы методы кластеризации </w:t>
-      </w:r>
-      <w:r>
-        <w:rPr>
-          <w:color w:val="000000" w:themeColor="text1"/>
-          <w:szCs w:val="28"/>
-          <w:lang w:val="en-US"/>
-        </w:rPr>
-        <w:t>Kmeans</w:t>
-      </w:r>
-      <w:r>
-        <w:rPr>
-          <w:szCs w:val="28"/>
-        </w:rPr>
-        <w:t>.</w:t>
-      </w:r>
-    </w:p>
-    <w:p>
-      <w:pPr>
-        <w:rPr>
-          <w:szCs w:val="28"/>
-        </w:rPr>
-      </w:pPr>
-      <w:r>
-        <w:rPr>
-          <w:szCs w:val="28"/>
-        </w:rPr>
-        <w:t>Можно убрать из датасета элементы, принадлежащие к кластеру «клиенты с очень высоким доходом»</w:t>
-      </w:r>
-    </w:p>
-    <w:p>
-      <w:pPr>
-        <w:rPr>
-          <w:szCs w:val="28"/>
-        </w:rPr>
-      </w:pPr>
-      <w:r>
-        <w:rPr>
-          <w:szCs w:val="28"/>
-        </w:rPr>
-        <w:t xml:space="preserve">На рисунке </w:t>
-      </w:r>
-      <w:r>
-        <w:rPr>
-          <w:szCs w:val="28"/>
-        </w:rPr>
-        <w:t>8</w:t>
-      </w:r>
-      <w:r>
-        <w:rPr>
-          <w:szCs w:val="28"/>
-        </w:rPr>
-        <w:t xml:space="preserve"> можно выделить следующие кластеры:</w:t>
-      </w:r>
-    </w:p>
-    <w:p>
-      <w:pPr>
-        <w:pStyle w:val="a"/>
-        <w:numPr>
-          <w:ilvl w:val="0"/>
-          <w:numId w:val="22"/>
-        </w:numPr>
-      </w:pPr>
-      <w:r>
-        <w:t>Молодые клиенты</w:t>
-      </w:r>
-    </w:p>
-    <w:p>
-      <w:pPr>
-        <w:pStyle w:val="a"/>
-        <w:numPr>
-          <w:ilvl w:val="0"/>
-          <w:numId w:val="22"/>
-        </w:numPr>
-      </w:pPr>
-      <w:r>
-        <w:t>Клиенты среднего возраста</w:t>
-      </w:r>
-    </w:p>
-    <w:p>
-      <w:pPr>
-        <w:pStyle w:val="a"/>
-        <w:numPr>
-          <w:ilvl w:val="0"/>
-          <w:numId w:val="22"/>
-        </w:numPr>
-      </w:pPr>
-      <w:r>
-        <w:t>Клиенты высокого возраста</w:t>
-      </w:r>
-    </w:p>
-    <w:p>
-      <w:pPr>
-        <w:pStyle w:val="a"/>
-        <w:numPr>
-          <w:ilvl w:val="0"/>
-          <w:numId w:val="22"/>
-        </w:numPr>
-      </w:pPr>
-      <w:r>
-        <w:t>Клиенты пожилого возраста</w:t>
-      </w:r>
-    </w:p>
-    <w:p>
-      <w:pPr>
-        <w:rPr>
-          <w:szCs w:val="28"/>
-        </w:rPr>
-      </w:pPr>
-      <w:r>
-        <w:rPr>
-          <w:noProof/>
-          <w:szCs w:val="28"/>
-          <w:lang w:eastAsia="ru-RU"/>
-        </w:rPr>
-        <w:drawing>
-          <wp:inline distT="0" distB="0" distL="0" distR="0" wp14:anchorId="22C744A8" wp14:editId="51A1A67D">
-            <wp:extent cx="3850867" cy="2042932"/>
-            <wp:effectExtent l="0" t="0" r="0" b="0"/>
-            <wp:docPr id="16" name="Рисунок 16"/>
-            <wp:cNvGraphicFramePr>
-              <a:graphicFrameLocks xmlns:a="http://schemas.openxmlformats.org/drawingml/2006/main" noChangeAspect="1"/>
-            </wp:cNvGraphicFramePr>
-            <a:graphic xmlns:a="http://schemas.openxmlformats.org/drawingml/2006/main">
-              <a:graphicData uri="http://schemas.openxmlformats.org/drawingml/2006/picture">
-                <pic:pic xmlns:pic="http://schemas.openxmlformats.org/drawingml/2006/picture">
-                  <pic:nvPicPr>
-                    <pic:cNvPr id="1" name=""/>
-                    <pic:cNvPicPr/>
-                  </pic:nvPicPr>
-                  <pic:blipFill>
-                    <a:blip r:embed="rId12"/>
-                    <a:stretch>
-                      <a:fillRect/>
-                    </a:stretch>
-                  </pic:blipFill>
-                  <pic:spPr>
-                    <a:xfrm>
-                      <a:off x="0" y="0"/>
                       <a:ext cx="3868732" cy="2052410"/>
                     </a:xfrm>
                     <a:prstGeom prst="rect">
@@ -5287,19 +1488,7 @@
         <w:rPr>
           <w:szCs w:val="28"/>
         </w:rPr>
-        <w:t xml:space="preserve">Рисунок </w:t>
-      </w:r>
-      <w:r>
-        <w:rPr>
-          <w:szCs w:val="28"/>
-        </w:rPr>
-        <w:t>8</w:t>
-      </w:r>
-      <w:r>
-        <w:rPr>
-          <w:szCs w:val="28"/>
-        </w:rPr>
-        <w:t xml:space="preserve">. </w:t>
+        <w:t xml:space="preserve">Рисунок 8. </w:t>
       </w:r>
       <w:r>
         <w:rPr>
@@ -5408,7 +1597,7 @@
       <w:r>
         <w:t xml:space="preserve"> использованы датасеты с сайта экономических исследований </w:t>
       </w:r>
-      <w:hyperlink r:id="rId13">
+      <w:hyperlink r:id="rId12">
         <w:r>
           <w:rPr>
             <w:color w:val="0000FF"/>
@@ -5417,7 +1606,7 @@
           <w:t>https://research.stlouisfed.org</w:t>
         </w:r>
       </w:hyperlink>
-      <w:hyperlink r:id="rId14">
+      <w:hyperlink r:id="rId13">
         <w:r>
           <w:t xml:space="preserve"> </w:t>
         </w:r>
@@ -5497,7 +1686,7 @@
                     <pic:cNvPicPr/>
                   </pic:nvPicPr>
                   <pic:blipFill>
-                    <a:blip r:embed="rId15"/>
+                    <a:blip r:embed="rId14"/>
                     <a:stretch>
                       <a:fillRect/>
                     </a:stretch>
@@ -5589,7 +1778,7 @@
                     <pic:cNvPicPr/>
                   </pic:nvPicPr>
                   <pic:blipFill>
-                    <a:blip r:embed="rId16"/>
+                    <a:blip r:embed="rId15"/>
                     <a:stretch>
                       <a:fillRect/>
                     </a:stretch>
@@ -5640,7 +1829,15 @@
         <w:t>Цены на жилую недвижимость в Малайзии [3].</w:t>
       </w:r>
       <w:r>
-        <w:t xml:space="preserve"> Датасет содержит столбцы “Date”  и “Value”. Описываемый период -  1 января 1988 -  1 июля 2023 гг. </w:t>
+        <w:t xml:space="preserve"> Датасет содержит столбцы “</w:t>
+      </w:r>
+      <w:proofErr w:type="gramStart"/>
+      <w:r>
+        <w:t>Date”  и</w:t>
+      </w:r>
+      <w:proofErr w:type="gramEnd"/>
+      <w:r>
+        <w:t xml:space="preserve"> “Value”. Описываемый период -  1 января 1988 -  1 июля 2023 гг. </w:t>
       </w:r>
     </w:p>
     <w:p>
@@ -5677,7 +1874,7 @@
                     <pic:cNvPicPr/>
                   </pic:nvPicPr>
                   <pic:blipFill>
-                    <a:blip r:embed="rId17"/>
+                    <a:blip r:embed="rId16"/>
                     <a:stretch>
                       <a:fillRect/>
                     </a:stretch>
@@ -6236,54 +2433,63 @@
             <w:r>
               <w:rPr>
                 <w:color w:val="D3D3D3"/>
+                <w:lang w:val="en-US"/>
               </w:rPr>
               <w:t>forecast_moment = pd.datetime</w:t>
             </w:r>
             <w:r>
               <w:rPr>
                 <w:color w:val="DCDCDC"/>
+                <w:lang w:val="en-US"/>
               </w:rPr>
               <w:t>(</w:t>
             </w:r>
             <w:r>
               <w:rPr>
                 <w:color w:val="B5CEA8"/>
+                <w:lang w:val="en-US"/>
               </w:rPr>
               <w:t>2020</w:t>
             </w:r>
             <w:r>
               <w:rPr>
                 <w:color w:val="DCDCDC"/>
+                <w:lang w:val="en-US"/>
               </w:rPr>
               <w:t xml:space="preserve">, </w:t>
             </w:r>
             <w:r>
               <w:rPr>
                 <w:color w:val="B5CEA8"/>
+                <w:lang w:val="en-US"/>
               </w:rPr>
               <w:t>1</w:t>
             </w:r>
             <w:r>
               <w:rPr>
                 <w:color w:val="DCDCDC"/>
+                <w:lang w:val="en-US"/>
               </w:rPr>
               <w:t xml:space="preserve">, </w:t>
             </w:r>
             <w:r>
               <w:rPr>
                 <w:color w:val="B5CEA8"/>
+                <w:lang w:val="en-US"/>
               </w:rPr>
               <w:t>1</w:t>
             </w:r>
             <w:r>
               <w:rPr>
                 <w:color w:val="DCDCDC"/>
+                <w:lang w:val="en-US"/>
               </w:rPr>
               <w:t xml:space="preserve">) </w:t>
             </w:r>
             <w:r>
               <w:rPr>
                 <w:color w:val="DCDCDC"/>
+                <w:lang w:val="en-US"/>
               </w:rPr>
               <w:tab/>
             </w:r>
@@ -7377,13 +3583,23 @@
                                 <w:ind w:firstLine="0"/>
                                 <w:jc w:val="left"/>
                               </w:pPr>
+                              <w:proofErr w:type="gramStart"/>
                               <w:r>
                                 <w:rPr>
                                   <w:rFonts w:ascii="Courier New" w:eastAsia="Courier New" w:hAnsi="Courier New" w:cs="Courier New"/>
                                   <w:color w:val="D3D3D3"/>
                                   <w:sz w:val="21"/>
                                 </w:rPr>
-                                <w:t>pd.date_range</w:t>
+                                <w:t>pd.date</w:t>
+                              </w:r>
+                              <w:proofErr w:type="gramEnd"/>
+                              <w:r>
+                                <w:rPr>
+                                  <w:rFonts w:ascii="Courier New" w:eastAsia="Courier New" w:hAnsi="Courier New" w:cs="Courier New"/>
+                                  <w:color w:val="D3D3D3"/>
+                                  <w:sz w:val="21"/>
+                                </w:rPr>
+                                <w:t>_range</w:t>
                               </w:r>
                             </w:p>
                           </w:txbxContent>
@@ -7453,6 +3669,7 @@
                                 <w:ind w:firstLine="0"/>
                                 <w:jc w:val="left"/>
                               </w:pPr>
+                              <w:proofErr w:type="gramStart"/>
                               <w:r>
                                 <w:rPr>
                                   <w:rFonts w:ascii="Courier New" w:eastAsia="Courier New" w:hAnsi="Courier New" w:cs="Courier New"/>
@@ -7461,6 +3678,7 @@
                                 </w:rPr>
                                 <w:t>data.index</w:t>
                               </w:r>
+                              <w:proofErr w:type="gramEnd"/>
                             </w:p>
                           </w:txbxContent>
                         </wps:txbx>
@@ -10231,6 +6449,7 @@
                                 <w:ind w:firstLine="0"/>
                                 <w:jc w:val="left"/>
                               </w:pPr>
+                              <w:proofErr w:type="gramStart"/>
                               <w:r>
                                 <w:rPr>
                                   <w:rFonts w:ascii="Courier New" w:eastAsia="Courier New" w:hAnsi="Courier New" w:cs="Courier New"/>
@@ -10239,6 +6458,7 @@
                                 </w:rPr>
                                 <w:t>.values</w:t>
                               </w:r>
+                              <w:proofErr w:type="gramEnd"/>
                             </w:p>
                           </w:txbxContent>
                         </wps:txbx>
@@ -10313,8 +6533,18 @@
                                   <w:color w:val="D3D3D3"/>
                                   <w:sz w:val="21"/>
                                 </w:rPr>
-                                <w:t>time_delay.append</w:t>
+                                <w:t>time_</w:t>
                               </w:r>
+                              <w:proofErr w:type="gramStart"/>
+                              <w:r>
+                                <w:rPr>
+                                  <w:rFonts w:ascii="Courier New" w:eastAsia="Courier New" w:hAnsi="Courier New" w:cs="Courier New"/>
+                                  <w:color w:val="D3D3D3"/>
+                                  <w:sz w:val="21"/>
+                                </w:rPr>
+                                <w:t>delay.append</w:t>
+                              </w:r>
+                              <w:proofErr w:type="gramEnd"/>
                             </w:p>
                           </w:txbxContent>
                         </wps:txbx>
@@ -11046,8 +7276,18 @@
                                   <w:color w:val="D3D3D3"/>
                                   <w:sz w:val="21"/>
                                 </w:rPr>
-                                <w:t>similarity_measure.append</w:t>
+                                <w:t>similarity_</w:t>
                               </w:r>
+                              <w:proofErr w:type="gramStart"/>
+                              <w:r>
+                                <w:rPr>
+                                  <w:rFonts w:ascii="Courier New" w:eastAsia="Courier New" w:hAnsi="Courier New" w:cs="Courier New"/>
+                                  <w:color w:val="D3D3D3"/>
+                                  <w:sz w:val="21"/>
+                                </w:rPr>
+                                <w:t>measure.append</w:t>
+                              </w:r>
+                              <w:proofErr w:type="gramEnd"/>
                             </w:p>
                           </w:txbxContent>
                         </wps:txbx>
@@ -12218,6 +8458,7 @@
                                 <w:ind w:firstLine="0"/>
                                 <w:jc w:val="left"/>
                               </w:pPr>
+                              <w:proofErr w:type="gramStart"/>
                               <w:r>
                                 <w:rPr>
                                   <w:rFonts w:ascii="Courier New" w:eastAsia="Courier New" w:hAnsi="Courier New" w:cs="Courier New"/>
@@ -12226,6 +8467,7 @@
                                 </w:rPr>
                                 <w:t>np.corrcoef</w:t>
                               </w:r>
+                              <w:proofErr w:type="gramEnd"/>
                             </w:p>
                           </w:txbxContent>
                         </wps:txbx>
@@ -12414,8 +8656,18 @@
                                   <w:color w:val="D3D3D3"/>
                                   <w:sz w:val="21"/>
                                 </w:rPr>
-                                <w:t>pattern_latest_available.values</w:t>
+                                <w:t>pattern_latest_</w:t>
                               </w:r>
+                              <w:proofErr w:type="gramStart"/>
+                              <w:r>
+                                <w:rPr>
+                                  <w:rFonts w:ascii="Courier New" w:eastAsia="Courier New" w:hAnsi="Courier New" w:cs="Courier New"/>
+                                  <w:color w:val="D3D3D3"/>
+                                  <w:sz w:val="21"/>
+                                </w:rPr>
+                                <w:t>available.values</w:t>
+                              </w:r>
+                              <w:proofErr w:type="gramEnd"/>
                             </w:p>
                           </w:txbxContent>
                         </wps:txbx>
@@ -12528,8 +8780,18 @@
                                   <w:color w:val="D3D3D3"/>
                                   <w:sz w:val="21"/>
                                 </w:rPr>
-                                <w:t>similarity_measure.append</w:t>
+                                <w:t>similarity_</w:t>
                               </w:r>
+                              <w:proofErr w:type="gramStart"/>
+                              <w:r>
+                                <w:rPr>
+                                  <w:rFonts w:ascii="Courier New" w:eastAsia="Courier New" w:hAnsi="Courier New" w:cs="Courier New"/>
+                                  <w:color w:val="D3D3D3"/>
+                                  <w:sz w:val="21"/>
+                                </w:rPr>
+                                <w:t>measure.append</w:t>
+                              </w:r>
+                              <w:proofErr w:type="gramEnd"/>
                             </w:p>
                           </w:txbxContent>
                         </wps:txbx>
@@ -17094,7 +13356,16 @@
           <w:color w:val="D3D3D3"/>
           <w:lang w:val="en-US"/>
         </w:rPr>
-        <w:t>forecast_range = pd.date_range</w:t>
+        <w:t>forecast_range = pd.date_</w:t>
+      </w:r>
+      <w:proofErr w:type="gramStart"/>
+      <w:r>
+        <w:rPr>
+          <w:rFonts w:eastAsia="Courier New"/>
+          <w:color w:val="D3D3D3"/>
+          <w:lang w:val="en-US"/>
+        </w:rPr>
+        <w:t>range</w:t>
       </w:r>
       <w:r>
         <w:rPr>
@@ -17104,6 +13375,7 @@
         </w:rPr>
         <w:t>(</w:t>
       </w:r>
+      <w:proofErr w:type="gramEnd"/>
       <w:r>
         <w:rPr>
           <w:rFonts w:eastAsia="Courier New"/>
@@ -17231,6 +13503,7 @@
           <w:lang w:val="en-US"/>
         </w:rPr>
       </w:pPr>
+      <w:proofErr w:type="gramStart"/>
       <w:r>
         <w:rPr>
           <w:rFonts w:eastAsia="Courier New"/>
@@ -17247,6 +13520,7 @@
         </w:rPr>
         <w:t>(</w:t>
       </w:r>
+      <w:proofErr w:type="gramEnd"/>
       <w:r>
         <w:rPr>
           <w:rFonts w:eastAsia="Courier New"/>
@@ -17278,13 +13552,23 @@
           <w:lang w:val="en-US"/>
         </w:rPr>
       </w:pPr>
+      <w:proofErr w:type="gramStart"/>
       <w:r>
         <w:rPr>
           <w:rFonts w:eastAsia="Courier New"/>
           <w:color w:val="D3D3D3"/>
           <w:lang w:val="en-US"/>
         </w:rPr>
-        <w:t>freq=</w:t>
+        <w:t>freq</w:t>
+      </w:r>
+      <w:proofErr w:type="gramEnd"/>
+      <w:r>
+        <w:rPr>
+          <w:rFonts w:eastAsia="Courier New"/>
+          <w:color w:val="D3D3D3"/>
+          <w:lang w:val="en-US"/>
+        </w:rPr>
+        <w:t>=</w:t>
       </w:r>
       <w:r>
         <w:rPr>
@@ -17323,7 +13607,16 @@
           <w:color w:val="D3D3D3"/>
           <w:lang w:val="en-US"/>
         </w:rPr>
-        <w:t>x = np.column_stack</w:t>
+        <w:t>x = np.column_</w:t>
+      </w:r>
+      <w:proofErr w:type="gramStart"/>
+      <w:r>
+        <w:rPr>
+          <w:rFonts w:eastAsia="Courier New"/>
+          <w:color w:val="D3D3D3"/>
+          <w:lang w:val="en-US"/>
+        </w:rPr>
+        <w:t>stack</w:t>
       </w:r>
       <w:r>
         <w:rPr>
@@ -17331,7 +13624,16 @@
           <w:color w:val="DCDCDC"/>
           <w:lang w:val="en-US"/>
         </w:rPr>
-        <w:t>((</w:t>
+        <w:t>(</w:t>
+      </w:r>
+      <w:proofErr w:type="gramEnd"/>
+      <w:r>
+        <w:rPr>
+          <w:rFonts w:eastAsia="Courier New"/>
+          <w:color w:val="DCDCDC"/>
+          <w:lang w:val="en-US"/>
+        </w:rPr>
+        <w:t>(</w:t>
       </w:r>
       <w:r>
         <w:rPr>
@@ -17446,13 +13748,23 @@
           <w:lang w:val="en-US"/>
         </w:rPr>
       </w:pPr>
+      <w:proofErr w:type="gramStart"/>
       <w:r>
         <w:rPr>
           <w:rFonts w:eastAsia="Courier New"/>
           <w:color w:val="D3D3D3"/>
           <w:lang w:val="en-US"/>
         </w:rPr>
-        <w:t xml:space="preserve">forecast = pd.DataFrame(y, index=forecast_range, columns=[column_name]) </w:t>
+        <w:t>forecast</w:t>
+      </w:r>
+      <w:proofErr w:type="gramEnd"/>
+      <w:r>
+        <w:rPr>
+          <w:rFonts w:eastAsia="Courier New"/>
+          <w:color w:val="D3D3D3"/>
+          <w:lang w:val="en-US"/>
+        </w:rPr>
+        <w:t xml:space="preserve"> = pd.DataFrame(y, index=forecast_range, columns=[column_name]) </w:t>
       </w:r>
     </w:p>
     <w:p>
@@ -17850,7 +14162,13 @@
         <w:t xml:space="preserve"> </w:t>
       </w:r>
     </w:p>
-    <w:p/>
+    <w:p>
+      <w:pPr>
+        <w:rPr>
+          <w:lang w:val="en-US"/>
+        </w:rPr>
+      </w:pPr>
+    </w:p>
     <w:p>
       <w:r>
         <w:lastRenderedPageBreak/>
@@ -18875,7 +15193,7 @@
                     <pic:cNvPicPr/>
                   </pic:nvPicPr>
                   <pic:blipFill>
-                    <a:blip r:embed="rId18"/>
+                    <a:blip r:embed="rId17"/>
                     <a:stretch>
                       <a:fillRect/>
                     </a:stretch>
@@ -18956,7 +15274,7 @@
                     <pic:cNvPicPr/>
                   </pic:nvPicPr>
                   <pic:blipFill>
-                    <a:blip r:embed="rId19"/>
+                    <a:blip r:embed="rId18"/>
                     <a:stretch>
                       <a:fillRect/>
                     </a:stretch>
@@ -19039,7 +15357,7 @@
                     <pic:cNvPicPr/>
                   </pic:nvPicPr>
                   <pic:blipFill>
-                    <a:blip r:embed="rId20"/>
+                    <a:blip r:embed="rId19"/>
                     <a:stretch>
                       <a:fillRect/>
                     </a:stretch>
@@ -19098,7 +15416,7 @@
                     <pic:cNvPicPr/>
                   </pic:nvPicPr>
                   <pic:blipFill>
-                    <a:blip r:embed="rId21"/>
+                    <a:blip r:embed="rId20"/>
                     <a:stretch>
                       <a:fillRect/>
                     </a:stretch>
@@ -19198,7 +15516,7 @@
                     <pic:cNvPicPr/>
                   </pic:nvPicPr>
                   <pic:blipFill>
-                    <a:blip r:embed="rId22"/>
+                    <a:blip r:embed="rId21"/>
                     <a:stretch>
                       <a:fillRect/>
                     </a:stretch>
@@ -19262,7 +15580,7 @@
                     <pic:cNvPicPr/>
                   </pic:nvPicPr>
                   <pic:blipFill>
-                    <a:blip r:embed="rId23"/>
+                    <a:blip r:embed="rId22"/>
                     <a:stretch>
                       <a:fillRect/>
                     </a:stretch>
@@ -19459,12 +15777,7 @@
         <w:t xml:space="preserve">Также исследованию подвергся метод корреляции Пирсона для определения степени взаимосвязи между переменными. </w:t>
       </w:r>
       <w:r>
-        <w:t>Из проведенной работы по исследованию трех датасетов и прогнозированию, используя модель выборки максимал</w:t>
-      </w:r>
-      <w:bookmarkStart w:id="5" w:name="_GoBack"/>
-      <w:bookmarkEnd w:id="5"/>
-      <w:r>
-        <w:t xml:space="preserve">ьного подобия по коэффициенту линейной корреляции Пирсона можно сделать выводы, что метод неплохо подходит для работы с временными рядами. Элементарные функции прогнозирования он выполняет, пусть и не очень хорошо. Так же важны размер датасета и свойства данных (сезонность, монотонность). </w:t>
+        <w:t xml:space="preserve">Из проведенной работы по исследованию трех датасетов и прогнозированию, используя модель выборки максимального подобия по коэффициенту линейной корреляции Пирсона можно сделать выводы, что метод неплохо подходит для работы с временными рядами. Элементарные функции прогнозирования он выполняет, пусть и не очень хорошо. Так же важны размер датасета и свойства данных (сезонность, монотонность). </w:t>
       </w:r>
     </w:p>
     <w:p>
@@ -19486,12 +15799,12 @@
       <w:pPr>
         <w:pStyle w:val="1"/>
       </w:pPr>
-      <w:bookmarkStart w:id="6" w:name="_Toc163060188"/>
+      <w:bookmarkStart w:id="5" w:name="_Toc163060188"/>
       <w:r>
         <w:lastRenderedPageBreak/>
         <w:t>Список использованных источников</w:t>
       </w:r>
-      <w:bookmarkEnd w:id="6"/>
+      <w:bookmarkEnd w:id="5"/>
       <w:r>
         <w:t xml:space="preserve"> </w:t>
       </w:r>
@@ -22391,7 +18704,7 @@
 </file>
 
 <file path=customXml/itemProps1.xml><?xml version="1.0" encoding="utf-8"?>
-<ds:datastoreItem xmlns:ds="http://schemas.openxmlformats.org/officeDocument/2006/customXml" ds:itemID="{6A439B7F-F752-4C0C-90D5-34CF4701B8EA}">
+<ds:datastoreItem xmlns:ds="http://schemas.openxmlformats.org/officeDocument/2006/customXml" ds:itemID="{E757E26F-9473-440F-9D59-BD0F6C27DDAD}">
   <ds:schemaRefs>
     <ds:schemaRef ds:uri="http://schemas.openxmlformats.org/officeDocument/2006/bibliography"/>
   </ds:schemaRefs>
